--- a/docs/bp.docx
+++ b/docs/bp.docx
@@ -474,8 +474,6 @@
           <w:szCs w:val="32"/>
         </w:rPr>
       </w:pPr>
-      <w:bookmarkStart w:id="0" w:name="_GoBack"/>
-      <w:bookmarkEnd w:id="0"/>
     </w:p>
     <w:p>
       <w:pPr>
@@ -2741,19 +2739,7 @@
         <w:rPr>
           <w:szCs w:val="24"/>
         </w:rPr>
-        <w:t>Prohlašuji, že jsem bakalářsko</w:t>
-      </w:r>
-      <w:r>
-        <w:rPr>
-          <w:szCs w:val="24"/>
-        </w:rPr>
-        <w:t>u práci vypracoval</w:t>
-      </w:r>
-      <w:r>
-        <w:rPr>
-          <w:szCs w:val="24"/>
-        </w:rPr>
-        <w:t xml:space="preserve"> samostatně a výhradně s použitím citovaných pramenů.</w:t>
+        <w:t>Prohlašuji, že jsem bakalářskou práci vypracoval samostatně a výhradně s použitím citovaných pramenů.</w:t>
       </w:r>
       <w:r>
         <w:rPr>
@@ -3695,12 +3681,12 @@
       <w:pPr>
         <w:pStyle w:val="Nadpis1"/>
       </w:pPr>
-      <w:bookmarkStart w:id="1" w:name="_Toc354676811"/>
+      <w:bookmarkStart w:id="0" w:name="_Toc354676811"/>
       <w:r>
         <w:lastRenderedPageBreak/>
         <w:t>Úvod</w:t>
       </w:r>
-      <w:bookmarkEnd w:id="1"/>
+      <w:bookmarkEnd w:id="0"/>
     </w:p>
     <w:p>
       <w:pPr>
@@ -3713,37 +3699,49 @@
         <w:rPr>
           <w:szCs w:val="24"/>
         </w:rPr>
-        <w:t>Framework jQuery je velice oblíbený hlavně kvů</w:t>
-      </w:r>
-      <w:r>
-        <w:rPr>
-          <w:szCs w:val="24"/>
-        </w:rPr>
-        <w:t xml:space="preserve">li jednoduchosti použití a jeho </w:t>
-      </w:r>
-      <w:r>
-        <w:rPr>
-          <w:szCs w:val="24"/>
-        </w:rPr>
-        <w:t>rozšiřitelnosti. Framework je z obecného hlediska jakési rozšíření stávajícího jazyka o funkce</w:t>
-      </w:r>
-      <w:r>
-        <w:rPr>
-          <w:szCs w:val="24"/>
-        </w:rPr>
-        <w:t xml:space="preserve"> </w:t>
-      </w:r>
-      <w:r>
-        <w:rPr>
-          <w:szCs w:val="24"/>
-        </w:rPr>
-        <w:t>a proměnné, které programátorům ulehčují práci v daném jazy</w:t>
-      </w:r>
-      <w:r>
-        <w:rPr>
-          <w:szCs w:val="24"/>
-        </w:rPr>
-        <w:t xml:space="preserve">ce. jQuery je nadstavbou jazyka </w:t>
+        <w:t xml:space="preserve">Cílem této práce je plugin do </w:t>
+      </w:r>
+      <w:proofErr w:type="spellStart"/>
+      <w:r>
+        <w:rPr>
+          <w:szCs w:val="24"/>
+        </w:rPr>
+        <w:t>frameworku</w:t>
+      </w:r>
+      <w:proofErr w:type="spellEnd"/>
+      <w:r>
+        <w:rPr>
+          <w:szCs w:val="24"/>
+        </w:rPr>
+        <w:t xml:space="preserve"> jQuery, který přehledně zobrazí štítky uložené v databázi v prohlížeči. Důvodem pro tvorbu tohoto programu je specifická struktura tabulek databáze, kterou bylo nutné dodržet. Kromě zobrazování štítků musí obsahovat další vlastnosti a to přidávání nových štítků, změna stávajících a jejich mazání včetně potomků. To vše se se musí opět projevit v databázi beze změny její struktury.</w:t>
+      </w:r>
+    </w:p>
+    <w:p>
+      <w:pPr>
+        <w:ind w:firstLine="357"/>
+        <w:rPr>
+          <w:szCs w:val="24"/>
+        </w:rPr>
+      </w:pPr>
+      <w:r>
+        <w:rPr>
+          <w:szCs w:val="24"/>
+        </w:rPr>
+        <w:t>Framework jQuery je velice oblíbený hlavně kvůli jednoduchosti použití a jeho rozšiřitelnosti. Framework je z obecného hlediska jakési rozšíření stávajícího jazyka o funkce a proměnné, které programátorům ulehčují práci v daném jazyce. jQuery je nadstavbou jazyka Javascript.</w:t>
+      </w:r>
+    </w:p>
+    <w:p>
+      <w:pPr>
+        <w:ind w:firstLine="357"/>
+        <w:rPr>
+          <w:szCs w:val="24"/>
+        </w:rPr>
+      </w:pPr>
+      <w:r>
+        <w:rPr>
+          <w:szCs w:val="24"/>
+        </w:rPr>
+        <w:t xml:space="preserve">V současné době je velké množství programátorů, kteří používají </w:t>
       </w:r>
       <w:r>
         <w:rPr>
@@ -3755,7 +3753,219 @@
         <w:rPr>
           <w:szCs w:val="24"/>
         </w:rPr>
-        <w:t>.</w:t>
+        <w:t xml:space="preserve"> bez </w:t>
+      </w:r>
+      <w:proofErr w:type="spellStart"/>
+      <w:r>
+        <w:rPr>
+          <w:szCs w:val="24"/>
+        </w:rPr>
+        <w:t>frameworku</w:t>
+      </w:r>
+      <w:proofErr w:type="spellEnd"/>
+      <w:r>
+        <w:rPr>
+          <w:szCs w:val="24"/>
+        </w:rPr>
+        <w:t>. Ještě více</w:t>
+      </w:r>
+      <w:r>
+        <w:rPr>
+          <w:szCs w:val="24"/>
+        </w:rPr>
+        <w:t xml:space="preserve"> </w:t>
+      </w:r>
+      <w:r>
+        <w:rPr>
+          <w:szCs w:val="24"/>
+        </w:rPr>
+        <w:t xml:space="preserve">je však používáno jQuery. Proto </w:t>
+      </w:r>
+      <w:r>
+        <w:rPr>
+          <w:szCs w:val="24"/>
+        </w:rPr>
+        <w:t>lze na internet</w:t>
+      </w:r>
+      <w:r>
+        <w:rPr>
+          <w:szCs w:val="24"/>
+        </w:rPr>
+        <w:t xml:space="preserve">u nalézt velké množství </w:t>
+      </w:r>
+      <w:proofErr w:type="spellStart"/>
+      <w:r>
+        <w:rPr>
+          <w:szCs w:val="24"/>
+        </w:rPr>
+        <w:t>pluginů</w:t>
+      </w:r>
+      <w:proofErr w:type="spellEnd"/>
+      <w:r>
+        <w:rPr>
+          <w:szCs w:val="24"/>
+        </w:rPr>
+        <w:t xml:space="preserve"> rozšiřující jeho možnosti různými směry.</w:t>
+      </w:r>
+      <w:r>
+        <w:rPr>
+          <w:szCs w:val="24"/>
+        </w:rPr>
+        <w:t xml:space="preserve"> Velké množství z nich různým způsobem zobrazuje fotografie ve fotogaleriích, další animují rozevírací menu stránek</w:t>
+      </w:r>
+      <w:r>
+        <w:rPr>
+          <w:szCs w:val="24"/>
+        </w:rPr>
+        <w:t>, ať už hlavní, nebo vedlejší</w:t>
+      </w:r>
+      <w:r>
+        <w:rPr>
+          <w:szCs w:val="24"/>
+        </w:rPr>
+        <w:t>, některé spravují kal</w:t>
+      </w:r>
+      <w:r>
+        <w:rPr>
+          <w:szCs w:val="24"/>
+        </w:rPr>
+        <w:t>endáře, nebo okna pro výběr dat</w:t>
+      </w:r>
+      <w:r>
+        <w:rPr>
+          <w:szCs w:val="24"/>
+        </w:rPr>
+        <w:t xml:space="preserve"> přímo</w:t>
+      </w:r>
+      <w:r>
+        <w:rPr>
+          <w:szCs w:val="24"/>
+        </w:rPr>
+        <w:t xml:space="preserve"> v prohlížeči. Dále jsou </w:t>
+      </w:r>
+      <w:proofErr w:type="spellStart"/>
+      <w:r>
+        <w:rPr>
+          <w:szCs w:val="24"/>
+        </w:rPr>
+        <w:t>pluginy</w:t>
+      </w:r>
+      <w:proofErr w:type="spellEnd"/>
+      <w:r>
+        <w:rPr>
+          <w:szCs w:val="24"/>
+        </w:rPr>
+        <w:t xml:space="preserve"> </w:t>
+      </w:r>
+      <w:r>
+        <w:rPr>
+          <w:szCs w:val="24"/>
+        </w:rPr>
+        <w:t>porovnávají</w:t>
+      </w:r>
+      <w:r>
+        <w:rPr>
+          <w:szCs w:val="24"/>
+        </w:rPr>
+        <w:t>cí</w:t>
+      </w:r>
+      <w:r>
+        <w:rPr>
+          <w:szCs w:val="24"/>
+        </w:rPr>
+        <w:t xml:space="preserve"> </w:t>
+      </w:r>
+      <w:r>
+        <w:rPr>
+          <w:szCs w:val="24"/>
+        </w:rPr>
+        <w:t>text psaný uživatelem</w:t>
+      </w:r>
+      <w:r>
+        <w:rPr>
+          <w:szCs w:val="24"/>
+        </w:rPr>
+        <w:t xml:space="preserve"> s databází a zobrazují nápovědu u</w:t>
+      </w:r>
+      <w:r>
+        <w:rPr>
+          <w:szCs w:val="24"/>
+        </w:rPr>
+        <w:t xml:space="preserve"> podobných</w:t>
+      </w:r>
+      <w:r>
+        <w:rPr>
+          <w:szCs w:val="24"/>
+        </w:rPr>
+        <w:t xml:space="preserve"> slov</w:t>
+      </w:r>
+      <w:r>
+        <w:rPr>
+          <w:szCs w:val="24"/>
+        </w:rPr>
+        <w:t xml:space="preserve"> a umožnují doplnit celé slovo</w:t>
+      </w:r>
+      <w:r>
+        <w:rPr>
+          <w:szCs w:val="24"/>
+        </w:rPr>
+        <w:t>,</w:t>
+      </w:r>
+      <w:r>
+        <w:rPr>
+          <w:szCs w:val="24"/>
+        </w:rPr>
+        <w:t xml:space="preserve"> další</w:t>
+      </w:r>
+      <w:r>
+        <w:rPr>
+          <w:szCs w:val="24"/>
+        </w:rPr>
+        <w:t xml:space="preserve"> spravují </w:t>
+      </w:r>
+      <w:r>
+        <w:rPr>
+          <w:szCs w:val="24"/>
+        </w:rPr>
+        <w:t>záložky</w:t>
+      </w:r>
+      <w:r>
+        <w:rPr>
+          <w:szCs w:val="24"/>
+        </w:rPr>
+        <w:t xml:space="preserve">, animují </w:t>
+      </w:r>
+      <w:proofErr w:type="spellStart"/>
+      <w:r>
+        <w:rPr>
+          <w:szCs w:val="24"/>
+        </w:rPr>
+        <w:t>progre</w:t>
+      </w:r>
+      <w:r>
+        <w:rPr>
+          <w:szCs w:val="24"/>
+        </w:rPr>
+        <w:t>s</w:t>
+      </w:r>
+      <w:r>
+        <w:rPr>
+          <w:szCs w:val="24"/>
+        </w:rPr>
+        <w:t>sbary</w:t>
+      </w:r>
+      <w:proofErr w:type="spellEnd"/>
+      <w:r>
+        <w:rPr>
+          <w:szCs w:val="24"/>
+        </w:rPr>
+        <w:t xml:space="preserve"> a v neposlední řadě zobrazují stromy</w:t>
+      </w:r>
+      <w:r>
+        <w:rPr>
+          <w:szCs w:val="24"/>
+        </w:rPr>
+        <w:t xml:space="preserve">. </w:t>
       </w:r>
     </w:p>
     <w:p>
@@ -3769,105 +3979,61 @@
         <w:rPr>
           <w:szCs w:val="24"/>
         </w:rPr>
-        <w:t xml:space="preserve">V současné době je velké množství programátorů, kteří používají </w:t>
-      </w:r>
-      <w:r>
-        <w:rPr>
-          <w:szCs w:val="24"/>
-        </w:rPr>
-        <w:t>Javascript</w:t>
-      </w:r>
-      <w:r>
-        <w:rPr>
-          <w:szCs w:val="24"/>
-        </w:rPr>
-        <w:t xml:space="preserve"> bez </w:t>
-      </w:r>
-      <w:proofErr w:type="spellStart"/>
-      <w:r>
-        <w:rPr>
-          <w:szCs w:val="24"/>
-        </w:rPr>
-        <w:t>frameworku</w:t>
-      </w:r>
-      <w:proofErr w:type="spellEnd"/>
-      <w:r>
-        <w:rPr>
-          <w:szCs w:val="24"/>
-        </w:rPr>
-        <w:t>. Ještě více</w:t>
-      </w:r>
-      <w:r>
-        <w:rPr>
-          <w:szCs w:val="24"/>
-        </w:rPr>
-        <w:t xml:space="preserve"> </w:t>
-      </w:r>
-      <w:r>
-        <w:rPr>
-          <w:szCs w:val="24"/>
-        </w:rPr>
-        <w:t>je však používáno jQuery. Proto lze na internetu nalézt nepřeberné množství zásuvných modulů,</w:t>
-      </w:r>
-      <w:r>
-        <w:rPr>
-          <w:szCs w:val="24"/>
-        </w:rPr>
-        <w:t xml:space="preserve"> </w:t>
-      </w:r>
-      <w:r>
-        <w:rPr>
-          <w:szCs w:val="24"/>
-        </w:rPr>
-        <w:t xml:space="preserve">neboli </w:t>
-      </w:r>
-      <w:proofErr w:type="spellStart"/>
-      <w:r>
-        <w:rPr>
-          <w:szCs w:val="24"/>
-        </w:rPr>
-        <w:t>pluginů</w:t>
-      </w:r>
-      <w:proofErr w:type="spellEnd"/>
-      <w:r>
-        <w:rPr>
-          <w:szCs w:val="24"/>
-        </w:rPr>
-        <w:t xml:space="preserve"> právě do jQuery.</w:t>
-      </w:r>
-    </w:p>
-    <w:p>
-      <w:pPr>
-        <w:ind w:firstLine="357"/>
-        <w:rPr>
-          <w:szCs w:val="24"/>
-        </w:rPr>
-      </w:pPr>
-      <w:r>
-        <w:rPr>
-          <w:szCs w:val="24"/>
-        </w:rPr>
-        <w:t xml:space="preserve">Díky rozšířenosti jQuery lze na internetu nalézt velké množství </w:t>
-      </w:r>
-      <w:proofErr w:type="spellStart"/>
-      <w:r>
-        <w:rPr>
-          <w:szCs w:val="24"/>
-        </w:rPr>
-        <w:t>pluginů</w:t>
-      </w:r>
-      <w:proofErr w:type="spellEnd"/>
-      <w:r>
-        <w:rPr>
-          <w:szCs w:val="24"/>
-        </w:rPr>
-        <w:t>, rozšiřující jeho možnosti různými směry.</w:t>
-      </w:r>
-      <w:r>
-        <w:rPr>
-          <w:szCs w:val="24"/>
-        </w:rPr>
-        <w:t xml:space="preserve"> Velké množství z nich různým způsobem zobrazuje fotografie ve fotogaleriích, další animují rozevírací menu stránek, některé spravují kalendáře, nebo okna pro výběr data přímo v prohlížeči. Dále jsou </w:t>
+        <w:t xml:space="preserve">Ve druhé kapitole </w:t>
+      </w:r>
+      <w:r>
+        <w:rPr>
+          <w:szCs w:val="24"/>
+        </w:rPr>
+        <w:t xml:space="preserve">bude </w:t>
+      </w:r>
+      <w:r>
+        <w:rPr>
+          <w:szCs w:val="24"/>
+        </w:rPr>
+        <w:t xml:space="preserve">popsán </w:t>
+      </w:r>
+      <w:r>
+        <w:rPr>
+          <w:szCs w:val="24"/>
+        </w:rPr>
+        <w:t>přehled</w:t>
+      </w:r>
+      <w:r>
+        <w:rPr>
+          <w:szCs w:val="24"/>
+        </w:rPr>
+        <w:t xml:space="preserve"> technologií</w:t>
+      </w:r>
+      <w:r>
+        <w:rPr>
+          <w:szCs w:val="24"/>
+        </w:rPr>
+        <w:t xml:space="preserve"> a jazyků použitých při tvorbě zásuvného modulu.</w:t>
+      </w:r>
+      <w:r>
+        <w:rPr>
+          <w:szCs w:val="24"/>
+        </w:rPr>
+        <w:t xml:space="preserve"> </w:t>
+      </w:r>
+      <w:r>
+        <w:rPr>
+          <w:szCs w:val="24"/>
+        </w:rPr>
+        <w:t>V další kapitole</w:t>
+      </w:r>
+      <w:r>
+        <w:rPr>
+          <w:szCs w:val="24"/>
+        </w:rPr>
+        <w:t xml:space="preserve"> se</w:t>
+      </w:r>
+      <w:r>
+        <w:rPr>
+          <w:szCs w:val="24"/>
+        </w:rPr>
+        <w:t xml:space="preserve"> zaměřím na </w:t>
       </w:r>
       <w:proofErr w:type="spellStart"/>
       <w:r>
@@ -3881,216 +4047,6 @@
         <w:rPr>
           <w:szCs w:val="24"/>
         </w:rPr>
-        <w:t xml:space="preserve"> které doplňují text psaný uživatelem, tvoří </w:t>
-      </w:r>
-      <w:proofErr w:type="spellStart"/>
-      <w:r>
-        <w:rPr>
-          <w:szCs w:val="24"/>
-        </w:rPr>
-        <w:t>slidery</w:t>
-      </w:r>
-      <w:proofErr w:type="spellEnd"/>
-      <w:r>
-        <w:rPr>
-          <w:szCs w:val="24"/>
-        </w:rPr>
-        <w:t xml:space="preserve"> spravují záložky, animují </w:t>
-      </w:r>
-      <w:proofErr w:type="spellStart"/>
-      <w:r>
-        <w:rPr>
-          <w:szCs w:val="24"/>
-        </w:rPr>
-        <w:t>progre</w:t>
-      </w:r>
-      <w:r>
-        <w:rPr>
-          <w:szCs w:val="24"/>
-        </w:rPr>
-        <w:t>s</w:t>
-      </w:r>
-      <w:r>
-        <w:rPr>
-          <w:szCs w:val="24"/>
-        </w:rPr>
-        <w:t>sbary</w:t>
-      </w:r>
-      <w:proofErr w:type="spellEnd"/>
-      <w:r>
-        <w:rPr>
-          <w:szCs w:val="24"/>
-        </w:rPr>
-        <w:t xml:space="preserve"> a v neposlední řadě zobrazují stromy</w:t>
-      </w:r>
-      <w:r>
-        <w:rPr>
-          <w:szCs w:val="24"/>
-        </w:rPr>
-        <w:t xml:space="preserve">. </w:t>
-      </w:r>
-    </w:p>
-    <w:p>
-      <w:pPr>
-        <w:ind w:firstLine="357"/>
-        <w:rPr>
-          <w:szCs w:val="24"/>
-        </w:rPr>
-      </w:pPr>
-      <w:r>
-        <w:rPr>
-          <w:szCs w:val="24"/>
-        </w:rPr>
-        <w:t>Cílem této práce je</w:t>
-      </w:r>
-      <w:r>
-        <w:rPr>
-          <w:szCs w:val="24"/>
-        </w:rPr>
-        <w:t xml:space="preserve"> plugin do </w:t>
-      </w:r>
-      <w:proofErr w:type="spellStart"/>
-      <w:r>
-        <w:rPr>
-          <w:szCs w:val="24"/>
-        </w:rPr>
-        <w:t>frameworku</w:t>
-      </w:r>
-      <w:proofErr w:type="spellEnd"/>
-      <w:r>
-        <w:rPr>
-          <w:szCs w:val="24"/>
-        </w:rPr>
-        <w:t xml:space="preserve"> jQuery, který přehledně zobrazí štítky uložené</w:t>
-      </w:r>
-      <w:r>
-        <w:rPr>
-          <w:szCs w:val="24"/>
-        </w:rPr>
-        <w:t xml:space="preserve"> v databázi v</w:t>
-      </w:r>
-      <w:r>
-        <w:rPr>
-          <w:szCs w:val="24"/>
-        </w:rPr>
-        <w:t> </w:t>
-      </w:r>
-      <w:r>
-        <w:rPr>
-          <w:szCs w:val="24"/>
-        </w:rPr>
-        <w:t>prohlížeči</w:t>
-      </w:r>
-      <w:r>
-        <w:rPr>
-          <w:szCs w:val="24"/>
-        </w:rPr>
-        <w:t>.</w:t>
-      </w:r>
-      <w:r>
-        <w:rPr>
-          <w:szCs w:val="24"/>
-        </w:rPr>
-        <w:t xml:space="preserve"> Důvodem pro tvorbu tohoto programu je specifická struktura tabulek databáze.</w:t>
-      </w:r>
-      <w:r>
-        <w:rPr>
-          <w:szCs w:val="24"/>
-        </w:rPr>
-        <w:t xml:space="preserve"> Dalšími vlastnostmi pluginu </w:t>
-      </w:r>
-      <w:r>
-        <w:rPr>
-          <w:szCs w:val="24"/>
-        </w:rPr>
-        <w:t>by mělo být</w:t>
-      </w:r>
-      <w:r>
-        <w:rPr>
-          <w:szCs w:val="24"/>
-        </w:rPr>
-        <w:t xml:space="preserve"> přidávání n</w:t>
-      </w:r>
-      <w:r>
-        <w:rPr>
-          <w:szCs w:val="24"/>
-        </w:rPr>
-        <w:t>ových štítků, změna stávajících a</w:t>
-      </w:r>
-      <w:r>
-        <w:rPr>
-          <w:szCs w:val="24"/>
-        </w:rPr>
-        <w:t xml:space="preserve"> jejich mazání včetně potomků.</w:t>
-      </w:r>
-    </w:p>
-    <w:p>
-      <w:pPr>
-        <w:ind w:firstLine="357"/>
-        <w:rPr>
-          <w:szCs w:val="24"/>
-        </w:rPr>
-      </w:pPr>
-      <w:r>
-        <w:rPr>
-          <w:szCs w:val="24"/>
-        </w:rPr>
-        <w:t xml:space="preserve">Ve druhé kapitole </w:t>
-      </w:r>
-      <w:r>
-        <w:rPr>
-          <w:szCs w:val="24"/>
-        </w:rPr>
-        <w:t xml:space="preserve">bude </w:t>
-      </w:r>
-      <w:r>
-        <w:rPr>
-          <w:szCs w:val="24"/>
-        </w:rPr>
-        <w:t xml:space="preserve">popsán </w:t>
-      </w:r>
-      <w:r>
-        <w:rPr>
-          <w:szCs w:val="24"/>
-        </w:rPr>
-        <w:t>přehled</w:t>
-      </w:r>
-      <w:r>
-        <w:rPr>
-          <w:szCs w:val="24"/>
-        </w:rPr>
-        <w:t xml:space="preserve"> technologií</w:t>
-      </w:r>
-      <w:r>
-        <w:rPr>
-          <w:szCs w:val="24"/>
-        </w:rPr>
-        <w:t xml:space="preserve"> a jazyků použitých při tvorbě zásuvného modulu.</w:t>
-      </w:r>
-      <w:r>
-        <w:rPr>
-          <w:szCs w:val="24"/>
-        </w:rPr>
-        <w:t xml:space="preserve"> </w:t>
-      </w:r>
-      <w:r>
-        <w:rPr>
-          <w:szCs w:val="24"/>
-        </w:rPr>
-        <w:t xml:space="preserve">V další kapitole zaměřím na </w:t>
-      </w:r>
-      <w:proofErr w:type="spellStart"/>
-      <w:r>
-        <w:rPr>
-          <w:szCs w:val="24"/>
-        </w:rPr>
-        <w:t>pluginy</w:t>
-      </w:r>
-      <w:proofErr w:type="spellEnd"/>
-      <w:r>
-        <w:rPr>
-          <w:szCs w:val="24"/>
-        </w:rPr>
         <w:t xml:space="preserve"> pro manipulaci se stromy které již byly publikovány na webu, jejich výhody a nevýhody.</w:t>
       </w:r>
       <w:r>
@@ -4123,7 +4079,19 @@
         <w:rPr>
           <w:szCs w:val="24"/>
         </w:rPr>
-        <w:t xml:space="preserve"> je struktura databáze</w:t>
+        <w:t xml:space="preserve"> je struktura</w:t>
+      </w:r>
+      <w:r>
+        <w:rPr>
+          <w:szCs w:val="24"/>
+        </w:rPr>
+        <w:t xml:space="preserve"> a použití</w:t>
+      </w:r>
+      <w:r>
+        <w:rPr>
+          <w:szCs w:val="24"/>
+        </w:rPr>
+        <w:t xml:space="preserve"> databáze</w:t>
       </w:r>
       <w:r>
         <w:rPr>
@@ -4175,35 +4143,55 @@
       <w:pPr>
         <w:pStyle w:val="Nadpis1"/>
       </w:pPr>
-      <w:bookmarkStart w:id="2" w:name="_Toc354676812"/>
+      <w:bookmarkStart w:id="1" w:name="_Toc354676812"/>
       <w:r>
         <w:lastRenderedPageBreak/>
         <w:t>Použité technologie</w:t>
       </w:r>
+      <w:bookmarkEnd w:id="1"/>
+    </w:p>
+    <w:p>
+      <w:pPr>
+        <w:pStyle w:val="Nadpis2"/>
+      </w:pPr>
+      <w:bookmarkStart w:id="2" w:name="_Toc354676813"/>
+      <w:r>
+        <w:t>Technologie pro klientskou část</w:t>
+      </w:r>
       <w:bookmarkEnd w:id="2"/>
     </w:p>
     <w:p>
       <w:pPr>
-        <w:pStyle w:val="Nadpis2"/>
-      </w:pPr>
-      <w:bookmarkStart w:id="3" w:name="_Toc354676813"/>
-      <w:r>
-        <w:t>Technologie pro klientskou část</w:t>
+        <w:ind w:firstLine="357"/>
+      </w:pPr>
+      <w:r>
+        <w:t>Do této kategorie spadají technologie, běží</w:t>
+      </w:r>
+      <w:r>
+        <w:t>cí</w:t>
+      </w:r>
+      <w:r>
+        <w:t xml:space="preserve"> na počítači uživatele a mají na starosti pouhé zobrazení a uspořádání dat přijatých od serveru do </w:t>
+      </w:r>
+      <w:r>
+        <w:t>formy, která bude pro uživatele přehledná</w:t>
+      </w:r>
+      <w:r>
+        <w:t>.</w:t>
+      </w:r>
+    </w:p>
+    <w:p>
+      <w:pPr>
+        <w:pStyle w:val="Nadpis3"/>
+      </w:pPr>
+      <w:bookmarkStart w:id="3" w:name="_Toc354676814"/>
+      <w:r>
+        <w:t>HTML a jiné značkovací jazyky</w:t>
       </w:r>
       <w:bookmarkEnd w:id="3"/>
     </w:p>
     <w:p>
       <w:pPr>
-        <w:pStyle w:val="Nadpis3"/>
-      </w:pPr>
-      <w:bookmarkStart w:id="4" w:name="_Toc354676814"/>
-      <w:r>
-        <w:t>HTML a jiné značkovací jazyky</w:t>
-      </w:r>
-      <w:bookmarkEnd w:id="4"/>
-    </w:p>
-    <w:p>
-      <w:pPr>
         <w:rPr>
           <w:szCs w:val="24"/>
         </w:rPr>
@@ -4290,13 +4278,42 @@
         <w:rPr>
           <w:szCs w:val="24"/>
         </w:rPr>
-        <w:t xml:space="preserve"> které mají být nějakým způsobem odlišeny. </w:t>
+        <w:t xml:space="preserve"> které mají být nějakým způsobem </w:t>
+      </w:r>
+      <w:r>
+        <w:rPr>
+          <w:szCs w:val="24"/>
+        </w:rPr>
+        <w:t>formátovány</w:t>
+      </w:r>
+      <w:r>
+        <w:rPr>
+          <w:szCs w:val="24"/>
+        </w:rPr>
+        <w:t xml:space="preserve">. </w:t>
       </w:r>
       <w:r>
         <w:rPr>
           <w:shd w:val="clear" w:color="auto" w:fill="FFFFFF"/>
         </w:rPr>
-        <w:t xml:space="preserve">Cílem značek je přidání sémantické informace, která zvýší jak lidskou, tak strojovou čitelnost dokumentu.  </w:t>
+        <w:t>Cílem značek je přidání sémantické informace, která zvýší jak lidskou, tak strojovou čitelnost d</w:t>
+      </w:r>
+      <w:r>
+        <w:rPr>
+          <w:shd w:val="clear" w:color="auto" w:fill="FFFFFF"/>
+        </w:rPr>
+        <w:t xml:space="preserve">okumentu. Dále je uveden příklad některých značek. Kompletní seznam lez nalézt na webu spravující standard HTML (viz </w:t>
+      </w:r>
+      <w:hyperlink r:id="rId11" w:history="1">
+        <w:r>
+          <w:rPr>
+            <w:rStyle w:val="Hypertextovodkaz"/>
+          </w:rPr>
+          <w:t>http://www.w3schools.com/tags/</w:t>
+        </w:r>
+      </w:hyperlink>
+      <w:r>
+        <w:t>).</w:t>
       </w:r>
     </w:p>
     <w:p>
@@ -4614,7 +4631,19 @@
         <w:rPr>
           <w:szCs w:val="24"/>
         </w:rPr>
-        <w:t>Následuje stručný výpis zásadních změn, co požaduje XHTML oproti HTML</w:t>
+        <w:t>Následuje s</w:t>
+      </w:r>
+      <w:r>
+        <w:rPr>
+          <w:szCs w:val="24"/>
+        </w:rPr>
+        <w:t xml:space="preserve">tručný výpis zásadních změn, ve specifikaci </w:t>
+      </w:r>
+      <w:r>
+        <w:rPr>
+          <w:szCs w:val="24"/>
+        </w:rPr>
+        <w:t>XHTML oproti HTML</w:t>
       </w:r>
       <w:r>
         <w:rPr>
@@ -4759,7 +4788,7 @@
       <w:r>
         <w:t xml:space="preserve">Na stránkách </w:t>
       </w:r>
-      <w:hyperlink r:id="rId11" w:history="1">
+      <w:hyperlink r:id="rId12" w:history="1">
         <w:r>
           <w:rPr>
             <w:rStyle w:val="Hypertextovodkaz"/>
@@ -4768,16 +4797,16 @@
         </w:r>
       </w:hyperlink>
       <w:r>
-        <w:t xml:space="preserve"> lze otestovat kterýkoli prohlížeč</w:t>
-      </w:r>
-      <w:r>
-        <w:t xml:space="preserve"> na jeho podporu</w:t>
-      </w:r>
-      <w:r>
-        <w:t xml:space="preserve">. V závislosti na tom, kolik </w:t>
-      </w:r>
-      <w:r>
-        <w:t>funkcí HTML 5 podporují, dostanou</w:t>
+        <w:t xml:space="preserve"> lze otestovat</w:t>
+      </w:r>
+      <w:r>
+        <w:t xml:space="preserve"> </w:t>
+      </w:r>
+      <w:r>
+        <w:t>podporu</w:t>
+      </w:r>
+      <w:r>
+        <w:t xml:space="preserve"> kteréhokoli</w:t>
       </w:r>
       <w:r>
         <w:t xml:space="preserve"> prohlížeč</w:t>
@@ -4786,7 +4815,17 @@
         <w:t>e</w:t>
       </w:r>
       <w:r>
-        <w:t xml:space="preserve"> bodové ohodnocení</w:t>
+        <w:t xml:space="preserve">. V závislosti na tom, </w:t>
+      </w:r>
+      <w:r>
+        <w:lastRenderedPageBreak/>
+        <w:t xml:space="preserve">kolik </w:t>
+      </w:r>
+      <w:r>
+        <w:t xml:space="preserve">funkcí HTML 5 podporuje, dostane </w:t>
+      </w:r>
+      <w:r>
+        <w:t>bodové ohodnocení</w:t>
       </w:r>
       <w:r>
         <w:t xml:space="preserve"> do celkového počtu 500 bodů. P</w:t>
@@ -4858,7 +4897,6 @@
           <w:szCs w:val="24"/>
           <w:lang w:eastAsia="cs-CZ"/>
         </w:rPr>
-        <w:lastRenderedPageBreak/>
         <w:t xml:space="preserve"> </w:t>
       </w:r>
       <w:r>
@@ -4895,7 +4933,7 @@
                           </pic:cNvPicPr>
                         </pic:nvPicPr>
                         <pic:blipFill>
-                          <a:blip r:embed="rId12">
+                          <a:blip r:embed="rId13">
                             <a:extLst>
                               <a:ext uri="{28A0092B-C50C-407E-A947-70E740481C1C}">
                                 <a14:useLocalDpi xmlns:a14="http://schemas.microsoft.com/office/drawing/2010/main" val="0"/>
@@ -4953,7 +4991,7 @@
                                   <w:szCs w:val="24"/>
                                 </w:rPr>
                               </w:pPr>
-                              <w:bookmarkStart w:id="5" w:name="_Ref354657202"/>
+                              <w:bookmarkStart w:id="4" w:name="_Ref354657202"/>
                               <w:proofErr w:type="gramStart"/>
                               <w:r>
                                 <w:t xml:space="preserve">Obrázek </w:t>
@@ -5000,7 +5038,7 @@
                               <w:r>
                                 <w:fldChar w:fldCharType="end"/>
                               </w:r>
-                              <w:bookmarkEnd w:id="5"/>
+                              <w:bookmarkEnd w:id="4"/>
                               <w:proofErr w:type="gramStart"/>
                               <w:r>
                                 <w:t>:</w:t>
@@ -5057,7 +5095,7 @@
                   <o:lock v:ext="edit" aspectratio="t"/>
                 </v:shapetype>
                 <v:shape id="Obrázek 10" o:spid="_x0000_s1027" type="#_x0000_t75" style="position:absolute;left:106;width:51461;height:17118;visibility:visible;mso-wrap-style:square" o:gfxdata="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" stroked="t" strokecolor="black [3213]">
-                  <v:imagedata r:id="rId13" o:title="Screen Shot 2013-04-09 at 6.43.49 PM"/>
+                  <v:imagedata r:id="rId14" o:title="Screen Shot 2013-04-09 at 6.43.49 PM"/>
                   <v:path arrowok="t"/>
                 </v:shape>
                 <v:shapetype id="_x0000_t202" coordsize="21600,21600" o:spt="202" path="m,l,21600r21600,l21600,xe">
@@ -5076,7 +5114,7 @@
                             <w:szCs w:val="24"/>
                           </w:rPr>
                         </w:pPr>
-                        <w:bookmarkStart w:id="6" w:name="_Ref354657202"/>
+                        <w:bookmarkStart w:id="5" w:name="_Ref354657202"/>
                         <w:proofErr w:type="gramStart"/>
                         <w:r>
                           <w:t xml:space="preserve">Obrázek </w:t>
@@ -5123,7 +5161,7 @@
                         <w:r>
                           <w:fldChar w:fldCharType="end"/>
                         </w:r>
-                        <w:bookmarkEnd w:id="6"/>
+                        <w:bookmarkEnd w:id="5"/>
                         <w:proofErr w:type="gramStart"/>
                         <w:r>
                           <w:t>:</w:t>
@@ -5454,151 +5492,159 @@
       </w:r>
     </w:p>
     <w:p>
-      <w:pPr>
-        <w:pStyle w:val="CODE"/>
-        <w:rPr>
-          <w:szCs w:val="24"/>
-        </w:rPr>
-      </w:pPr>
-      <w:r>
-        <w:rPr>
-          <w:szCs w:val="24"/>
-        </w:rPr>
-        <w:t xml:space="preserve"> </w:t>
-      </w:r>
-      <w:r>
-        <w:rPr>
-          <w:szCs w:val="24"/>
-        </w:rPr>
+      <w:r>
+        <w:t xml:space="preserve"> </w:t>
+      </w:r>
+      <w:r>
         <w:t>Další</w:t>
       </w:r>
       <w:r>
-        <w:rPr>
-          <w:szCs w:val="24"/>
-        </w:rPr>
         <w:t>m</w:t>
       </w:r>
       <w:r>
-        <w:rPr>
-          <w:szCs w:val="24"/>
-        </w:rPr>
         <w:t xml:space="preserve"> rozšíření</w:t>
       </w:r>
       <w:r>
-        <w:rPr>
-          <w:szCs w:val="24"/>
-        </w:rPr>
         <w:t>m</w:t>
       </w:r>
       <w:r>
-        <w:rPr>
-          <w:szCs w:val="24"/>
-        </w:rPr>
         <w:t xml:space="preserve"> je přidání několika typů vstupních polí u formulářů. To</w:t>
       </w:r>
       <w:r>
-        <w:rPr>
-          <w:szCs w:val="24"/>
-        </w:rPr>
-        <w:t xml:space="preserve"> opět přidá na čitelnosti webu a navíc</w:t>
-      </w:r>
-      <w:r>
-        <w:rPr>
-          <w:szCs w:val="24"/>
-        </w:rPr>
-        <w:t xml:space="preserve"> je výhodné </w:t>
-      </w:r>
-      <w:r>
-        <w:rPr>
-          <w:szCs w:val="24"/>
-        </w:rPr>
+        <w:t xml:space="preserve"> opět </w:t>
+      </w:r>
+      <w:r>
+        <w:t>zvýší čitelnost</w:t>
+      </w:r>
+      <w:r>
+        <w:t xml:space="preserve"> webu nejen pro uživatele, ale také pro stroje. To je významné také</w:t>
+      </w:r>
+      <w:r>
+        <w:t xml:space="preserve"> </w:t>
+      </w:r>
+      <w:r>
         <w:t>pro</w:t>
       </w:r>
       <w:r>
-        <w:rPr>
-          <w:szCs w:val="24"/>
-        </w:rPr>
         <w:t xml:space="preserve"> zařízení s dotykovými obrazovkami. Pokud je typ vstupního pole například email</w:t>
       </w:r>
       <w:r>
-        <w:rPr>
-          <w:szCs w:val="24"/>
-        </w:rPr>
         <w:t>, webová adresa nebo telefonní číslo</w:t>
       </w:r>
       <w:r>
-        <w:rPr>
-          <w:szCs w:val="24"/>
-        </w:rPr>
-        <w:t xml:space="preserve"> (viz)</w:t>
-      </w:r>
-      <w:r>
-        <w:rPr>
-          <w:szCs w:val="24"/>
-        </w:rPr>
+        <w:t xml:space="preserve"> (viz</w:t>
+      </w:r>
+      <w:r>
+        <w:t xml:space="preserve"> </w:t>
+      </w:r>
+      <w:r>
+        <w:fldChar w:fldCharType="begin"/>
+      </w:r>
+      <w:r>
+        <w:instrText xml:space="preserve"> REF _Ref354991317 \h </w:instrText>
+      </w:r>
+      <w:r>
+        <w:fldChar w:fldCharType="separate"/>
+      </w:r>
+      <w:r>
+        <w:t xml:space="preserve">Kód </w:t>
+      </w:r>
+      <w:r>
+        <w:rPr>
+          <w:noProof/>
+        </w:rPr>
+        <w:t>2</w:t>
+      </w:r>
+      <w:r>
+        <w:t>.</w:t>
+      </w:r>
+      <w:r>
+        <w:rPr>
+          <w:noProof/>
+        </w:rPr>
+        <w:t>1</w:t>
+      </w:r>
+      <w:r>
+        <w:fldChar w:fldCharType="end"/>
+      </w:r>
+      <w:r>
+        <w:t>)</w:t>
+      </w:r>
+      <w:r>
         <w:t>, může prohlížeč</w:t>
       </w:r>
       <w:r>
-        <w:rPr>
-          <w:szCs w:val="24"/>
-        </w:rPr>
         <w:t xml:space="preserve"> díky dobré strojové čitelnosti dokumentu</w:t>
       </w:r>
       <w:r>
-        <w:rPr>
-          <w:szCs w:val="24"/>
-        </w:rPr>
         <w:t xml:space="preserve"> uzpůsobit klávesnici pro</w:t>
       </w:r>
       <w:r>
-        <w:rPr>
-          <w:szCs w:val="24"/>
-        </w:rPr>
         <w:t xml:space="preserve"> jejich</w:t>
       </w:r>
       <w:r>
-        <w:rPr>
-          <w:szCs w:val="24"/>
-        </w:rPr>
         <w:t xml:space="preserve"> vkládání </w:t>
       </w:r>
       <w:r>
-        <w:rPr>
-          <w:szCs w:val="24"/>
-        </w:rPr>
-        <w:t>(viz)</w:t>
-      </w:r>
-      <w:r>
-        <w:rPr>
-          <w:szCs w:val="24"/>
-        </w:rPr>
+        <w:t>(viz</w:t>
+      </w:r>
+      <w:r>
+        <w:t xml:space="preserve"> </w:t>
+      </w:r>
+      <w:r>
+        <w:fldChar w:fldCharType="begin"/>
+      </w:r>
+      <w:r>
+        <w:instrText xml:space="preserve"> REF _Ref353962366 \h </w:instrText>
+      </w:r>
+      <w:r>
+        <w:fldChar w:fldCharType="separate"/>
+      </w:r>
+      <w:r>
+        <w:t xml:space="preserve">Obrázek </w:t>
+      </w:r>
+      <w:r>
+        <w:rPr>
+          <w:noProof/>
+        </w:rPr>
+        <w:t>2</w:t>
+      </w:r>
+      <w:r>
         <w:t>.</w:t>
       </w:r>
       <w:r>
         <w:rPr>
-          <w:szCs w:val="24"/>
-        </w:rPr>
-        <w:t xml:space="preserve">  </w:t>
-      </w:r>
-      <w:r>
-        <w:rPr>
-          <w:szCs w:val="24"/>
-        </w:rPr>
-        <w:t>Stejně tak lze po</w:t>
-      </w:r>
-      <w:r>
-        <w:rPr>
-          <w:szCs w:val="24"/>
-        </w:rPr>
+          <w:noProof/>
+        </w:rPr>
+        <w:t>2</w:t>
+      </w:r>
+      <w:r>
+        <w:fldChar w:fldCharType="end"/>
+      </w:r>
+      <w:r>
+        <w:t>)</w:t>
+      </w:r>
+      <w:r>
+        <w:t>.</w:t>
+      </w:r>
+      <w:r>
+        <w:t xml:space="preserve"> </w:t>
+      </w:r>
+      <w:proofErr w:type="gramStart"/>
+      <w:r>
+        <w:t>Stejně</w:t>
+      </w:r>
+      <w:proofErr w:type="gramEnd"/>
+      <w:r>
+        <w:t xml:space="preserve"> tak lze po</w:t>
+      </w:r>
+      <w:r>
         <w:t>užít třeba barvu, vyhledávání, heslo nebo datum</w:t>
       </w:r>
       <w:r>
-        <w:rPr>
-          <w:szCs w:val="24"/>
-        </w:rPr>
         <w:t xml:space="preserve">. Podrobnější popis lze nalézt na stránkách </w:t>
       </w:r>
-      <w:hyperlink r:id="rId14" w:history="1">
+      <w:hyperlink r:id="rId15" w:history="1">
         <w:r>
           <w:rPr>
             <w:rStyle w:val="Hypertextovodkaz"/>
@@ -5607,26 +5653,29 @@
         </w:r>
       </w:hyperlink>
       <w:r>
-        <w:t>.</w:t>
-      </w:r>
-      <w:r>
-        <w:rPr>
-          <w:szCs w:val="24"/>
-        </w:rPr>
-        <w:t xml:space="preserve"> </w:t>
-      </w:r>
-      <w:r>
-        <w:rPr>
-          <w:szCs w:val="24"/>
-        </w:rPr>
+        <w:t xml:space="preserve">. </w:t>
+      </w:r>
+      <w:r>
         <w:t xml:space="preserve">Zdroj příkladu viz </w:t>
       </w:r>
-      <w:hyperlink r:id="rId15" w:history="1">
+      <w:hyperlink r:id="rId16" w:history="1">
         <w:r>
           <w:rPr>
             <w:rStyle w:val="Hypertextovodkaz"/>
           </w:rPr>
-          <w:t>http://www.html5tutorial.info/html5-contact.php</w:t>
+          <w:t>http://www.html5tutorial.i</w:t>
+        </w:r>
+        <w:r>
+          <w:rPr>
+            <w:rStyle w:val="Hypertextovodkaz"/>
+          </w:rPr>
+          <w:t>n</w:t>
+        </w:r>
+        <w:r>
+          <w:rPr>
+            <w:rStyle w:val="Hypertextovodkaz"/>
+          </w:rPr>
+          <w:t>fo/html5-contact.php</w:t>
         </w:r>
       </w:hyperlink>
       <w:r>
@@ -5646,7 +5695,7 @@
       <w:pPr>
         <w:pStyle w:val="CODE"/>
       </w:pPr>
-      <w:bookmarkStart w:id="7" w:name="_Ref353961464"/>
+      <w:bookmarkStart w:id="6" w:name="_Ref353961464"/>
       <w:r>
         <w:rPr>
           <w:rFonts w:cs="Courier New"/>
@@ -5655,6 +5704,7 @@
           <w:szCs w:val="21"/>
           <w:shd w:val="clear" w:color="auto" w:fill="FFFFFF"/>
         </w:rPr>
+        <w:lastRenderedPageBreak/>
         <w:t>&lt;input id="email"</w:t>
       </w:r>
       <w:r>
@@ -5838,6 +5888,7 @@
       <w:pPr>
         <w:pStyle w:val="Titulek"/>
       </w:pPr>
+      <w:bookmarkStart w:id="7" w:name="_Ref354991317"/>
       <w:proofErr w:type="gramStart"/>
       <w:r>
         <w:t xml:space="preserve">Kód </w:t>
@@ -5861,6 +5912,7 @@
           <w:t>1</w:t>
         </w:r>
       </w:fldSimple>
+      <w:bookmarkEnd w:id="7"/>
       <w:r>
         <w:t>:</w:t>
       </w:r>
@@ -5872,7 +5924,7 @@
         <w:t>Vstupní pole formuláře v HTML 5</w:t>
       </w:r>
     </w:p>
-    <w:bookmarkEnd w:id="7"/>
+    <w:bookmarkEnd w:id="6"/>
     <w:p>
       <w:pPr>
         <w:keepNext/>
@@ -5883,9 +5935,8 @@
           <w:noProof/>
           <w:lang w:eastAsia="cs-CZ"/>
         </w:rPr>
-        <w:lastRenderedPageBreak/>
         <w:drawing>
-          <wp:inline distT="0" distB="0" distL="0" distR="0" wp14:anchorId="5928193F" wp14:editId="725D5CA7">
+          <wp:inline distT="0" distB="0" distL="0" distR="0" wp14:anchorId="54850E22" wp14:editId="0F7C0B91">
             <wp:extent cx="5391785" cy="2564765"/>
             <wp:effectExtent l="0" t="0" r="0" b="6985"/>
             <wp:docPr id="7" name="Obrázek 7" descr="C:\Users\LaamS\Downloads\HTMLelements.png"/>
@@ -5902,7 +5953,7 @@
                     </pic:cNvPicPr>
                   </pic:nvPicPr>
                   <pic:blipFill>
-                    <a:blip r:embed="rId16">
+                    <a:blip r:embed="rId17">
                       <a:extLst>
                         <a:ext uri="{28A0092B-C50C-407E-A947-70E740481C1C}">
                           <a14:useLocalDpi xmlns:a14="http://schemas.microsoft.com/office/drawing/2010/main" val="0"/>
@@ -5938,8 +5989,8 @@
       <w:pPr>
         <w:pStyle w:val="Titulek"/>
       </w:pPr>
-      <w:bookmarkStart w:id="8" w:name="_Ref353962366"/>
-      <w:bookmarkStart w:id="9" w:name="_Ref353355846"/>
+      <w:bookmarkStart w:id="8" w:name="_Ref353355846"/>
+      <w:bookmarkStart w:id="9" w:name="_Ref353962366"/>
       <w:proofErr w:type="gramStart"/>
       <w:r>
         <w:t xml:space="preserve">Obrázek </w:t>
@@ -5963,7 +6014,7 @@
           <w:t>2</w:t>
         </w:r>
       </w:fldSimple>
-      <w:bookmarkEnd w:id="8"/>
+      <w:bookmarkEnd w:id="9"/>
       <w:r>
         <w:t>:</w:t>
       </w:r>
@@ -6096,7 +6147,19 @@
         <w:rPr>
           <w:szCs w:val="24"/>
         </w:rPr>
-        <w:t xml:space="preserve">e samozřejmě jen výběr toho, co </w:t>
+        <w:t>e samozřejmě jen</w:t>
+      </w:r>
+      <w:r>
+        <w:rPr>
+          <w:szCs w:val="24"/>
+        </w:rPr>
+        <w:t xml:space="preserve"> krátký</w:t>
+      </w:r>
+      <w:r>
+        <w:rPr>
+          <w:szCs w:val="24"/>
+        </w:rPr>
+        <w:t xml:space="preserve"> výběr toho, co </w:t>
       </w:r>
       <w:r>
         <w:rPr>
@@ -6194,38 +6257,55 @@
         <w:rPr>
           <w:szCs w:val="24"/>
         </w:rPr>
-        <w:t xml:space="preserve">, mezi tagy </w:t>
-      </w:r>
-      <w:r>
-        <w:rPr>
-          <w:rFonts w:ascii="CourierNewPSMT" w:hAnsi="CourierNewPSMT" w:cs="CourierNewPSMT"/>
-          <w:szCs w:val="24"/>
-        </w:rPr>
-        <w:t xml:space="preserve">&lt;style&gt;&lt;/style&gt; </w:t>
-      </w:r>
-      <w:r>
-        <w:rPr>
-          <w:szCs w:val="24"/>
-        </w:rPr>
-        <w:t>a</w:t>
-      </w:r>
-      <w:r>
-        <w:rPr>
-          <w:szCs w:val="24"/>
-        </w:rPr>
-        <w:t xml:space="preserve"> </w:t>
-      </w:r>
-      <w:r>
-        <w:rPr>
-          <w:szCs w:val="24"/>
-        </w:rPr>
-        <w:t>třetí nejpoužívanější možnost je vložit vlastnosti do externího souboru, na který se</w:t>
-      </w:r>
-      <w:r>
-        <w:rPr>
-          <w:szCs w:val="24"/>
-        </w:rPr>
-        <w:t xml:space="preserve"> odkáže v </w:t>
+        <w:t>, mezi tagy</w:t>
+      </w:r>
+      <w:r>
+        <w:rPr>
+          <w:rStyle w:val="NzevChar"/>
+        </w:rPr>
+        <w:t xml:space="preserve"> &lt;style&gt;&lt;/style&gt;</w:t>
+      </w:r>
+      <w:r>
+        <w:rPr>
+          <w:rStyle w:val="NzevChar"/>
+        </w:rPr>
+        <w:t>,</w:t>
+      </w:r>
+      <w:r>
+        <w:rPr>
+          <w:rStyle w:val="NzevChar"/>
+        </w:rPr>
+        <w:t xml:space="preserve"> </w:t>
+      </w:r>
+      <w:r>
+        <w:rPr>
+          <w:szCs w:val="24"/>
+        </w:rPr>
+        <w:t>zpravidla vkládané do hlavičky dokumentu a</w:t>
+      </w:r>
+      <w:r>
+        <w:rPr>
+          <w:szCs w:val="24"/>
+        </w:rPr>
+        <w:t xml:space="preserve"> </w:t>
+      </w:r>
+      <w:r>
+        <w:rPr>
+          <w:szCs w:val="24"/>
+        </w:rPr>
+        <w:t>třetí nejpoužívanější možnost je vložit vlastnosti do externího</w:t>
+      </w:r>
+      <w:r>
+        <w:rPr>
+          <w:szCs w:val="24"/>
+        </w:rPr>
+        <w:t xml:space="preserve"> souboru, na který je odkázáno</w:t>
+      </w:r>
+      <w:r>
+        <w:rPr>
+          <w:szCs w:val="24"/>
+        </w:rPr>
+        <w:t xml:space="preserve"> v </w:t>
       </w:r>
       <w:r>
         <w:rPr>
@@ -6357,6 +6437,7 @@
       </w:pPr>
       <w:bookmarkStart w:id="11" w:name="_Toc354676816"/>
       <w:r>
+        <w:lastRenderedPageBreak/>
         <w:t>Javascript</w:t>
       </w:r>
       <w:bookmarkEnd w:id="11"/>
@@ -6446,531 +6527,602 @@
         <w:rPr>
           <w:szCs w:val="24"/>
         </w:rPr>
-        <w:t xml:space="preserve"> je v názvu jazyka jen z </w:t>
-      </w:r>
-      <w:r>
-        <w:rPr>
-          <w:szCs w:val="24"/>
-        </w:rPr>
+        <w:t xml:space="preserve"> je v názvu jazyka jen z marketingových důvodů a</w:t>
+      </w:r>
+      <w:r>
+        <w:rPr>
+          <w:szCs w:val="24"/>
+        </w:rPr>
+        <w:t xml:space="preserve"> </w:t>
+      </w:r>
+      <w:r>
+        <w:rPr>
+          <w:szCs w:val="24"/>
+        </w:rPr>
+        <w:t>s programovacím jazykem Java má společnou pouze syntaxi.</w:t>
+      </w:r>
+      <w:r>
+        <w:rPr>
+          <w:szCs w:val="24"/>
+        </w:rPr>
+        <w:t xml:space="preserve"> Základy Javascriptu jsou formovány jazykem </w:t>
+      </w:r>
+      <w:proofErr w:type="spellStart"/>
+      <w:r>
+        <w:rPr>
+          <w:szCs w:val="24"/>
+        </w:rPr>
+        <w:t>ECMAScript</w:t>
+      </w:r>
+      <w:proofErr w:type="spellEnd"/>
+      <w:r>
+        <w:rPr>
+          <w:rStyle w:val="Znakapoznpodarou"/>
+          <w:szCs w:val="24"/>
+        </w:rPr>
+        <w:footnoteReference w:id="7"/>
+      </w:r>
+      <w:r>
+        <w:rPr>
+          <w:szCs w:val="24"/>
+        </w:rPr>
+        <w:t>, jehož začátky sahají až do roku 1997.</w:t>
+      </w:r>
+      <w:r>
+        <w:rPr>
+          <w:szCs w:val="24"/>
+        </w:rPr>
+        <w:t xml:space="preserve"> </w:t>
+      </w:r>
+      <w:r>
+        <w:rPr>
+          <w:szCs w:val="24"/>
+        </w:rPr>
+        <w:t>Vhodné je využití při t</w:t>
+      </w:r>
+      <w:r>
+        <w:rPr>
+          <w:szCs w:val="24"/>
+        </w:rPr>
+        <w:t>vorbě menu a různých kontejnerů</w:t>
+      </w:r>
+      <w:r>
+        <w:rPr>
+          <w:szCs w:val="24"/>
+        </w:rPr>
+        <w:t>, které se po přejetí myší rozevřou a ušetří tak místo na obrazovce.</w:t>
+      </w:r>
+      <w:r>
+        <w:rPr>
+          <w:szCs w:val="24"/>
+        </w:rPr>
+        <w:t xml:space="preserve"> </w:t>
+      </w:r>
+      <w:r>
+        <w:rPr>
+          <w:szCs w:val="24"/>
+        </w:rPr>
+        <w:t>Lze ho také použít při tvorbě webového editoru textu.</w:t>
+      </w:r>
+      <w:r>
+        <w:rPr>
+          <w:szCs w:val="24"/>
+        </w:rPr>
+        <w:t xml:space="preserve"> </w:t>
+      </w:r>
+      <w:r>
+        <w:rPr>
+          <w:szCs w:val="24"/>
+        </w:rPr>
+        <w:t xml:space="preserve">Javascript stránkám </w:t>
+      </w:r>
+      <w:proofErr w:type="gramStart"/>
+      <w:r>
+        <w:rPr>
+          <w:szCs w:val="24"/>
+        </w:rPr>
+        <w:t>přidává</w:t>
+      </w:r>
+      <w:proofErr w:type="gramEnd"/>
+      <w:r>
+        <w:rPr>
+          <w:szCs w:val="24"/>
+        </w:rPr>
+        <w:t xml:space="preserve"> na dynamičnosti to v praxi </w:t>
+      </w:r>
+      <w:proofErr w:type="gramStart"/>
+      <w:r>
+        <w:rPr>
+          <w:szCs w:val="24"/>
+        </w:rPr>
+        <w:t>znamená</w:t>
+      </w:r>
+      <w:proofErr w:type="gramEnd"/>
+      <w:r>
+        <w:rPr>
+          <w:szCs w:val="24"/>
+        </w:rPr>
+        <w:t>, že uživatel má dojem rychlejších stránek</w:t>
+      </w:r>
+      <w:r>
+        <w:rPr>
+          <w:szCs w:val="24"/>
+        </w:rPr>
+        <w:t>, jelikož se mu například menu rozevře ihned po kliknutí</w:t>
+      </w:r>
+      <w:r>
+        <w:rPr>
+          <w:szCs w:val="24"/>
+        </w:rPr>
+        <w:t>.</w:t>
+      </w:r>
+      <w:r>
+        <w:rPr>
+          <w:szCs w:val="24"/>
+        </w:rPr>
+        <w:t xml:space="preserve"> </w:t>
+      </w:r>
+    </w:p>
+    <w:p>
+      <w:pPr>
+        <w:ind w:firstLine="357"/>
+        <w:rPr>
+          <w:szCs w:val="24"/>
+        </w:rPr>
+      </w:pPr>
+      <w:r>
+        <w:rPr>
+          <w:szCs w:val="24"/>
+        </w:rPr>
+        <w:t xml:space="preserve">Své využití má </w:t>
+      </w:r>
+      <w:r>
+        <w:rPr>
+          <w:szCs w:val="24"/>
+        </w:rPr>
+        <w:t>i</w:t>
+      </w:r>
+      <w:r>
+        <w:rPr>
+          <w:szCs w:val="24"/>
+        </w:rPr>
+        <w:t xml:space="preserve"> při validaci formulářů.</w:t>
+      </w:r>
+      <w:r>
+        <w:rPr>
+          <w:szCs w:val="24"/>
+        </w:rPr>
+        <w:t xml:space="preserve"> </w:t>
+      </w:r>
+      <w:r>
+        <w:rPr>
+          <w:szCs w:val="24"/>
+        </w:rPr>
+        <w:t>Je-li odeslán s daty ve špatném formátu, zobrazí upozornění bez komunikace se serverem</w:t>
+      </w:r>
+      <w:r>
+        <w:rPr>
+          <w:szCs w:val="24"/>
+        </w:rPr>
+        <w:t xml:space="preserve"> a uživatel tak dostane informaci o datech rychleji</w:t>
+      </w:r>
+      <w:r>
+        <w:rPr>
+          <w:szCs w:val="24"/>
+        </w:rPr>
+        <w:t xml:space="preserve">. </w:t>
+      </w:r>
+      <w:r>
+        <w:rPr>
+          <w:szCs w:val="24"/>
+        </w:rPr>
+        <w:t>Javascript</w:t>
+      </w:r>
+      <w:r>
+        <w:rPr>
+          <w:szCs w:val="24"/>
+        </w:rPr>
+        <w:t xml:space="preserve"> </w:t>
+      </w:r>
+      <w:r>
+        <w:rPr>
+          <w:szCs w:val="24"/>
+        </w:rPr>
+        <w:t>si ale uživatel v prohlížeči může vypnout, a proto je nutné odeslaná data validovat ještě na straně</w:t>
+      </w:r>
+      <w:r>
+        <w:rPr>
+          <w:szCs w:val="24"/>
+        </w:rPr>
+        <w:t xml:space="preserve"> </w:t>
+      </w:r>
+      <w:r>
+        <w:rPr>
+          <w:szCs w:val="24"/>
+        </w:rPr>
+        <w:t xml:space="preserve">serveru. </w:t>
+      </w:r>
+      <w:r>
+        <w:rPr>
+          <w:szCs w:val="24"/>
+        </w:rPr>
+        <w:t>Je vhodné při práci s </w:t>
+      </w:r>
+      <w:proofErr w:type="spellStart"/>
+      <w:r>
+        <w:rPr>
+          <w:szCs w:val="24"/>
+        </w:rPr>
+        <w:t>Javascriptem</w:t>
+      </w:r>
+      <w:proofErr w:type="spellEnd"/>
+      <w:r>
+        <w:rPr>
+          <w:szCs w:val="24"/>
+        </w:rPr>
+        <w:t xml:space="preserve"> používat některý z</w:t>
+      </w:r>
+      <w:r>
+        <w:rPr>
+          <w:szCs w:val="24"/>
+        </w:rPr>
+        <w:t> </w:t>
+      </w:r>
+      <w:proofErr w:type="spellStart"/>
+      <w:r>
+        <w:rPr>
+          <w:szCs w:val="24"/>
+        </w:rPr>
+        <w:t>frameworků</w:t>
+      </w:r>
+      <w:proofErr w:type="spellEnd"/>
+      <w:r>
+        <w:rPr>
+          <w:szCs w:val="24"/>
+        </w:rPr>
+        <w:t xml:space="preserve">. </w:t>
+      </w:r>
+      <w:r>
+        <w:rPr>
+          <w:szCs w:val="24"/>
+        </w:rPr>
+        <w:t>Obsahují množství funkcí v</w:t>
+      </w:r>
+      <w:r>
+        <w:rPr>
+          <w:szCs w:val="24"/>
+        </w:rPr>
+        <w:t>ýrazně</w:t>
+      </w:r>
+      <w:r>
+        <w:rPr>
+          <w:szCs w:val="24"/>
+        </w:rPr>
+        <w:t xml:space="preserve"> zjednodušující práci s dokumentem.</w:t>
+      </w:r>
+      <w:r>
+        <w:rPr>
+          <w:szCs w:val="24"/>
+        </w:rPr>
+        <w:t xml:space="preserve"> </w:t>
+      </w:r>
+    </w:p>
+    <w:p>
+      <w:pPr>
+        <w:ind w:firstLine="357"/>
+        <w:rPr>
+          <w:szCs w:val="24"/>
+        </w:rPr>
+      </w:pPr>
+      <w:r>
+        <w:rPr>
+          <w:szCs w:val="24"/>
+        </w:rPr>
+        <w:t xml:space="preserve">Asynchronní Javascript a </w:t>
+      </w:r>
+      <w:r>
+        <w:rPr>
+          <w:szCs w:val="24"/>
+        </w:rPr>
+        <w:t>XML</w:t>
+      </w:r>
+      <w:r>
+        <w:rPr>
+          <w:szCs w:val="24"/>
+        </w:rPr>
+        <w:t xml:space="preserve"> technologie</w:t>
+      </w:r>
+      <w:r>
+        <w:rPr>
+          <w:szCs w:val="24"/>
+        </w:rPr>
+        <w:t xml:space="preserve"> (AJAX)</w:t>
+      </w:r>
+      <w:r>
+        <w:rPr>
+          <w:szCs w:val="24"/>
+        </w:rPr>
+        <w:t xml:space="preserve"> je používána pro dynamické načítání obsahu stránek bez nutnosti znovu načítat celou internetovou stránku. </w:t>
+      </w:r>
+      <w:r>
+        <w:rPr>
+          <w:szCs w:val="24"/>
+        </w:rPr>
+        <w:t>L</w:t>
+      </w:r>
+      <w:r>
+        <w:rPr>
+          <w:szCs w:val="24"/>
+        </w:rPr>
+        <w:t>ze</w:t>
+      </w:r>
+      <w:r>
+        <w:rPr>
+          <w:szCs w:val="24"/>
+        </w:rPr>
+        <w:t xml:space="preserve"> ji také</w:t>
+      </w:r>
+      <w:r>
+        <w:rPr>
+          <w:szCs w:val="24"/>
+        </w:rPr>
+        <w:t xml:space="preserve"> používat pro pouhé nač</w:t>
+      </w:r>
+      <w:r>
+        <w:rPr>
+          <w:szCs w:val="24"/>
+        </w:rPr>
+        <w:t xml:space="preserve">ítání statických HTML stránek, </w:t>
+      </w:r>
+      <w:r>
+        <w:rPr>
+          <w:szCs w:val="24"/>
+        </w:rPr>
+        <w:t xml:space="preserve">po kliknutí na </w:t>
+      </w:r>
+      <w:r>
+        <w:rPr>
+          <w:szCs w:val="24"/>
+        </w:rPr>
+        <w:t>odkaz načíst příslušný formulář</w:t>
+      </w:r>
+      <w:r>
+        <w:rPr>
+          <w:szCs w:val="24"/>
+        </w:rPr>
+        <w:t>. Dále</w:t>
+      </w:r>
+      <w:r>
+        <w:rPr>
+          <w:szCs w:val="24"/>
+        </w:rPr>
+        <w:t xml:space="preserve"> lze takto volat PHP kód, který může například vybrat určitá da</w:t>
+      </w:r>
+      <w:r>
+        <w:rPr>
+          <w:szCs w:val="24"/>
+        </w:rPr>
+        <w:t>ta z</w:t>
+      </w:r>
+      <w:r>
+        <w:rPr>
+          <w:szCs w:val="24"/>
+        </w:rPr>
+        <w:t> </w:t>
+      </w:r>
+      <w:r>
+        <w:rPr>
+          <w:szCs w:val="24"/>
+        </w:rPr>
+        <w:t>databáze</w:t>
+      </w:r>
+      <w:r>
+        <w:rPr>
+          <w:szCs w:val="24"/>
+        </w:rPr>
+        <w:t xml:space="preserve"> a</w:t>
+      </w:r>
+      <w:r>
+        <w:rPr>
+          <w:szCs w:val="24"/>
+        </w:rPr>
+        <w:t xml:space="preserve"> předat</w:t>
+      </w:r>
+      <w:r>
+        <w:rPr>
+          <w:szCs w:val="24"/>
+        </w:rPr>
+        <w:t xml:space="preserve"> je</w:t>
+      </w:r>
+      <w:r>
+        <w:rPr>
+          <w:szCs w:val="24"/>
+        </w:rPr>
+        <w:t xml:space="preserve"> Javascriptu</w:t>
+      </w:r>
+      <w:r>
+        <w:rPr>
+          <w:szCs w:val="24"/>
+        </w:rPr>
+        <w:t xml:space="preserve"> ke zpracování</w:t>
+      </w:r>
+      <w:r>
+        <w:rPr>
+          <w:szCs w:val="24"/>
+        </w:rPr>
+        <w:t xml:space="preserve"> a zobrazení</w:t>
+      </w:r>
+      <w:r>
+        <w:rPr>
+          <w:szCs w:val="24"/>
+        </w:rPr>
+        <w:t>.</w:t>
+      </w:r>
+    </w:p>
+    <w:p>
+      <w:pPr>
+        <w:pStyle w:val="Nadpis3"/>
+      </w:pPr>
+      <w:bookmarkStart w:id="12" w:name="_Toc354676817"/>
+      <w:proofErr w:type="spellStart"/>
+      <w:r>
+        <w:t>Coffeescript</w:t>
+      </w:r>
+      <w:bookmarkEnd w:id="12"/>
+      <w:proofErr w:type="spellEnd"/>
+    </w:p>
+    <w:p>
+      <w:pPr>
+        <w:ind w:firstLine="357"/>
+      </w:pPr>
+      <w:r>
+        <w:t>Javascript je poměrně starý</w:t>
+      </w:r>
+      <w:r>
+        <w:t xml:space="preserve"> a hojně používaný jazyk. </w:t>
+      </w:r>
+      <w:r>
+        <w:t>Proto vznikají knihovny, které v určitých směrech zlepšují programátorovi psaní zdrojového kódu</w:t>
+      </w:r>
+      <w:r>
+        <w:t>.</w:t>
+      </w:r>
+      <w:r>
+        <w:t xml:space="preserve"> Jsou to jak </w:t>
+      </w:r>
+      <w:proofErr w:type="spellStart"/>
+      <w:r>
+        <w:t>frameworky</w:t>
+      </w:r>
+      <w:proofErr w:type="spellEnd"/>
+      <w:r>
+        <w:t>, které obalují Javascript vl</w:t>
+      </w:r>
+      <w:r>
+        <w:t xml:space="preserve">astními funkcemi a přidávají mu různou </w:t>
+      </w:r>
+      <w:r>
+        <w:t>funkcionalitu, tak úplně jiné jazyky, které se do Javascriptu před spuštěním kompilují.</w:t>
+      </w:r>
+      <w:r>
+        <w:t xml:space="preserve"> </w:t>
+      </w:r>
+      <w:r>
         <w:lastRenderedPageBreak/>
-        <w:t>marketingových důvodů a</w:t>
-      </w:r>
-      <w:r>
-        <w:rPr>
-          <w:szCs w:val="24"/>
-        </w:rPr>
-        <w:t xml:space="preserve"> </w:t>
-      </w:r>
-      <w:r>
-        <w:rPr>
-          <w:szCs w:val="24"/>
-        </w:rPr>
-        <w:t>s programovacím jazykem Java má společnou pouze syntaxi.</w:t>
-      </w:r>
-      <w:r>
-        <w:rPr>
-          <w:szCs w:val="24"/>
-        </w:rPr>
-        <w:t xml:space="preserve"> Základy Javascriptu jsou formovány jazykem </w:t>
-      </w:r>
-      <w:proofErr w:type="spellStart"/>
-      <w:r>
-        <w:rPr>
-          <w:szCs w:val="24"/>
-        </w:rPr>
-        <w:t>ECMAScript</w:t>
-      </w:r>
-      <w:proofErr w:type="spellEnd"/>
+        <w:t>Takových jazyků je celá řada</w:t>
+      </w:r>
       <w:r>
         <w:rPr>
           <w:rStyle w:val="Znakapoznpodarou"/>
-          <w:szCs w:val="24"/>
-        </w:rPr>
-        <w:footnoteReference w:id="7"/>
-      </w:r>
-      <w:r>
-        <w:rPr>
-          <w:szCs w:val="24"/>
-        </w:rPr>
-        <w:t>, jehož začátky sahají až do roku 1997.</w:t>
-      </w:r>
-      <w:r>
-        <w:rPr>
-          <w:szCs w:val="24"/>
-        </w:rPr>
-        <w:t xml:space="preserve"> </w:t>
-      </w:r>
-      <w:r>
-        <w:rPr>
-          <w:szCs w:val="24"/>
-        </w:rPr>
-        <w:t>Javascript</w:t>
-      </w:r>
-      <w:r>
-        <w:rPr>
-          <w:szCs w:val="24"/>
-        </w:rPr>
-        <w:t xml:space="preserve"> stránkám </w:t>
-      </w:r>
-      <w:r>
-        <w:rPr>
-          <w:szCs w:val="24"/>
-        </w:rPr>
-        <w:t xml:space="preserve">přidává na </w:t>
-      </w:r>
-      <w:r>
-        <w:rPr>
-          <w:szCs w:val="24"/>
-        </w:rPr>
-        <w:t>dyna</w:t>
-      </w:r>
-      <w:r>
-        <w:rPr>
-          <w:szCs w:val="24"/>
-        </w:rPr>
-        <w:t>mičnosti</w:t>
-      </w:r>
-      <w:r>
-        <w:rPr>
-          <w:szCs w:val="24"/>
-        </w:rPr>
-        <w:t>. Vhodné je využití při t</w:t>
-      </w:r>
-      <w:r>
-        <w:rPr>
-          <w:szCs w:val="24"/>
-        </w:rPr>
-        <w:t>vorbě menu a různých kontejnerů</w:t>
-      </w:r>
-      <w:r>
-        <w:rPr>
-          <w:szCs w:val="24"/>
-        </w:rPr>
-        <w:t>, které se po přejetí myší rozevřou a ušetří tak místo na obrazovce.</w:t>
-      </w:r>
-      <w:r>
-        <w:rPr>
-          <w:szCs w:val="24"/>
-        </w:rPr>
-        <w:t xml:space="preserve"> </w:t>
-      </w:r>
-      <w:r>
-        <w:rPr>
-          <w:szCs w:val="24"/>
-        </w:rPr>
-        <w:t xml:space="preserve">Lze ho také použít při tvorbě webového editoru textu. </w:t>
+        </w:rPr>
+        <w:footnoteReference w:id="8"/>
+      </w:r>
+      <w:r>
+        <w:t xml:space="preserve"> a proto zde uvedu jednoho z nejpopulárnějších zástupců a to </w:t>
+      </w:r>
+      <w:proofErr w:type="spellStart"/>
+      <w:r>
+        <w:t>Coffeescript</w:t>
+      </w:r>
+      <w:proofErr w:type="spellEnd"/>
+      <w:r>
+        <w:t xml:space="preserve">. </w:t>
       </w:r>
     </w:p>
     <w:p>
       <w:pPr>
         <w:ind w:firstLine="357"/>
-        <w:rPr>
-          <w:szCs w:val="24"/>
-        </w:rPr>
-      </w:pPr>
-      <w:r>
-        <w:rPr>
-          <w:szCs w:val="24"/>
-        </w:rPr>
-        <w:t xml:space="preserve">Své využití má </w:t>
-      </w:r>
-      <w:r>
-        <w:rPr>
-          <w:szCs w:val="24"/>
-        </w:rPr>
-        <w:t>i</w:t>
-      </w:r>
-      <w:r>
-        <w:rPr>
-          <w:szCs w:val="24"/>
-        </w:rPr>
-        <w:t xml:space="preserve"> při validaci formulářů.</w:t>
-      </w:r>
-      <w:r>
-        <w:rPr>
-          <w:szCs w:val="24"/>
-        </w:rPr>
-        <w:t xml:space="preserve"> </w:t>
-      </w:r>
-      <w:r>
-        <w:rPr>
-          <w:szCs w:val="24"/>
-        </w:rPr>
-        <w:t>Je-li odeslán s daty ve špatném formátu, zobrazí upozornění bez komunikace se serverem</w:t>
-      </w:r>
-      <w:r>
-        <w:rPr>
-          <w:szCs w:val="24"/>
-        </w:rPr>
-        <w:t xml:space="preserve"> a uživatel tak dostane informaci o datech rychleji</w:t>
-      </w:r>
-      <w:r>
-        <w:rPr>
-          <w:szCs w:val="24"/>
-        </w:rPr>
+      </w:pPr>
+      <w:r>
+        <w:t xml:space="preserve">Kód napsaný v </w:t>
+      </w:r>
+      <w:proofErr w:type="spellStart"/>
+      <w:r>
+        <w:t>CoffeeScript</w:t>
+      </w:r>
+      <w:r>
+        <w:t>u</w:t>
+      </w:r>
+      <w:proofErr w:type="spellEnd"/>
+      <w:r>
+        <w:t xml:space="preserve"> je </w:t>
+      </w:r>
+      <w:r>
+        <w:t xml:space="preserve">po spuštění zkompilován do Javascriptu. </w:t>
+      </w:r>
+      <w:r>
+        <w:t>Výrobce poznamenává, že efektivita výsledného zdrojového kódu, je minimálně stejná, jako by byl psán v samotném Javascriptu</w:t>
+      </w:r>
+      <w:r>
+        <w:t xml:space="preserve"> v určitých případech dokonce větší</w:t>
+      </w:r>
+      <w:r>
+        <w:t>.</w:t>
+      </w:r>
+      <w:r>
+        <w:t xml:space="preserve"> Jelikož je kód ve výsledku pouhý </w:t>
+      </w:r>
+      <w:proofErr w:type="spellStart"/>
+      <w:r>
+        <w:t>javascript</w:t>
+      </w:r>
+      <w:proofErr w:type="spellEnd"/>
+      <w:r>
+        <w:t>, l</w:t>
+      </w:r>
+      <w:r>
+        <w:t xml:space="preserve">ze použít knihoven i </w:t>
+      </w:r>
+      <w:proofErr w:type="spellStart"/>
+      <w:r>
+        <w:t>frameworků</w:t>
+      </w:r>
+      <w:proofErr w:type="spellEnd"/>
+      <w:r>
+        <w:t xml:space="preserve"> třetích stran bez omezení. </w:t>
+      </w:r>
+      <w:r>
+        <w:t>Vygenerovaný</w:t>
+      </w:r>
+      <w:r>
+        <w:t xml:space="preserve"> soubor</w:t>
+      </w:r>
+      <w:r>
+        <w:t xml:space="preserve"> dobře čitelný a</w:t>
+      </w:r>
+      <w:r>
+        <w:t xml:space="preserve"> dále upravit</w:t>
+      </w:r>
+      <w:r>
+        <w:t>elný.</w:t>
+      </w:r>
+      <w:r>
+        <w:t xml:space="preserve"> Lze proto k němu připsat funkce v Javascriptu a d</w:t>
+      </w:r>
+      <w:r>
+        <w:t>o stránek</w:t>
+      </w:r>
+      <w:r>
+        <w:t xml:space="preserve"> </w:t>
+      </w:r>
+      <w:r>
+        <w:t>může být vložen až po úpravě</w:t>
+      </w:r>
+      <w:r>
         <w:t xml:space="preserve">. </w:t>
       </w:r>
-      <w:r>
-        <w:rPr>
-          <w:szCs w:val="24"/>
-        </w:rPr>
-        <w:t>Javascript</w:t>
-      </w:r>
-      <w:r>
-        <w:rPr>
-          <w:szCs w:val="24"/>
-        </w:rPr>
-        <w:t xml:space="preserve"> </w:t>
-      </w:r>
-      <w:r>
-        <w:rPr>
-          <w:szCs w:val="24"/>
-        </w:rPr>
-        <w:t>si ale uživatel v prohlížeči může vypnout, a proto je nutné odeslaná data validovat ještě na straně</w:t>
-      </w:r>
-      <w:r>
-        <w:rPr>
-          <w:szCs w:val="24"/>
-        </w:rPr>
-        <w:t xml:space="preserve"> </w:t>
-      </w:r>
-      <w:r>
-        <w:rPr>
-          <w:szCs w:val="24"/>
-        </w:rPr>
-        <w:t xml:space="preserve">serveru. </w:t>
-      </w:r>
-      <w:r>
-        <w:rPr>
-          <w:szCs w:val="24"/>
-        </w:rPr>
-        <w:t>Je vhodné při práci s </w:t>
-      </w:r>
-      <w:proofErr w:type="spellStart"/>
-      <w:r>
-        <w:rPr>
-          <w:szCs w:val="24"/>
-        </w:rPr>
-        <w:t>Javascriptem</w:t>
-      </w:r>
-      <w:proofErr w:type="spellEnd"/>
-      <w:r>
-        <w:rPr>
-          <w:szCs w:val="24"/>
-        </w:rPr>
-        <w:t xml:space="preserve"> používat některý z</w:t>
-      </w:r>
-      <w:r>
-        <w:rPr>
-          <w:szCs w:val="24"/>
-        </w:rPr>
-        <w:t> </w:t>
-      </w:r>
-      <w:proofErr w:type="spellStart"/>
-      <w:r>
-        <w:rPr>
-          <w:szCs w:val="24"/>
-        </w:rPr>
-        <w:t>frameworků</w:t>
-      </w:r>
-      <w:proofErr w:type="spellEnd"/>
-      <w:r>
-        <w:rPr>
-          <w:szCs w:val="24"/>
-        </w:rPr>
-        <w:t xml:space="preserve">. </w:t>
-      </w:r>
-      <w:r>
-        <w:rPr>
-          <w:szCs w:val="24"/>
-        </w:rPr>
-        <w:t>Obsahují množství funkcí v</w:t>
-      </w:r>
-      <w:r>
-        <w:rPr>
-          <w:szCs w:val="24"/>
-        </w:rPr>
-        <w:t>ýrazně</w:t>
-      </w:r>
-      <w:r>
-        <w:rPr>
-          <w:szCs w:val="24"/>
-        </w:rPr>
-        <w:t xml:space="preserve"> zjednodušující práci s dokumentem.</w:t>
-      </w:r>
-      <w:r>
-        <w:rPr>
-          <w:szCs w:val="24"/>
-        </w:rPr>
-        <w:t xml:space="preserve"> </w:t>
-      </w:r>
-    </w:p>
-    <w:p>
-      <w:pPr>
-        <w:ind w:firstLine="357"/>
-        <w:rPr>
-          <w:szCs w:val="24"/>
-        </w:rPr>
-      </w:pPr>
-      <w:r>
-        <w:rPr>
-          <w:szCs w:val="24"/>
-        </w:rPr>
-        <w:t xml:space="preserve">Asynchronní Javascript a </w:t>
-      </w:r>
-      <w:r>
-        <w:rPr>
-          <w:szCs w:val="24"/>
-        </w:rPr>
-        <w:t>XML</w:t>
-      </w:r>
-      <w:r>
-        <w:rPr>
-          <w:szCs w:val="24"/>
-        </w:rPr>
-        <w:t xml:space="preserve"> technologie</w:t>
-      </w:r>
-      <w:r>
-        <w:rPr>
-          <w:szCs w:val="24"/>
-        </w:rPr>
-        <w:t xml:space="preserve"> (AJAX)</w:t>
-      </w:r>
-      <w:r>
-        <w:rPr>
-          <w:szCs w:val="24"/>
-        </w:rPr>
-        <w:t xml:space="preserve"> je používána pro dynamické načítání obsahu stránek bez nutnosti znovu načítat celou internetovou stránku. </w:t>
-      </w:r>
-      <w:r>
-        <w:rPr>
-          <w:szCs w:val="24"/>
-        </w:rPr>
-        <w:t>L</w:t>
-      </w:r>
-      <w:r>
-        <w:rPr>
-          <w:szCs w:val="24"/>
-        </w:rPr>
-        <w:t>ze</w:t>
-      </w:r>
-      <w:r>
-        <w:rPr>
-          <w:szCs w:val="24"/>
-        </w:rPr>
-        <w:t xml:space="preserve"> ji také</w:t>
-      </w:r>
-      <w:r>
-        <w:rPr>
-          <w:szCs w:val="24"/>
-        </w:rPr>
-        <w:t xml:space="preserve"> používat pro pouhé nač</w:t>
-      </w:r>
-      <w:r>
-        <w:rPr>
-          <w:szCs w:val="24"/>
-        </w:rPr>
-        <w:t xml:space="preserve">ítání statických HTML stránek, </w:t>
-      </w:r>
-      <w:r>
-        <w:rPr>
-          <w:szCs w:val="24"/>
-        </w:rPr>
-        <w:t xml:space="preserve">po kliknutí na </w:t>
-      </w:r>
-      <w:r>
-        <w:rPr>
-          <w:szCs w:val="24"/>
-        </w:rPr>
-        <w:t>odkaz načíst příslušný formulář</w:t>
-      </w:r>
-      <w:r>
-        <w:rPr>
-          <w:szCs w:val="24"/>
-        </w:rPr>
-        <w:t xml:space="preserve"> nebo lze takto volat PHP kód, který může například vybrat určitá da</w:t>
-      </w:r>
-      <w:r>
-        <w:rPr>
-          <w:szCs w:val="24"/>
-        </w:rPr>
-        <w:t>ta z</w:t>
-      </w:r>
-      <w:r>
-        <w:rPr>
-          <w:szCs w:val="24"/>
-        </w:rPr>
-        <w:t> </w:t>
-      </w:r>
-      <w:r>
-        <w:rPr>
-          <w:szCs w:val="24"/>
-        </w:rPr>
-        <w:t>databáze</w:t>
-      </w:r>
-      <w:r>
-        <w:rPr>
-          <w:szCs w:val="24"/>
-        </w:rPr>
-        <w:t>,</w:t>
-      </w:r>
-      <w:r>
-        <w:rPr>
-          <w:szCs w:val="24"/>
-        </w:rPr>
-        <w:t xml:space="preserve"> předat</w:t>
-      </w:r>
-      <w:r>
-        <w:rPr>
-          <w:szCs w:val="24"/>
-        </w:rPr>
-        <w:t xml:space="preserve"> je</w:t>
-      </w:r>
-      <w:r>
-        <w:rPr>
-          <w:szCs w:val="24"/>
-        </w:rPr>
-        <w:t xml:space="preserve"> dále Javascriptu</w:t>
-      </w:r>
-      <w:r>
-        <w:rPr>
-          <w:szCs w:val="24"/>
-        </w:rPr>
-        <w:t xml:space="preserve"> ke zpracování</w:t>
-      </w:r>
-      <w:r>
-        <w:rPr>
-          <w:szCs w:val="24"/>
-        </w:rPr>
-        <w:t>.</w:t>
-      </w:r>
-    </w:p>
-    <w:p>
-      <w:pPr>
-        <w:pStyle w:val="Nadpis3"/>
-      </w:pPr>
-      <w:bookmarkStart w:id="12" w:name="_Toc354676817"/>
-      <w:proofErr w:type="spellStart"/>
-      <w:r>
-        <w:t>Coffeescript</w:t>
-      </w:r>
-      <w:bookmarkEnd w:id="12"/>
-      <w:proofErr w:type="spellEnd"/>
-    </w:p>
-    <w:p>
-      <w:pPr>
-        <w:ind w:firstLine="357"/>
-      </w:pPr>
-      <w:r>
-        <w:t>Javascript je poměrně starý</w:t>
-      </w:r>
-      <w:r>
-        <w:t xml:space="preserve"> a hojně používaný jazyk. </w:t>
-      </w:r>
-      <w:r>
-        <w:t>Proto vznikají knihovny, které v určitých směrech zlepšují programátorovi psaní zdrojového kódu</w:t>
-      </w:r>
-      <w:r>
-        <w:t>.</w:t>
-      </w:r>
-      <w:r>
-        <w:t xml:space="preserve"> Jsou to jak </w:t>
-      </w:r>
-      <w:proofErr w:type="spellStart"/>
-      <w:r>
-        <w:t>frameworky</w:t>
-      </w:r>
-      <w:proofErr w:type="spellEnd"/>
-      <w:r>
-        <w:t>, které obalují Javascript vlastními funkcemi a přidávají mu nějakou funkcionalitu, tak úplně jiné jazyky, které se do Javascriptu před spuštěním kompilují. Takových jazyků je celá řada</w:t>
-      </w:r>
-      <w:r>
-        <w:rPr>
-          <w:rStyle w:val="Znakapoznpodarou"/>
-        </w:rPr>
-        <w:footnoteReference w:id="8"/>
-      </w:r>
-      <w:r>
-        <w:t xml:space="preserve"> a proto zde uvedu jednoho z nejpopulárnějších zástupců a to </w:t>
-      </w:r>
-      <w:proofErr w:type="spellStart"/>
-      <w:r>
-        <w:t>Coffeescript</w:t>
-      </w:r>
-      <w:proofErr w:type="spellEnd"/>
-      <w:r>
-        <w:t xml:space="preserve">. </w:t>
-      </w:r>
-    </w:p>
-    <w:p>
-      <w:pPr>
-        <w:ind w:firstLine="357"/>
-      </w:pPr>
-      <w:r>
-        <w:t xml:space="preserve">Kód napsaný v </w:t>
-      </w:r>
-      <w:proofErr w:type="spellStart"/>
-      <w:r>
-        <w:t>CoffeeScript</w:t>
-      </w:r>
-      <w:r>
-        <w:t>u</w:t>
-      </w:r>
-      <w:proofErr w:type="spellEnd"/>
-      <w:r>
-        <w:t xml:space="preserve"> je </w:t>
-      </w:r>
-      <w:r>
-        <w:t xml:space="preserve">po spuštění zkompilován do Javascriptu. </w:t>
-      </w:r>
-      <w:r>
-        <w:t>Výrobce poznamenává, že efektivita výsledného zdrojového kódu, je minimálně stejná, jako by byl psán v samotném Javascriptu.</w:t>
-      </w:r>
-      <w:r>
-        <w:t xml:space="preserve"> Lze v něm použít knihoven i </w:t>
-      </w:r>
-      <w:proofErr w:type="spellStart"/>
-      <w:r>
-        <w:t>frameworků</w:t>
-      </w:r>
-      <w:proofErr w:type="spellEnd"/>
-      <w:r>
-        <w:t xml:space="preserve"> třetích stran bez omezení. </w:t>
-      </w:r>
-      <w:r>
-        <w:t>Vygenerovaný</w:t>
-      </w:r>
-      <w:r>
-        <w:t xml:space="preserve"> soubor</w:t>
-      </w:r>
-      <w:r>
-        <w:t xml:space="preserve"> dobře čitelný a</w:t>
-      </w:r>
-      <w:r>
-        <w:t xml:space="preserve"> dále upravit</w:t>
-      </w:r>
-      <w:r>
-        <w:t>elný. Do stránek</w:t>
-      </w:r>
-      <w:r>
-        <w:t xml:space="preserve"> </w:t>
-      </w:r>
-      <w:r>
-        <w:t>může být vložen až po úpravě</w:t>
-      </w:r>
-      <w:r>
-        <w:t xml:space="preserve">. </w:t>
-      </w:r>
-    </w:p>
-    <w:p>
-      <w:r>
-        <w:lastRenderedPageBreak/>
+    </w:p>
+    <w:p>
+      <w:r>
         <w:t xml:space="preserve">Nyní uvedu některé z rozdílů mezi </w:t>
       </w:r>
       <w:proofErr w:type="spellStart"/>
       <w:r>
         <w:t>coffee</w:t>
       </w:r>
+      <w:r>
+        <w:t>scriptem</w:t>
+      </w:r>
       <w:proofErr w:type="spellEnd"/>
       <w:r>
         <w:t xml:space="preserve"> a </w:t>
@@ -6994,7 +7146,7 @@
       <w:r>
         <w:t xml:space="preserve"> </w:t>
       </w:r>
-      <w:hyperlink r:id="rId17" w:history="1">
+      <w:hyperlink r:id="rId18" w:history="1">
         <w:r>
           <w:rPr>
             <w:rStyle w:val="Hypertextovodkaz"/>
@@ -7724,6 +7876,154 @@
       <w:bookmarkEnd w:id="14"/>
     </w:p>
     <w:p>
+      <w:r>
+        <w:t>Skriptovací jazyk PHP</w:t>
+      </w:r>
+      <w:r>
+        <w:t xml:space="preserve"> je</w:t>
+      </w:r>
+      <w:r>
+        <w:t xml:space="preserve"> zdarma distribuovaný jazyk zpravidla poskytovaný jako modul, který můžeme</w:t>
+      </w:r>
+      <w:r>
+        <w:t xml:space="preserve"> </w:t>
+      </w:r>
+      <w:r>
+        <w:t>nahrát na webové servery na velkém množství operačních systémů a mnoha platformách. PHP se</w:t>
+      </w:r>
+      <w:r>
+        <w:t xml:space="preserve"> </w:t>
+      </w:r>
+      <w:r>
+        <w:t>zapisuje př</w:t>
+      </w:r>
+      <w:r>
+        <w:t>ímo do HTML kódu stránky a</w:t>
+      </w:r>
+      <w:r>
+        <w:t xml:space="preserve"> je zpracováván na straně server</w:t>
+      </w:r>
+      <w:r>
+        <w:t>u-</w:t>
+      </w:r>
+      <w:r>
+        <w:t xml:space="preserve"> je tak </w:t>
+      </w:r>
+      <w:r>
+        <w:t>hlavním článkem</w:t>
+      </w:r>
+      <w:r>
+        <w:t xml:space="preserve"> při </w:t>
+      </w:r>
+      <w:r>
+        <w:t>validaci formulářů</w:t>
+      </w:r>
+      <w:r>
+        <w:t xml:space="preserve"> </w:t>
+      </w:r>
+      <w:r>
+        <w:lastRenderedPageBreak/>
+        <w:t xml:space="preserve">odesílaných uživatelem. </w:t>
+      </w:r>
+      <w:r>
+        <w:t>Od čtvrté verze lze v PHP programovat objektově</w:t>
+      </w:r>
+      <w:r>
+        <w:rPr>
+          <w:rStyle w:val="Znakapoznpodarou"/>
+          <w:szCs w:val="24"/>
+        </w:rPr>
+        <w:footnoteReference w:id="9"/>
+      </w:r>
+      <w:r>
+        <w:t>.</w:t>
+      </w:r>
+      <w:r>
+        <w:t xml:space="preserve"> Do páté verze byl však objektový model</w:t>
+      </w:r>
+      <w:r>
+        <w:t xml:space="preserve"> PHP</w:t>
+      </w:r>
+      <w:r>
+        <w:t xml:space="preserve"> přepracován</w:t>
+      </w:r>
+      <w:r>
+        <w:rPr>
+          <w:rStyle w:val="Znakapoznpodarou"/>
+          <w:szCs w:val="24"/>
+        </w:rPr>
+        <w:footnoteReference w:id="10"/>
+      </w:r>
+      <w:r>
+        <w:t>. PHP</w:t>
+      </w:r>
+      <w:r>
+        <w:t xml:space="preserve"> je</w:t>
+      </w:r>
+      <w:r>
+        <w:t xml:space="preserve"> </w:t>
+      </w:r>
+      <w:r>
+        <w:t>pravděpodobně nejrozšířenější skriptovací jazyk pro tvorbu webu</w:t>
+      </w:r>
+      <w:r>
+        <w:t>,</w:t>
+      </w:r>
+      <w:r>
+        <w:t xml:space="preserve"> a díky tomu pro něj existuje</w:t>
+      </w:r>
+      <w:r>
+        <w:t xml:space="preserve"> </w:t>
+      </w:r>
+      <w:r>
+        <w:t xml:space="preserve">mnoho knihoven a </w:t>
+      </w:r>
+      <w:proofErr w:type="spellStart"/>
+      <w:r>
+        <w:t>frameworků</w:t>
+      </w:r>
+      <w:proofErr w:type="spellEnd"/>
+      <w:r>
+        <w:t>,</w:t>
+      </w:r>
+      <w:r>
+        <w:t xml:space="preserve"> například </w:t>
+      </w:r>
+      <w:proofErr w:type="spellStart"/>
+      <w:r>
+        <w:t>Nette</w:t>
+      </w:r>
+      <w:proofErr w:type="spellEnd"/>
+      <w:r>
+        <w:rPr>
+          <w:rStyle w:val="Znakapoznpodarou"/>
+          <w:szCs w:val="24"/>
+        </w:rPr>
+        <w:footnoteReference w:id="11"/>
+      </w:r>
+      <w:r>
+        <w:t xml:space="preserve"> nebo </w:t>
+      </w:r>
+      <w:proofErr w:type="spellStart"/>
+      <w:r>
+        <w:t>Zend</w:t>
+      </w:r>
+      <w:proofErr w:type="spellEnd"/>
+      <w:r>
+        <w:rPr>
+          <w:rStyle w:val="Znakapoznpodarou"/>
+          <w:szCs w:val="24"/>
+        </w:rPr>
+        <w:footnoteReference w:id="12"/>
+      </w:r>
+      <w:r>
+        <w:t>. Syntaxí spadá do rodiny C/Java.</w:t>
+      </w:r>
+      <w:r>
+        <w:t xml:space="preserve"> </w:t>
+      </w:r>
+    </w:p>
+    <w:p>
       <w:pPr>
         <w:ind w:firstLine="357"/>
         <w:rPr>
@@ -7734,129 +8034,188 @@
         <w:rPr>
           <w:szCs w:val="24"/>
         </w:rPr>
-        <w:t>Skriptovací jazyk PHP je zpracováván na straně server</w:t>
-      </w:r>
-      <w:r>
-        <w:rPr>
-          <w:szCs w:val="24"/>
-        </w:rPr>
-        <w:t xml:space="preserve">u a je tak </w:t>
-      </w:r>
-      <w:r>
-        <w:rPr>
-          <w:szCs w:val="24"/>
-        </w:rPr>
-        <w:t>hlavním článkem</w:t>
-      </w:r>
-      <w:r>
-        <w:rPr>
-          <w:szCs w:val="24"/>
-        </w:rPr>
-        <w:t xml:space="preserve"> při </w:t>
-      </w:r>
-      <w:r>
-        <w:rPr>
-          <w:szCs w:val="24"/>
-        </w:rPr>
-        <w:t>validaci formulářů</w:t>
-      </w:r>
-      <w:r>
-        <w:rPr>
-          <w:szCs w:val="24"/>
-        </w:rPr>
-        <w:t xml:space="preserve"> odesílaných uživatelem. </w:t>
-      </w:r>
-      <w:r>
-        <w:rPr>
-          <w:szCs w:val="24"/>
-        </w:rPr>
-        <w:t>Od čtvrté verze lze v PHP programovat objektově</w:t>
-      </w:r>
-      <w:r>
-        <w:rPr>
-          <w:rStyle w:val="Znakapoznpodarou"/>
-          <w:szCs w:val="24"/>
-        </w:rPr>
-        <w:footnoteReference w:id="9"/>
-      </w:r>
-      <w:r>
-        <w:rPr>
-          <w:szCs w:val="24"/>
-        </w:rPr>
+        <w:t>Hlavním rozdílem PHP oproti jazykům C nebo Java, je typovost a způsob deklarace proměnných. V PHP nejsou programátorem předem nijak inicializovány a vznikají až v případě, že</w:t>
+      </w:r>
+      <w:r>
+        <w:rPr>
+          <w:szCs w:val="24"/>
+        </w:rPr>
+        <w:t xml:space="preserve"> do nich bylo něco uloženo. Java</w:t>
+      </w:r>
+      <w:r>
+        <w:rPr>
+          <w:szCs w:val="24"/>
+        </w:rPr>
+        <w:t xml:space="preserve"> i C vyžadují při vytvář</w:t>
+      </w:r>
+      <w:r>
+        <w:rPr>
+          <w:szCs w:val="24"/>
+        </w:rPr>
+        <w:t>ení proměnné uvést datový typ- z</w:t>
+      </w:r>
+      <w:r>
+        <w:rPr>
+          <w:szCs w:val="24"/>
+        </w:rPr>
+        <w:t xml:space="preserve">da se jedná o číslo, znak a podobně. </w:t>
+      </w:r>
+    </w:p>
+    <w:p>
+      <w:pPr>
+        <w:pStyle w:val="Nadpis3"/>
+      </w:pPr>
+      <w:bookmarkStart w:id="15" w:name="_Toc354676820"/>
+      <w:r>
+        <w:t>MySQL</w:t>
+      </w:r>
+      <w:bookmarkEnd w:id="15"/>
+    </w:p>
+    <w:p>
+      <w:pPr>
+        <w:ind w:firstLine="357"/>
+        <w:rPr>
+          <w:szCs w:val="24"/>
+        </w:rPr>
+      </w:pPr>
+      <w:r>
+        <w:t xml:space="preserve">MySQL je nejznámější multiplatformní databázový systém používaný na většině </w:t>
+      </w:r>
+      <w:proofErr w:type="spellStart"/>
+      <w:r>
+        <w:t>hostingů</w:t>
+      </w:r>
+      <w:proofErr w:type="spellEnd"/>
+      <w:r>
+        <w:t xml:space="preserve"> a vycházející z normy jazyka SQL.</w:t>
+      </w:r>
+      <w:r>
+        <w:t xml:space="preserve"> Tuto normu však striktně nerespektuje.</w:t>
+      </w:r>
+      <w:r>
+        <w:t xml:space="preserve"> </w:t>
+      </w:r>
+      <w:r>
+        <w:t>MySQL je</w:t>
+      </w:r>
+      <w:r>
+        <w:t xml:space="preserve"> používaný na většině </w:t>
+      </w:r>
+      <w:r>
+        <w:t xml:space="preserve">webových </w:t>
+      </w:r>
+      <w:proofErr w:type="spellStart"/>
+      <w:r>
+        <w:t>hostingů</w:t>
+      </w:r>
+      <w:proofErr w:type="spellEnd"/>
+      <w:r>
         <w:t>.</w:t>
       </w:r>
       <w:r>
-        <w:rPr>
-          <w:szCs w:val="24"/>
-        </w:rPr>
-        <w:t xml:space="preserve"> Do páté verze byl však objektový model</w:t>
-      </w:r>
-      <w:r>
-        <w:rPr>
-          <w:szCs w:val="24"/>
-        </w:rPr>
-        <w:t xml:space="preserve"> PHP</w:t>
-      </w:r>
-      <w:r>
-        <w:rPr>
-          <w:szCs w:val="24"/>
-        </w:rPr>
-        <w:t xml:space="preserve"> přepracován</w:t>
-      </w:r>
-      <w:r>
-        <w:rPr>
-          <w:rStyle w:val="Znakapoznpodarou"/>
-          <w:szCs w:val="24"/>
-        </w:rPr>
-        <w:footnoteReference w:id="10"/>
-      </w:r>
-      <w:r>
-        <w:rPr>
-          <w:szCs w:val="24"/>
-        </w:rPr>
-        <w:t>. PHP</w:t>
-      </w:r>
-      <w:r>
-        <w:rPr>
-          <w:szCs w:val="24"/>
-        </w:rPr>
-        <w:t xml:space="preserve"> je</w:t>
-      </w:r>
-      <w:r>
-        <w:rPr>
-          <w:szCs w:val="24"/>
-        </w:rPr>
-        <w:t xml:space="preserve"> </w:t>
-      </w:r>
-      <w:r>
-        <w:rPr>
-          <w:szCs w:val="24"/>
-        </w:rPr>
-        <w:t>pravděpodobně nejrozšířenější skriptovací jazyk pro tvorbu webu</w:t>
-      </w:r>
-      <w:r>
-        <w:rPr>
-          <w:szCs w:val="24"/>
-        </w:rPr>
-        <w:t>,</w:t>
-      </w:r>
-      <w:r>
-        <w:rPr>
-          <w:szCs w:val="24"/>
-        </w:rPr>
-        <w:t xml:space="preserve"> a díky tomu pro něj existuje</w:t>
-      </w:r>
-      <w:r>
-        <w:rPr>
-          <w:szCs w:val="24"/>
-        </w:rPr>
-        <w:t xml:space="preserve"> </w:t>
-      </w:r>
-      <w:r>
-        <w:rPr>
-          <w:szCs w:val="24"/>
-        </w:rPr>
-        <w:t xml:space="preserve">mnoho knihoven a </w:t>
+        <w:t xml:space="preserve"> </w:t>
+      </w:r>
+      <w:r>
+        <w:t xml:space="preserve">Od převzetí firmy MySQL firmou </w:t>
+      </w:r>
+      <w:proofErr w:type="spellStart"/>
+      <w:r>
+        <w:t>Ora</w:t>
+      </w:r>
+      <w:r>
+        <w:rPr>
+          <w:szCs w:val="24"/>
+        </w:rPr>
+        <w:t>cle</w:t>
+      </w:r>
+      <w:proofErr w:type="spellEnd"/>
+      <w:r>
+        <w:rPr>
+          <w:szCs w:val="24"/>
+        </w:rPr>
+        <w:t xml:space="preserve"> na podzi</w:t>
+      </w:r>
+      <w:r>
+        <w:rPr>
+          <w:szCs w:val="24"/>
+        </w:rPr>
+        <w:t>m</w:t>
+      </w:r>
+      <w:r>
+        <w:rPr>
+          <w:szCs w:val="24"/>
+        </w:rPr>
+        <w:t xml:space="preserve"> roku 2010 je nabízen jak</w:t>
+      </w:r>
+      <w:r>
+        <w:rPr>
+          <w:szCs w:val="24"/>
+        </w:rPr>
+        <w:t xml:space="preserve"> </w:t>
+      </w:r>
+      <w:r>
+        <w:rPr>
+          <w:szCs w:val="24"/>
+        </w:rPr>
+        <w:t xml:space="preserve">pod </w:t>
+      </w:r>
+      <w:r>
+        <w:rPr>
+          <w:szCs w:val="24"/>
+        </w:rPr>
+        <w:t>bezplatnou</w:t>
+      </w:r>
+      <w:r>
+        <w:rPr>
+          <w:szCs w:val="24"/>
+        </w:rPr>
+        <w:t>, tak pod placenou licencí. Od</w:t>
+      </w:r>
+      <w:r>
+        <w:rPr>
+          <w:szCs w:val="24"/>
+        </w:rPr>
+        <w:t xml:space="preserve"> verze 5.0 podporuje například i</w:t>
+      </w:r>
+      <w:r>
+        <w:rPr>
+          <w:szCs w:val="24"/>
+        </w:rPr>
+        <w:t xml:space="preserve"> uložené procedury,</w:t>
+      </w:r>
+      <w:r>
+        <w:rPr>
+          <w:szCs w:val="24"/>
+        </w:rPr>
+        <w:t xml:space="preserve"> </w:t>
+      </w:r>
+      <w:proofErr w:type="spellStart"/>
+      <w:r>
+        <w:rPr>
+          <w:szCs w:val="24"/>
+        </w:rPr>
+        <w:t>trigery</w:t>
+      </w:r>
+      <w:proofErr w:type="spellEnd"/>
+      <w:r>
+        <w:rPr>
+          <w:szCs w:val="24"/>
+        </w:rPr>
+        <w:t xml:space="preserve"> a pohledy.</w:t>
+      </w:r>
+    </w:p>
+    <w:p>
+      <w:pPr>
+        <w:ind w:firstLine="357"/>
+        <w:rPr>
+          <w:szCs w:val="24"/>
+        </w:rPr>
+      </w:pPr>
+      <w:r>
+        <w:rPr>
+          <w:szCs w:val="24"/>
+        </w:rPr>
+        <w:t xml:space="preserve">MySQL je velmi surový systém, jehož dotazování může být v některých případech velice nepřehledné. Nejen z tohoto důvodu jsou součástí některých </w:t>
       </w:r>
       <w:proofErr w:type="spellStart"/>
       <w:r>
@@ -7870,250 +8229,7 @@
         <w:rPr>
           <w:szCs w:val="24"/>
         </w:rPr>
-        <w:t>,</w:t>
-      </w:r>
-      <w:r>
-        <w:rPr>
-          <w:szCs w:val="24"/>
-        </w:rPr>
-        <w:t xml:space="preserve"> například </w:t>
-      </w:r>
-      <w:proofErr w:type="spellStart"/>
-      <w:r>
-        <w:rPr>
-          <w:szCs w:val="24"/>
-        </w:rPr>
-        <w:t>Nette</w:t>
-      </w:r>
-      <w:proofErr w:type="spellEnd"/>
-      <w:r>
-        <w:rPr>
-          <w:rStyle w:val="Znakapoznpodarou"/>
-          <w:szCs w:val="24"/>
-        </w:rPr>
-        <w:footnoteReference w:id="11"/>
-      </w:r>
-      <w:r>
-        <w:rPr>
-          <w:szCs w:val="24"/>
-        </w:rPr>
-        <w:t xml:space="preserve"> nebo </w:t>
-      </w:r>
-      <w:proofErr w:type="spellStart"/>
-      <w:r>
-        <w:rPr>
-          <w:szCs w:val="24"/>
-        </w:rPr>
-        <w:t>Zend</w:t>
-      </w:r>
-      <w:proofErr w:type="spellEnd"/>
-      <w:r>
-        <w:rPr>
-          <w:rStyle w:val="Znakapoznpodarou"/>
-          <w:szCs w:val="24"/>
-        </w:rPr>
-        <w:footnoteReference w:id="12"/>
-      </w:r>
-      <w:r>
-        <w:rPr>
-          <w:szCs w:val="24"/>
-        </w:rPr>
-        <w:t>. Syntaxí spadá do rodiny C/Java.</w:t>
-      </w:r>
-    </w:p>
-    <w:p>
-      <w:pPr>
-        <w:ind w:firstLine="357"/>
-        <w:rPr>
-          <w:szCs w:val="24"/>
-        </w:rPr>
-      </w:pPr>
-      <w:r>
-        <w:rPr>
-          <w:szCs w:val="24"/>
-        </w:rPr>
-        <w:t xml:space="preserve">Hlavním rozdílem PHP oproti jazykům C nebo Java, je typovost a způsob deklarace proměnných. V PHP nejsou programátorem předem nijak inicializovány a vznikají až v případě, že do nich bylo něco uloženo. Javě i C vyžadují při vytváření proměnné uvést datový typ. Zda se jedná o číslo, znak a podobně. </w:t>
-      </w:r>
-    </w:p>
-    <w:p>
-      <w:pPr>
-        <w:pStyle w:val="Nadpis3"/>
-      </w:pPr>
-      <w:bookmarkStart w:id="15" w:name="_Toc354676820"/>
-      <w:r>
-        <w:lastRenderedPageBreak/>
-        <w:t>MySQL</w:t>
-      </w:r>
-      <w:bookmarkEnd w:id="15"/>
-    </w:p>
-    <w:p>
-      <w:pPr>
-        <w:ind w:firstLine="357"/>
-        <w:rPr>
-          <w:szCs w:val="24"/>
-        </w:rPr>
-      </w:pPr>
-      <w:r>
-        <w:rPr>
-          <w:szCs w:val="24"/>
-        </w:rPr>
-        <w:t xml:space="preserve">MySQL je databázový systém </w:t>
-      </w:r>
-      <w:r>
-        <w:rPr>
-          <w:szCs w:val="24"/>
-        </w:rPr>
-        <w:t>vycházející z normy</w:t>
-      </w:r>
-      <w:r>
-        <w:rPr>
-          <w:szCs w:val="24"/>
-        </w:rPr>
-        <w:t xml:space="preserve"> ja</w:t>
-      </w:r>
-      <w:r>
-        <w:rPr>
-          <w:szCs w:val="24"/>
-        </w:rPr>
-        <w:t>zyka SQL</w:t>
-      </w:r>
-      <w:r>
-        <w:rPr>
-          <w:szCs w:val="24"/>
-        </w:rPr>
-        <w:t>. Tuto normu však striktně nerespektuje.</w:t>
-      </w:r>
-      <w:r>
-        <w:rPr>
-          <w:szCs w:val="24"/>
-        </w:rPr>
-        <w:t xml:space="preserve"> </w:t>
-      </w:r>
-      <w:r>
-        <w:rPr>
-          <w:szCs w:val="24"/>
-        </w:rPr>
-        <w:t>MySQL je</w:t>
-      </w:r>
-      <w:r>
-        <w:rPr>
-          <w:szCs w:val="24"/>
-        </w:rPr>
-        <w:t xml:space="preserve"> používaný na většině </w:t>
-      </w:r>
-      <w:r>
-        <w:rPr>
-          <w:szCs w:val="24"/>
-        </w:rPr>
-        <w:t xml:space="preserve">webových </w:t>
-      </w:r>
-      <w:proofErr w:type="spellStart"/>
-      <w:r>
-        <w:rPr>
-          <w:szCs w:val="24"/>
-        </w:rPr>
-        <w:t>hostingů</w:t>
-      </w:r>
-      <w:proofErr w:type="spellEnd"/>
-      <w:r>
-        <w:rPr>
-          <w:szCs w:val="24"/>
-        </w:rPr>
-        <w:t>.</w:t>
-      </w:r>
-      <w:r>
-        <w:rPr>
-          <w:szCs w:val="24"/>
-        </w:rPr>
-        <w:t xml:space="preserve"> </w:t>
-      </w:r>
-      <w:r>
-        <w:rPr>
-          <w:szCs w:val="24"/>
-        </w:rPr>
-        <w:t xml:space="preserve">Od převzetí firmy MySQL firmou </w:t>
-      </w:r>
-      <w:proofErr w:type="spellStart"/>
-      <w:r>
-        <w:rPr>
-          <w:szCs w:val="24"/>
-        </w:rPr>
-        <w:t>Oracle</w:t>
-      </w:r>
-      <w:proofErr w:type="spellEnd"/>
-      <w:r>
-        <w:rPr>
-          <w:szCs w:val="24"/>
-        </w:rPr>
-        <w:t xml:space="preserve"> na podzi</w:t>
-      </w:r>
-      <w:r>
-        <w:rPr>
-          <w:szCs w:val="24"/>
-        </w:rPr>
-        <w:t>m</w:t>
-      </w:r>
-      <w:r>
-        <w:rPr>
-          <w:szCs w:val="24"/>
-        </w:rPr>
-        <w:t xml:space="preserve"> roku 2010 je nabízen jak</w:t>
-      </w:r>
-      <w:r>
-        <w:rPr>
-          <w:szCs w:val="24"/>
-        </w:rPr>
-        <w:t xml:space="preserve"> </w:t>
-      </w:r>
-      <w:r>
-        <w:rPr>
-          <w:szCs w:val="24"/>
-        </w:rPr>
-        <w:t xml:space="preserve">pod </w:t>
-      </w:r>
-      <w:r>
-        <w:rPr>
-          <w:szCs w:val="24"/>
-        </w:rPr>
-        <w:t>bezplatnou</w:t>
-      </w:r>
-      <w:r>
-        <w:rPr>
-          <w:szCs w:val="24"/>
-        </w:rPr>
-        <w:t>, tak pod placenou licencí. Od</w:t>
-      </w:r>
-      <w:r>
-        <w:rPr>
-          <w:szCs w:val="24"/>
-        </w:rPr>
-        <w:t xml:space="preserve"> verze 5.0 podporuje například i</w:t>
-      </w:r>
-      <w:r>
-        <w:rPr>
-          <w:szCs w:val="24"/>
-        </w:rPr>
-        <w:t xml:space="preserve"> uložené procedury,</w:t>
-      </w:r>
-      <w:r>
-        <w:rPr>
-          <w:szCs w:val="24"/>
-        </w:rPr>
-        <w:t xml:space="preserve"> </w:t>
-      </w:r>
-      <w:proofErr w:type="spellStart"/>
-      <w:r>
-        <w:rPr>
-          <w:szCs w:val="24"/>
-        </w:rPr>
-        <w:t>trigery</w:t>
-      </w:r>
-      <w:proofErr w:type="spellEnd"/>
-      <w:r>
-        <w:rPr>
-          <w:szCs w:val="24"/>
-        </w:rPr>
-        <w:t xml:space="preserve"> a pohledy.</w:t>
+        <w:t xml:space="preserve"> obalové třídy, které práci s ní zjednodušují. Výhodou tohoto řešení je i následná přenositelnost dotazů mezi databázemi. </w:t>
       </w:r>
     </w:p>
     <w:p>
@@ -8136,155 +8252,212 @@
     </w:p>
     <w:p>
       <w:pPr>
+        <w:rPr>
+          <w:rFonts w:cs="Times New Roman"/>
+        </w:rPr>
+      </w:pPr>
+      <w:r>
+        <w:t xml:space="preserve">Nejpoužívanější formáty pro přenos dat mezi klientem a serverem jsou JSON a XML. </w:t>
+      </w:r>
+      <w:r>
+        <w:rPr>
+          <w:rFonts w:cs="Times New Roman"/>
+        </w:rPr>
+        <w:t xml:space="preserve">Oba formáty lze použít jak v </w:t>
+      </w:r>
+      <w:r>
+        <w:t xml:space="preserve">internetových aplikacích, tak v off-line aplikacích. </w:t>
+      </w:r>
+      <w:r>
+        <w:t xml:space="preserve">V současné době </w:t>
+      </w:r>
+      <w:r>
+        <w:t>je při přenosu dat více využíván</w:t>
+      </w:r>
+      <w:r>
+        <w:t>o</w:t>
+      </w:r>
+      <w:r>
+        <w:t xml:space="preserve"> spíše </w:t>
+      </w:r>
+      <w:r>
+        <w:t xml:space="preserve">XML. Je však na ústupu </w:t>
+      </w:r>
+      <w:r>
+        <w:t>před modernějším</w:t>
+      </w:r>
+      <w:r>
+        <w:t xml:space="preserve"> JSON</w:t>
+      </w:r>
+      <w:r>
+        <w:t xml:space="preserve"> formá</w:t>
+      </w:r>
+      <w:r>
+        <w:t>tem</w:t>
+      </w:r>
+      <w:r>
+        <w:t xml:space="preserve">. </w:t>
+      </w:r>
+      <w:r>
+        <w:t>Příčinou toho j</w:t>
+      </w:r>
+      <w:r>
+        <w:t xml:space="preserve">e převážně </w:t>
+      </w:r>
+      <w:r>
+        <w:t>objem</w:t>
+      </w:r>
+      <w:r>
+        <w:t xml:space="preserve"> dat, který je potřeba přenést</w:t>
+      </w:r>
+      <w:r>
+        <w:t xml:space="preserve"> při komunikaci</w:t>
+      </w:r>
+      <w:r>
+        <w:t>. Formát XML vychází ze syntaxe HTML. To znamená, že veškerá informace o datech</w:t>
+      </w:r>
+      <w:r>
+        <w:t>,</w:t>
+      </w:r>
+      <w:r>
+        <w:t xml:space="preserve"> je uložena mezi</w:t>
+      </w:r>
+      <w:r>
+        <w:t xml:space="preserve"> a ve značkách definovaných uživatelem.</w:t>
+      </w:r>
+      <w:r>
+        <w:t xml:space="preserve"> </w:t>
+      </w:r>
+      <w:r>
+        <w:t xml:space="preserve"> </w:t>
+      </w:r>
+      <w:r>
+        <w:lastRenderedPageBreak/>
+        <w:t>P</w:t>
+      </w:r>
+      <w:r>
+        <w:rPr>
+          <w:szCs w:val="24"/>
+        </w:rPr>
+        <w:t>říklad dat zapsaných pomocí XML</w:t>
+      </w:r>
+      <w:r>
+        <w:rPr>
+          <w:szCs w:val="24"/>
+        </w:rPr>
+        <w:t xml:space="preserve"> viz </w:t>
+      </w:r>
+      <w:r>
+        <w:fldChar w:fldCharType="begin"/>
+      </w:r>
+      <w:r>
+        <w:instrText xml:space="preserve"> REF _Ref354992943 \h </w:instrText>
+      </w:r>
+      <w:r>
+        <w:instrText xml:space="preserve"> \* MERGEFORMAT </w:instrText>
+      </w:r>
+      <w:r>
+        <w:fldChar w:fldCharType="separate"/>
+      </w:r>
+      <w:r>
+        <w:t>Kód 2.2</w:t>
+      </w:r>
+      <w:r>
+        <w:fldChar w:fldCharType="end"/>
+      </w:r>
+      <w:r>
+        <w:rPr>
+          <w:szCs w:val="24"/>
+        </w:rPr>
+        <w:t xml:space="preserve">. </w:t>
+      </w:r>
+      <w:r>
+        <w:rPr>
+          <w:szCs w:val="24"/>
+        </w:rPr>
+        <w:fldChar w:fldCharType="begin"/>
+      </w:r>
+      <w:r>
+        <w:rPr>
+          <w:szCs w:val="24"/>
+        </w:rPr>
+        <w:instrText xml:space="preserve"> REF _Ref353362231 \h </w:instrText>
+      </w:r>
+      <w:r>
+        <w:rPr>
+          <w:szCs w:val="24"/>
+        </w:rPr>
+      </w:r>
+      <w:r>
+        <w:rPr>
+          <w:szCs w:val="24"/>
+        </w:rPr>
+        <w:fldChar w:fldCharType="separate"/>
+      </w:r>
+      <w:r>
+        <w:t xml:space="preserve">Kód </w:t>
+      </w:r>
+      <w:r>
+        <w:rPr>
+          <w:noProof/>
+        </w:rPr>
+        <w:t>2</w:t>
+      </w:r>
+      <w:r>
+        <w:t>.</w:t>
+      </w:r>
+      <w:r>
+        <w:rPr>
+          <w:noProof/>
+        </w:rPr>
+        <w:t>3</w:t>
+      </w:r>
+      <w:r>
+        <w:rPr>
+          <w:szCs w:val="24"/>
+        </w:rPr>
+        <w:fldChar w:fldCharType="end"/>
+      </w:r>
+      <w:r>
+        <w:rPr>
+          <w:szCs w:val="24"/>
+        </w:rPr>
+        <w:t xml:space="preserve"> popisuje předchozí příklad</w:t>
+      </w:r>
+      <w:r>
+        <w:rPr>
+          <w:szCs w:val="24"/>
+        </w:rPr>
+        <w:t>,</w:t>
+      </w:r>
+      <w:r>
+        <w:rPr>
+          <w:szCs w:val="24"/>
+        </w:rPr>
+        <w:t xml:space="preserve"> </w:t>
+      </w:r>
+      <w:r>
+        <w:rPr>
+          <w:szCs w:val="24"/>
+        </w:rPr>
+        <w:t>zapsaný ve formátu</w:t>
+      </w:r>
+      <w:r>
+        <w:rPr>
+          <w:szCs w:val="24"/>
+        </w:rPr>
+        <w:t xml:space="preserve"> JSON.</w:t>
+      </w:r>
+    </w:p>
+    <w:p>
+      <w:pPr>
         <w:pStyle w:val="CODE"/>
         <w:rPr>
           <w:rFonts w:cs="Courier New"/>
           <w:color w:val="auto"/>
         </w:rPr>
       </w:pPr>
-      <w:r>
-        <w:rPr>
-          <w:szCs w:val="24"/>
-        </w:rPr>
-        <w:t xml:space="preserve">Nejpoužívanější formáty pro přenos dat mezi klientem a serverem jsou JSON a XML. </w:t>
-      </w:r>
-      <w:r>
-        <w:rPr>
-          <w:rFonts w:cs="Times New Roman"/>
-        </w:rPr>
-        <w:t xml:space="preserve">Oba formáty lze použít jak v </w:t>
-      </w:r>
-      <w:r>
-        <w:rPr>
-          <w:rFonts w:cs="Times New Roman"/>
-        </w:rPr>
-        <w:t>internetových aplikacích</w:t>
-      </w:r>
-      <w:r>
-        <w:rPr>
-          <w:rFonts w:cs="Times New Roman"/>
-        </w:rPr>
-        <w:t xml:space="preserve">, tak </w:t>
-      </w:r>
-      <w:r>
-        <w:rPr>
-          <w:rFonts w:cs="Times New Roman"/>
-        </w:rPr>
-        <w:t>v off-line aplikacích.</w:t>
-      </w:r>
-      <w:r>
-        <w:rPr>
-          <w:rFonts w:cs="Times New Roman"/>
-        </w:rPr>
-        <w:t xml:space="preserve"> </w:t>
-      </w:r>
-      <w:r>
-        <w:rPr>
-          <w:szCs w:val="24"/>
-        </w:rPr>
-        <w:t xml:space="preserve">V současné době </w:t>
-      </w:r>
-      <w:r>
-        <w:rPr>
-          <w:szCs w:val="24"/>
-        </w:rPr>
-        <w:t>je při přenosu dat více využíván</w:t>
-      </w:r>
-      <w:r>
-        <w:rPr>
-          <w:szCs w:val="24"/>
-        </w:rPr>
-        <w:t>o</w:t>
-      </w:r>
-      <w:r>
-        <w:rPr>
-          <w:szCs w:val="24"/>
-        </w:rPr>
-        <w:t xml:space="preserve"> spíše </w:t>
-      </w:r>
-      <w:r>
-        <w:rPr>
-          <w:szCs w:val="24"/>
-        </w:rPr>
-        <w:t>XML. Je však na ústupu a více se začíná používat JSON</w:t>
-      </w:r>
-      <w:r>
-        <w:rPr>
-          <w:szCs w:val="24"/>
-        </w:rPr>
-        <w:t>. Je tomu tak převážně kvůli</w:t>
-      </w:r>
-      <w:r>
-        <w:rPr>
-          <w:szCs w:val="24"/>
-        </w:rPr>
-        <w:t xml:space="preserve"> objemu dat, který je potřeba přenést</w:t>
-      </w:r>
-      <w:r>
-        <w:rPr>
-          <w:szCs w:val="24"/>
-        </w:rPr>
-        <w:t xml:space="preserve"> při komunikaci</w:t>
-      </w:r>
-      <w:r>
-        <w:rPr>
-          <w:szCs w:val="24"/>
-        </w:rPr>
-        <w:t>. Formát XML vychází ze syntaxe HTML. To znamená, že veškerá informace o datech</w:t>
-      </w:r>
-      <w:r>
-        <w:rPr>
-          <w:szCs w:val="24"/>
-        </w:rPr>
-        <w:t>,</w:t>
-      </w:r>
-      <w:r>
-        <w:rPr>
-          <w:szCs w:val="24"/>
-        </w:rPr>
-        <w:t xml:space="preserve"> je uložena mezi značkami</w:t>
-      </w:r>
-      <w:r>
-        <w:rPr>
-          <w:szCs w:val="24"/>
-        </w:rPr>
-        <w:t>, které si uživatel může definovat vlastní</w:t>
-      </w:r>
-      <w:r>
-        <w:rPr>
-          <w:szCs w:val="24"/>
-        </w:rPr>
-        <w:t>.</w:t>
-      </w:r>
-      <w:r>
-        <w:rPr>
-          <w:szCs w:val="24"/>
-        </w:rPr>
-        <w:t xml:space="preserve"> V </w:t>
-      </w:r>
-      <w:r>
-        <w:rPr>
-          <w:szCs w:val="24"/>
-        </w:rPr>
-        <w:fldChar w:fldCharType="begin"/>
-      </w:r>
-      <w:r>
-        <w:rPr>
-          <w:szCs w:val="24"/>
-        </w:rPr>
-        <w:instrText xml:space="preserve"> REF _Ref353361549 \h </w:instrText>
-      </w:r>
-      <w:r>
-        <w:rPr>
-          <w:szCs w:val="24"/>
-        </w:rPr>
-      </w:r>
-      <w:r>
-        <w:rPr>
-          <w:szCs w:val="24"/>
-        </w:rPr>
-        <w:fldChar w:fldCharType="separate"/>
-      </w:r>
+      <w:bookmarkStart w:id="18" w:name="_Ref353361549"/>
       <w:r>
         <w:rPr>
           <w:rStyle w:val="nt"/>
@@ -8431,58 +8604,63 @@
           <w:rFonts w:cs="Courier New"/>
           <w:color w:val="auto"/>
         </w:rPr>
-        <w:t>&lt;</w:t>
-      </w:r>
-      <w:proofErr w:type="spellStart"/>
+        <w:t>&lt;prijmeni</w:t>
+      </w:r>
+      <w:r>
+        <w:rPr>
+          <w:rFonts w:cs="Courier New"/>
+          <w:color w:val="auto"/>
+        </w:rPr>
+        <w:t xml:space="preserve"> </w:t>
+      </w:r>
+      <w:r>
+        <w:rPr>
+          <w:rStyle w:val="na"/>
+          <w:rFonts w:cs="Courier New"/>
+          <w:color w:val="auto"/>
+        </w:rPr>
+        <w:t>type=</w:t>
+      </w:r>
+      <w:r>
+        <w:rPr>
+          <w:rStyle w:val="s"/>
+          <w:rFonts w:cs="Courier New"/>
+          <w:color w:val="auto"/>
+        </w:rPr>
+        <w:t>"</w:t>
+      </w:r>
+      <w:proofErr w:type="spellStart"/>
+      <w:r>
+        <w:rPr>
+          <w:rStyle w:val="s"/>
+          <w:rFonts w:cs="Courier New"/>
+          <w:color w:val="auto"/>
+        </w:rPr>
+        <w:t>string</w:t>
+      </w:r>
+      <w:proofErr w:type="spellEnd"/>
+      <w:r>
+        <w:rPr>
+          <w:rStyle w:val="s"/>
+          <w:rFonts w:cs="Courier New"/>
+          <w:color w:val="auto"/>
+        </w:rPr>
+        <w:t>"</w:t>
+      </w:r>
       <w:r>
         <w:rPr>
           <w:rStyle w:val="nt"/>
           <w:rFonts w:cs="Courier New"/>
           <w:color w:val="auto"/>
         </w:rPr>
-        <w:t>prijmeni</w:t>
-      </w:r>
-      <w:proofErr w:type="spellEnd"/>
+        <w:t>&gt;</w:t>
+      </w:r>
       <w:r>
         <w:rPr>
           <w:rFonts w:cs="Courier New"/>
           <w:color w:val="auto"/>
         </w:rPr>
-        <w:t xml:space="preserve"> </w:t>
-      </w:r>
-      <w:r>
-        <w:rPr>
-          <w:rStyle w:val="na"/>
-          <w:rFonts w:cs="Courier New"/>
-          <w:color w:val="auto"/>
-        </w:rPr>
-        <w:t>type=</w:t>
-      </w:r>
-      <w:r>
-        <w:rPr>
-          <w:rStyle w:val="s"/>
-          <w:rFonts w:cs="Courier New"/>
-          <w:color w:val="auto"/>
-        </w:rPr>
-        <w:t>"</w:t>
-      </w:r>
-      <w:proofErr w:type="spellStart"/>
-      <w:r>
-        <w:rPr>
-          <w:rStyle w:val="s"/>
-          <w:rFonts w:cs="Courier New"/>
-          <w:color w:val="auto"/>
-        </w:rPr>
-        <w:t>string</w:t>
-      </w:r>
-      <w:proofErr w:type="spellEnd"/>
-      <w:r>
-        <w:rPr>
-          <w:rStyle w:val="s"/>
-          <w:rFonts w:cs="Courier New"/>
-          <w:color w:val="auto"/>
-        </w:rPr>
-        <w:t>"</w:t>
+        <w:t>Novák</w:t>
       </w:r>
       <w:r>
         <w:rPr>
@@ -8490,236 +8668,302 @@
           <w:rFonts w:cs="Courier New"/>
           <w:color w:val="auto"/>
         </w:rPr>
-        <w:t>&gt;</w:t>
-      </w:r>
-      <w:r>
+        <w:t>&lt;/prijmeni&gt;</w:t>
+      </w:r>
+    </w:p>
+    <w:p>
+      <w:pPr>
+        <w:pStyle w:val="CODE"/>
         <w:rPr>
           <w:rFonts w:cs="Courier New"/>
           <w:color w:val="auto"/>
         </w:rPr>
-        <w:t>Novák</w:t>
-      </w:r>
+      </w:pPr>
       <w:r>
         <w:rPr>
           <w:rStyle w:val="nt"/>
           <w:rFonts w:cs="Courier New"/>
           <w:color w:val="auto"/>
         </w:rPr>
-        <w:t>&lt;/</w:t>
-      </w:r>
-      <w:proofErr w:type="spellStart"/>
+        <w:t>&lt;/osoba&gt;</w:t>
+      </w:r>
+    </w:p>
+    <w:p>
+      <w:pPr>
+        <w:pStyle w:val="Titulek"/>
+        <w:rPr>
+          <w:rFonts w:ascii="Courier New" w:hAnsi="Courier New" w:cs="Courier New"/>
+          <w:color w:val="auto"/>
+        </w:rPr>
+      </w:pPr>
+      <w:r>
+        <w:rPr>
+          <w:rFonts w:ascii="Courier New" w:hAnsi="Courier New" w:cs="Courier New"/>
+          <w:color w:val="auto"/>
+        </w:rPr>
+        <w:t xml:space="preserve"> </w:t>
+      </w:r>
+      <w:bookmarkStart w:id="19" w:name="_Ref354992943"/>
+      <w:proofErr w:type="gramStart"/>
+      <w:r>
+        <w:rPr>
+          <w:rFonts w:ascii="Courier New" w:hAnsi="Courier New" w:cs="Courier New"/>
+          <w:color w:val="auto"/>
+        </w:rPr>
+        <w:t xml:space="preserve">Kód </w:t>
+      </w:r>
+      <w:proofErr w:type="gramEnd"/>
+      <w:r>
+        <w:rPr>
+          <w:rFonts w:ascii="Courier New" w:hAnsi="Courier New" w:cs="Courier New"/>
+          <w:color w:val="auto"/>
+        </w:rPr>
+        <w:fldChar w:fldCharType="begin"/>
+      </w:r>
+      <w:r>
+        <w:rPr>
+          <w:rFonts w:ascii="Courier New" w:hAnsi="Courier New" w:cs="Courier New"/>
+          <w:color w:val="auto"/>
+        </w:rPr>
+        <w:instrText xml:space="preserve"> STYLEREF 1 \s </w:instrText>
+      </w:r>
+      <w:r>
+        <w:rPr>
+          <w:rFonts w:ascii="Courier New" w:hAnsi="Courier New" w:cs="Courier New"/>
+          <w:color w:val="auto"/>
+        </w:rPr>
+        <w:fldChar w:fldCharType="separate"/>
+      </w:r>
+      <w:r>
+        <w:rPr>
+          <w:rFonts w:ascii="Courier New" w:hAnsi="Courier New" w:cs="Courier New"/>
+          <w:noProof/>
+          <w:color w:val="auto"/>
+        </w:rPr>
+        <w:t>2</w:t>
+      </w:r>
+      <w:r>
+        <w:rPr>
+          <w:rFonts w:ascii="Courier New" w:hAnsi="Courier New" w:cs="Courier New"/>
+          <w:color w:val="auto"/>
+        </w:rPr>
+        <w:fldChar w:fldCharType="end"/>
+      </w:r>
+      <w:proofErr w:type="gramStart"/>
+      <w:r>
+        <w:rPr>
+          <w:rFonts w:ascii="Courier New" w:hAnsi="Courier New" w:cs="Courier New"/>
+          <w:color w:val="auto"/>
+        </w:rPr>
+        <w:t>.</w:t>
+      </w:r>
+      <w:proofErr w:type="gramEnd"/>
+      <w:r>
+        <w:rPr>
+          <w:rFonts w:ascii="Courier New" w:hAnsi="Courier New" w:cs="Courier New"/>
+          <w:color w:val="auto"/>
+        </w:rPr>
+        <w:fldChar w:fldCharType="begin"/>
+      </w:r>
+      <w:r>
+        <w:rPr>
+          <w:rFonts w:ascii="Courier New" w:hAnsi="Courier New" w:cs="Courier New"/>
+          <w:color w:val="auto"/>
+        </w:rPr>
+        <w:instrText xml:space="preserve"> SEQ Kód \* ARABIC \s 1 </w:instrText>
+      </w:r>
+      <w:r>
+        <w:rPr>
+          <w:rFonts w:ascii="Courier New" w:hAnsi="Courier New" w:cs="Courier New"/>
+          <w:color w:val="auto"/>
+        </w:rPr>
+        <w:fldChar w:fldCharType="separate"/>
+      </w:r>
+      <w:r>
+        <w:rPr>
+          <w:rFonts w:ascii="Courier New" w:hAnsi="Courier New" w:cs="Courier New"/>
+          <w:noProof/>
+          <w:color w:val="auto"/>
+        </w:rPr>
+        <w:t>2</w:t>
+      </w:r>
+      <w:r>
+        <w:rPr>
+          <w:rFonts w:ascii="Courier New" w:hAnsi="Courier New" w:cs="Courier New"/>
+          <w:color w:val="auto"/>
+        </w:rPr>
+        <w:fldChar w:fldCharType="end"/>
+      </w:r>
+      <w:bookmarkEnd w:id="18"/>
+      <w:bookmarkEnd w:id="19"/>
+      <w:proofErr w:type="gramStart"/>
+      <w:r>
+        <w:rPr>
+          <w:rFonts w:ascii="Courier New" w:hAnsi="Courier New" w:cs="Courier New"/>
+          <w:color w:val="auto"/>
+        </w:rPr>
+        <w:t>:</w:t>
+      </w:r>
+      <w:proofErr w:type="gramEnd"/>
+      <w:r>
+        <w:rPr>
+          <w:rFonts w:ascii="Courier New" w:hAnsi="Courier New" w:cs="Courier New"/>
+          <w:color w:val="auto"/>
+        </w:rPr>
+        <w:t xml:space="preserve"> Příklad XML kódu</w:t>
+      </w:r>
+    </w:p>
+    <w:p>
+      <w:pPr>
+        <w:pStyle w:val="CODE"/>
+        <w:rPr>
+          <w:rFonts w:cs="Courier New"/>
+          <w:color w:val="auto"/>
+        </w:rPr>
+      </w:pPr>
+      <w:r>
+        <w:rPr>
+          <w:rStyle w:val="p"/>
+          <w:rFonts w:cs="Courier New"/>
+          <w:color w:val="auto"/>
+        </w:rPr>
+        <w:t>{</w:t>
+      </w:r>
+    </w:p>
+    <w:p>
+      <w:pPr>
+        <w:pStyle w:val="CODE"/>
+        <w:rPr>
+          <w:rFonts w:cs="Courier New"/>
+          <w:color w:val="auto"/>
+        </w:rPr>
+      </w:pPr>
+      <w:r>
+        <w:rPr>
+          <w:rFonts w:cs="Courier New"/>
+          <w:color w:val="auto"/>
+        </w:rPr>
+        <w:t xml:space="preserve">  </w:t>
+      </w:r>
       <w:r>
         <w:rPr>
           <w:rStyle w:val="nt"/>
           <w:rFonts w:cs="Courier New"/>
           <w:color w:val="auto"/>
         </w:rPr>
-        <w:t>prijmeni</w:t>
-      </w:r>
-      <w:proofErr w:type="spellEnd"/>
+        <w:t>"osoba"</w:t>
+      </w:r>
+      <w:r>
+        <w:rPr>
+          <w:rStyle w:val="p"/>
+          <w:rFonts w:cs="Courier New"/>
+          <w:color w:val="auto"/>
+        </w:rPr>
+        <w:t>:</w:t>
+      </w:r>
+      <w:r>
+        <w:rPr>
+          <w:rFonts w:cs="Courier New"/>
+          <w:color w:val="auto"/>
+        </w:rPr>
+        <w:t xml:space="preserve"> </w:t>
+      </w:r>
+      <w:r>
+        <w:rPr>
+          <w:rStyle w:val="p"/>
+          <w:rFonts w:cs="Courier New"/>
+          <w:color w:val="auto"/>
+        </w:rPr>
+        <w:t>{</w:t>
+      </w:r>
+    </w:p>
+    <w:p>
+      <w:pPr>
+        <w:pStyle w:val="CODE"/>
+        <w:rPr>
+          <w:rFonts w:cs="Courier New"/>
+          <w:color w:val="auto"/>
+        </w:rPr>
+      </w:pPr>
+      <w:r>
+        <w:rPr>
+          <w:rFonts w:cs="Courier New"/>
+          <w:color w:val="auto"/>
+        </w:rPr>
+        <w:t xml:space="preserve">    </w:t>
+      </w:r>
       <w:r>
         <w:rPr>
           <w:rStyle w:val="nt"/>
           <w:rFonts w:cs="Courier New"/>
           <w:color w:val="auto"/>
         </w:rPr>
-        <w:t>&gt;</w:t>
-      </w:r>
-    </w:p>
-    <w:p>
-      <w:pPr>
-        <w:pStyle w:val="CODE"/>
-        <w:rPr>
-          <w:rFonts w:cs="Courier New"/>
-          <w:color w:val="auto"/>
-        </w:rPr>
-      </w:pPr>
+        <w:t>"</w:t>
+      </w:r>
+      <w:proofErr w:type="spellStart"/>
       <w:r>
         <w:rPr>
           <w:rStyle w:val="nt"/>
           <w:rFonts w:cs="Courier New"/>
           <w:color w:val="auto"/>
         </w:rPr>
-        <w:t>&lt;/osoba&gt;</w:t>
-      </w:r>
-    </w:p>
-    <w:p>
-      <w:pPr>
-        <w:ind w:firstLine="397"/>
-        <w:rPr>
-          <w:rFonts w:cs="Times New Roman"/>
-        </w:rPr>
-      </w:pPr>
-      <w:r>
-        <w:rPr>
-          <w:rFonts w:ascii="Courier New" w:hAnsi="Courier New" w:cs="Courier New"/>
-        </w:rPr>
-        <w:t xml:space="preserve"> Kód </w:t>
-      </w:r>
-      <w:r>
-        <w:rPr>
-          <w:rFonts w:ascii="Courier New" w:hAnsi="Courier New" w:cs="Courier New"/>
-          <w:noProof/>
-        </w:rPr>
-        <w:t>2</w:t>
-      </w:r>
-      <w:r>
-        <w:rPr>
-          <w:rFonts w:ascii="Courier New" w:hAnsi="Courier New" w:cs="Courier New"/>
-        </w:rPr>
-        <w:t>.</w:t>
-      </w:r>
-      <w:r>
-        <w:rPr>
-          <w:rFonts w:ascii="Courier New" w:hAnsi="Courier New" w:cs="Courier New"/>
-          <w:noProof/>
-        </w:rPr>
-        <w:t>2</w:t>
-      </w:r>
-      <w:r>
-        <w:rPr>
-          <w:szCs w:val="24"/>
-        </w:rPr>
-        <w:fldChar w:fldCharType="end"/>
-      </w:r>
-      <w:r>
-        <w:rPr>
-          <w:szCs w:val="24"/>
-        </w:rPr>
-        <w:t xml:space="preserve"> je uveden příklad dat zapsaných pomocí XML. Značka osoba s atributy </w:t>
-      </w:r>
-      <w:proofErr w:type="spellStart"/>
-      <w:r>
-        <w:rPr>
-          <w:szCs w:val="24"/>
-        </w:rPr>
         <w:t>jmeno</w:t>
       </w:r>
       <w:proofErr w:type="spellEnd"/>
-      <w:r>
-        <w:rPr>
-          <w:szCs w:val="24"/>
-        </w:rPr>
-        <w:t xml:space="preserve"> a </w:t>
-      </w:r>
-      <w:proofErr w:type="spellStart"/>
-      <w:r>
-        <w:rPr>
-          <w:szCs w:val="24"/>
-        </w:rPr>
-        <w:t>prijmeni</w:t>
-      </w:r>
-      <w:proofErr w:type="spellEnd"/>
-      <w:r>
-        <w:rPr>
-          <w:szCs w:val="24"/>
-        </w:rPr>
-        <w:t>.</w:t>
-      </w:r>
-      <w:r>
-        <w:rPr>
-          <w:szCs w:val="24"/>
-        </w:rPr>
-        <w:t xml:space="preserve"> </w:t>
-      </w:r>
-      <w:r>
-        <w:rPr>
-          <w:szCs w:val="24"/>
-        </w:rPr>
-        <w:fldChar w:fldCharType="begin"/>
-      </w:r>
-      <w:r>
-        <w:rPr>
-          <w:szCs w:val="24"/>
-        </w:rPr>
-        <w:instrText xml:space="preserve"> REF _Ref353362231 \h </w:instrText>
-      </w:r>
-      <w:r>
-        <w:rPr>
-          <w:szCs w:val="24"/>
-        </w:rPr>
-      </w:r>
-      <w:r>
-        <w:rPr>
-          <w:szCs w:val="24"/>
-        </w:rPr>
-        <w:fldChar w:fldCharType="separate"/>
-      </w:r>
-      <w:r>
-        <w:t xml:space="preserve">Kód </w:t>
-      </w:r>
-      <w:r>
-        <w:rPr>
-          <w:noProof/>
-        </w:rPr>
-        <w:t>2</w:t>
-      </w:r>
-      <w:r>
-        <w:t>.</w:t>
-      </w:r>
-      <w:r>
-        <w:rPr>
-          <w:noProof/>
-        </w:rPr>
-        <w:t>3</w:t>
-      </w:r>
-      <w:r>
-        <w:rPr>
-          <w:szCs w:val="24"/>
-        </w:rPr>
-        <w:fldChar w:fldCharType="end"/>
-      </w:r>
-      <w:r>
-        <w:rPr>
-          <w:szCs w:val="24"/>
-        </w:rPr>
-        <w:t xml:space="preserve"> dává za příklad</w:t>
-      </w:r>
-      <w:r>
-        <w:rPr>
-          <w:szCs w:val="24"/>
-        </w:rPr>
-        <w:t>,</w:t>
-      </w:r>
-      <w:r>
-        <w:rPr>
-          <w:szCs w:val="24"/>
-        </w:rPr>
-        <w:t xml:space="preserve"> jak vypadají data odesílána pomocí JSON.</w:t>
-      </w:r>
-    </w:p>
-    <w:p>
-      <w:pPr>
-        <w:pStyle w:val="CODE"/>
-        <w:rPr>
-          <w:rFonts w:cs="Courier New"/>
-          <w:color w:val="auto"/>
-        </w:rPr>
-      </w:pPr>
-      <w:bookmarkStart w:id="18" w:name="_Ref353361549"/>
       <w:r>
         <w:rPr>
           <w:rStyle w:val="nt"/>
           <w:rFonts w:cs="Courier New"/>
           <w:color w:val="auto"/>
         </w:rPr>
-        <w:t>&lt;osoba&gt;</w:t>
-      </w:r>
-    </w:p>
-    <w:p>
-      <w:pPr>
-        <w:pStyle w:val="CODE"/>
-        <w:rPr>
+        <w:t>"</w:t>
+      </w:r>
+      <w:r>
+        <w:rPr>
+          <w:rStyle w:val="p"/>
           <w:rFonts w:cs="Courier New"/>
           <w:color w:val="auto"/>
         </w:rPr>
-      </w:pPr>
+        <w:t>:</w:t>
+      </w:r>
       <w:r>
         <w:rPr>
           <w:rFonts w:cs="Courier New"/>
           <w:color w:val="auto"/>
         </w:rPr>
-        <w:t xml:space="preserve">  </w:t>
+        <w:t xml:space="preserve"> </w:t>
+      </w:r>
+      <w:r>
+        <w:rPr>
+          <w:rStyle w:val="s2"/>
+          <w:rFonts w:cs="Courier New"/>
+          <w:color w:val="auto"/>
+        </w:rPr>
+        <w:t>"Petr"</w:t>
+      </w:r>
+      <w:r>
+        <w:rPr>
+          <w:rStyle w:val="p"/>
+          <w:rFonts w:cs="Courier New"/>
+          <w:color w:val="auto"/>
+        </w:rPr>
+        <w:t>,</w:t>
+      </w:r>
+    </w:p>
+    <w:p>
+      <w:pPr>
+        <w:pStyle w:val="CODE"/>
+        <w:rPr>
+          <w:rFonts w:cs="Courier New"/>
+          <w:color w:val="auto"/>
+        </w:rPr>
+      </w:pPr>
+      <w:r>
+        <w:rPr>
+          <w:rFonts w:cs="Courier New"/>
+          <w:color w:val="auto"/>
+        </w:rPr>
+        <w:t xml:space="preserve">    </w:t>
       </w:r>
       <w:r>
         <w:rPr>
@@ -8727,392 +8971,46 @@
           <w:rFonts w:cs="Courier New"/>
           <w:color w:val="auto"/>
         </w:rPr>
-        <w:t>&lt;</w:t>
-      </w:r>
-      <w:proofErr w:type="spellStart"/>
-      <w:r>
-        <w:rPr>
-          <w:rStyle w:val="nt"/>
-          <w:rFonts w:cs="Courier New"/>
-          <w:color w:val="auto"/>
-        </w:rPr>
-        <w:t>jmeno</w:t>
-      </w:r>
-      <w:proofErr w:type="spellEnd"/>
-      <w:r>
-        <w:rPr>
-          <w:rFonts w:cs="Courier New"/>
-          <w:color w:val="auto"/>
-        </w:rPr>
-        <w:t xml:space="preserve"> </w:t>
-      </w:r>
-      <w:r>
-        <w:rPr>
-          <w:rStyle w:val="na"/>
-          <w:rFonts w:cs="Courier New"/>
-          <w:color w:val="auto"/>
-        </w:rPr>
-        <w:t>type=</w:t>
-      </w:r>
-      <w:r>
-        <w:rPr>
-          <w:rStyle w:val="s"/>
-          <w:rFonts w:cs="Courier New"/>
-          <w:color w:val="auto"/>
-        </w:rPr>
-        <w:t>"</w:t>
-      </w:r>
-      <w:proofErr w:type="spellStart"/>
-      <w:r>
-        <w:rPr>
-          <w:rStyle w:val="s"/>
-          <w:rFonts w:cs="Courier New"/>
-          <w:color w:val="auto"/>
-        </w:rPr>
-        <w:t>string</w:t>
-      </w:r>
-      <w:proofErr w:type="spellEnd"/>
-      <w:r>
-        <w:rPr>
-          <w:rStyle w:val="s"/>
-          <w:rFonts w:cs="Courier New"/>
-          <w:color w:val="auto"/>
-        </w:rPr>
-        <w:t>"</w:t>
-      </w:r>
-      <w:r>
-        <w:rPr>
-          <w:rStyle w:val="nt"/>
-          <w:rFonts w:cs="Courier New"/>
-          <w:color w:val="auto"/>
-        </w:rPr>
-        <w:t>&gt;</w:t>
-      </w:r>
-      <w:r>
-        <w:rPr>
-          <w:rFonts w:cs="Courier New"/>
-          <w:color w:val="auto"/>
-        </w:rPr>
-        <w:t>Petr</w:t>
-      </w:r>
-      <w:r>
-        <w:rPr>
-          <w:rStyle w:val="nt"/>
-          <w:rFonts w:cs="Courier New"/>
-          <w:color w:val="auto"/>
-        </w:rPr>
-        <w:t>&lt;/</w:t>
-      </w:r>
-      <w:proofErr w:type="spellStart"/>
-      <w:r>
-        <w:rPr>
-          <w:rStyle w:val="nt"/>
-          <w:rFonts w:cs="Courier New"/>
-          <w:color w:val="auto"/>
-        </w:rPr>
-        <w:t>jmeno</w:t>
-      </w:r>
-      <w:proofErr w:type="spellEnd"/>
-      <w:r>
-        <w:rPr>
-          <w:rStyle w:val="nt"/>
-          <w:rFonts w:cs="Courier New"/>
-          <w:color w:val="auto"/>
-        </w:rPr>
-        <w:t>&gt;</w:t>
-      </w:r>
-    </w:p>
-    <w:p>
-      <w:pPr>
-        <w:pStyle w:val="CODE"/>
-        <w:rPr>
-          <w:rFonts w:cs="Courier New"/>
-          <w:color w:val="auto"/>
-        </w:rPr>
-      </w:pPr>
-      <w:r>
-        <w:rPr>
-          <w:rFonts w:cs="Courier New"/>
-          <w:color w:val="auto"/>
-        </w:rPr>
-        <w:t xml:space="preserve">  </w:t>
-      </w:r>
-      <w:r>
-        <w:rPr>
-          <w:rStyle w:val="nt"/>
-          <w:rFonts w:cs="Courier New"/>
-          <w:color w:val="auto"/>
-        </w:rPr>
-        <w:t>&lt;</w:t>
-      </w:r>
-      <w:proofErr w:type="spellStart"/>
-      <w:r>
-        <w:rPr>
-          <w:rStyle w:val="nt"/>
-          <w:rFonts w:cs="Courier New"/>
-          <w:color w:val="auto"/>
-        </w:rPr>
-        <w:t>prijmeni</w:t>
-      </w:r>
-      <w:proofErr w:type="spellEnd"/>
-      <w:r>
-        <w:rPr>
-          <w:rFonts w:cs="Courier New"/>
-          <w:color w:val="auto"/>
-        </w:rPr>
-        <w:t xml:space="preserve"> </w:t>
-      </w:r>
-      <w:r>
-        <w:rPr>
-          <w:rStyle w:val="na"/>
-          <w:rFonts w:cs="Courier New"/>
-          <w:color w:val="auto"/>
-        </w:rPr>
-        <w:t>type=</w:t>
-      </w:r>
-      <w:r>
-        <w:rPr>
-          <w:rStyle w:val="s"/>
-          <w:rFonts w:cs="Courier New"/>
-          <w:color w:val="auto"/>
-        </w:rPr>
-        <w:t>"</w:t>
-      </w:r>
-      <w:proofErr w:type="spellStart"/>
-      <w:r>
-        <w:rPr>
-          <w:rStyle w:val="s"/>
-          <w:rFonts w:cs="Courier New"/>
-          <w:color w:val="auto"/>
-        </w:rPr>
-        <w:t>string</w:t>
-      </w:r>
-      <w:proofErr w:type="spellEnd"/>
-      <w:r>
-        <w:rPr>
-          <w:rStyle w:val="s"/>
-          <w:rFonts w:cs="Courier New"/>
-          <w:color w:val="auto"/>
-        </w:rPr>
-        <w:t>"</w:t>
-      </w:r>
-      <w:r>
-        <w:rPr>
-          <w:rStyle w:val="nt"/>
-          <w:rFonts w:cs="Courier New"/>
-          <w:color w:val="auto"/>
-        </w:rPr>
-        <w:t>&gt;</w:t>
-      </w:r>
-      <w:r>
-        <w:rPr>
-          <w:rFonts w:cs="Courier New"/>
-          <w:color w:val="auto"/>
-        </w:rPr>
-        <w:t>Novák</w:t>
-      </w:r>
-      <w:r>
-        <w:rPr>
-          <w:rStyle w:val="nt"/>
-          <w:rFonts w:cs="Courier New"/>
-          <w:color w:val="auto"/>
-        </w:rPr>
-        <w:t>&lt;/</w:t>
-      </w:r>
-      <w:proofErr w:type="spellStart"/>
-      <w:r>
-        <w:rPr>
-          <w:rStyle w:val="nt"/>
-          <w:rFonts w:cs="Courier New"/>
-          <w:color w:val="auto"/>
-        </w:rPr>
-        <w:t>prijmeni</w:t>
-      </w:r>
-      <w:proofErr w:type="spellEnd"/>
-      <w:r>
-        <w:rPr>
-          <w:rStyle w:val="nt"/>
-          <w:rFonts w:cs="Courier New"/>
-          <w:color w:val="auto"/>
-        </w:rPr>
-        <w:t>&gt;</w:t>
-      </w:r>
-    </w:p>
-    <w:p>
-      <w:pPr>
-        <w:pStyle w:val="CODE"/>
-        <w:rPr>
-          <w:rFonts w:cs="Courier New"/>
-          <w:color w:val="auto"/>
-        </w:rPr>
-      </w:pPr>
-      <w:r>
-        <w:rPr>
-          <w:rStyle w:val="nt"/>
-          <w:rFonts w:cs="Courier New"/>
-          <w:color w:val="auto"/>
-        </w:rPr>
-        <w:t>&lt;/osoba&gt;</w:t>
-      </w:r>
-    </w:p>
-    <w:p>
-      <w:pPr>
-        <w:pStyle w:val="Titulek"/>
-        <w:rPr>
-          <w:rFonts w:ascii="Courier New" w:hAnsi="Courier New" w:cs="Courier New"/>
-          <w:color w:val="auto"/>
-        </w:rPr>
-      </w:pPr>
-      <w:r>
-        <w:rPr>
-          <w:rFonts w:ascii="Courier New" w:hAnsi="Courier New" w:cs="Courier New"/>
-          <w:color w:val="auto"/>
-        </w:rPr>
-        <w:t xml:space="preserve"> </w:t>
-      </w:r>
-      <w:proofErr w:type="gramStart"/>
-      <w:r>
-        <w:rPr>
-          <w:rFonts w:ascii="Courier New" w:hAnsi="Courier New" w:cs="Courier New"/>
-          <w:color w:val="auto"/>
-        </w:rPr>
-        <w:t xml:space="preserve">Kód </w:t>
-      </w:r>
-      <w:r>
-        <w:rPr>
-          <w:rFonts w:ascii="Courier New" w:hAnsi="Courier New" w:cs="Courier New"/>
-          <w:color w:val="auto"/>
-        </w:rPr>
-        <w:fldChar w:fldCharType="begin"/>
-      </w:r>
-      <w:r>
-        <w:rPr>
-          <w:rFonts w:ascii="Courier New" w:hAnsi="Courier New" w:cs="Courier New"/>
-          <w:color w:val="auto"/>
-        </w:rPr>
-        <w:instrText xml:space="preserve"> STYLEREF 1 \s </w:instrText>
-      </w:r>
-      <w:r>
-        <w:rPr>
-          <w:rFonts w:ascii="Courier New" w:hAnsi="Courier New" w:cs="Courier New"/>
-          <w:color w:val="auto"/>
-        </w:rPr>
-        <w:fldChar w:fldCharType="separate"/>
-      </w:r>
-      <w:r>
-        <w:rPr>
-          <w:rFonts w:ascii="Courier New" w:hAnsi="Courier New" w:cs="Courier New"/>
-          <w:noProof/>
-          <w:color w:val="auto"/>
-        </w:rPr>
-        <w:t>2</w:t>
-      </w:r>
-      <w:r>
-        <w:rPr>
-          <w:rFonts w:ascii="Courier New" w:hAnsi="Courier New" w:cs="Courier New"/>
-          <w:color w:val="auto"/>
-        </w:rPr>
-        <w:fldChar w:fldCharType="end"/>
-      </w:r>
-      <w:r>
-        <w:rPr>
-          <w:rFonts w:ascii="Courier New" w:hAnsi="Courier New" w:cs="Courier New"/>
-          <w:color w:val="auto"/>
-        </w:rPr>
-        <w:t>.</w:t>
-      </w:r>
-      <w:r>
-        <w:rPr>
-          <w:rFonts w:ascii="Courier New" w:hAnsi="Courier New" w:cs="Courier New"/>
-          <w:color w:val="auto"/>
-        </w:rPr>
-        <w:fldChar w:fldCharType="begin"/>
-      </w:r>
-      <w:r>
-        <w:rPr>
-          <w:rFonts w:ascii="Courier New" w:hAnsi="Courier New" w:cs="Courier New"/>
-          <w:color w:val="auto"/>
-        </w:rPr>
-        <w:instrText xml:space="preserve"> SEQ Kód \* ARABIC \s 1 </w:instrText>
-      </w:r>
-      <w:r>
-        <w:rPr>
-          <w:rFonts w:ascii="Courier New" w:hAnsi="Courier New" w:cs="Courier New"/>
-          <w:color w:val="auto"/>
-        </w:rPr>
-        <w:fldChar w:fldCharType="separate"/>
-      </w:r>
-      <w:r>
-        <w:rPr>
-          <w:rFonts w:ascii="Courier New" w:hAnsi="Courier New" w:cs="Courier New"/>
-          <w:noProof/>
-          <w:color w:val="auto"/>
-        </w:rPr>
-        <w:t>2</w:t>
-      </w:r>
-      <w:r>
-        <w:rPr>
-          <w:rFonts w:ascii="Courier New" w:hAnsi="Courier New" w:cs="Courier New"/>
-          <w:color w:val="auto"/>
-        </w:rPr>
-        <w:fldChar w:fldCharType="end"/>
-      </w:r>
-      <w:bookmarkEnd w:id="18"/>
-      <w:r>
-        <w:rPr>
-          <w:rFonts w:ascii="Courier New" w:hAnsi="Courier New" w:cs="Courier New"/>
-          <w:color w:val="auto"/>
-        </w:rPr>
-        <w:t>:</w:t>
-      </w:r>
-      <w:proofErr w:type="gramEnd"/>
-      <w:r>
-        <w:rPr>
-          <w:rFonts w:ascii="Courier New" w:hAnsi="Courier New" w:cs="Courier New"/>
-          <w:color w:val="auto"/>
-        </w:rPr>
-        <w:t xml:space="preserve"> Příklad XML kódu</w:t>
-      </w:r>
-    </w:p>
-    <w:p>
-      <w:pPr>
-        <w:pStyle w:val="CODE"/>
-        <w:rPr>
-          <w:rFonts w:cs="Courier New"/>
-          <w:color w:val="auto"/>
-        </w:rPr>
-      </w:pPr>
+        <w:t>"prijmeni"</w:t>
+      </w:r>
       <w:r>
         <w:rPr>
           <w:rStyle w:val="p"/>
           <w:rFonts w:cs="Courier New"/>
           <w:color w:val="auto"/>
         </w:rPr>
-        <w:t>{</w:t>
-      </w:r>
-    </w:p>
-    <w:p>
-      <w:pPr>
-        <w:pStyle w:val="CODE"/>
+        <w:t>:</w:t>
+      </w:r>
+      <w:r>
         <w:rPr>
           <w:rFonts w:cs="Courier New"/>
           <w:color w:val="auto"/>
         </w:rPr>
-      </w:pPr>
-      <w:r>
-        <w:rPr>
+        <w:t xml:space="preserve"> </w:t>
+      </w:r>
+      <w:r>
+        <w:rPr>
+          <w:rStyle w:val="s2"/>
           <w:rFonts w:cs="Courier New"/>
           <w:color w:val="auto"/>
         </w:rPr>
-        <w:t xml:space="preserve">  </w:t>
-      </w:r>
-      <w:r>
-        <w:rPr>
-          <w:rStyle w:val="nt"/>
+        <w:t>"Novák"</w:t>
+      </w:r>
+    </w:p>
+    <w:p>
+      <w:pPr>
+        <w:pStyle w:val="CODE"/>
+        <w:rPr>
           <w:rFonts w:cs="Courier New"/>
           <w:color w:val="auto"/>
         </w:rPr>
-        <w:t>"osoba"</w:t>
+      </w:pPr>
+      <w:r>
+        <w:rPr>
+          <w:rFonts w:cs="Courier New"/>
+          <w:color w:val="auto"/>
+        </w:rPr>
+        <w:t xml:space="preserve">  </w:t>
       </w:r>
       <w:r>
         <w:rPr>
@@ -9120,64 +9018,25 @@
           <w:rFonts w:cs="Courier New"/>
           <w:color w:val="auto"/>
         </w:rPr>
-        <w:t>:</w:t>
-      </w:r>
-      <w:r>
+        <w:t>}</w:t>
+      </w:r>
+    </w:p>
+    <w:p>
+      <w:pPr>
+        <w:pStyle w:val="CODE"/>
+        <w:spacing w:before="100" w:beforeAutospacing="1"/>
         <w:rPr>
           <w:rFonts w:cs="Courier New"/>
           <w:color w:val="auto"/>
         </w:rPr>
-        <w:t xml:space="preserve"> </w:t>
-      </w:r>
+      </w:pPr>
       <w:r>
         <w:rPr>
           <w:rStyle w:val="p"/>
           <w:rFonts w:cs="Courier New"/>
           <w:color w:val="auto"/>
         </w:rPr>
-        <w:t>{</w:t>
-      </w:r>
-    </w:p>
-    <w:p>
-      <w:pPr>
-        <w:pStyle w:val="CODE"/>
-        <w:rPr>
-          <w:rFonts w:cs="Courier New"/>
-          <w:color w:val="auto"/>
-        </w:rPr>
-      </w:pPr>
-      <w:r>
-        <w:rPr>
-          <w:rFonts w:cs="Courier New"/>
-          <w:color w:val="auto"/>
-        </w:rPr>
-        <w:t xml:space="preserve">    </w:t>
-      </w:r>
-      <w:r>
-        <w:rPr>
-          <w:rStyle w:val="nt"/>
-          <w:rFonts w:cs="Courier New"/>
-          <w:color w:val="auto"/>
-        </w:rPr>
-        <w:t>"</w:t>
-      </w:r>
-      <w:proofErr w:type="spellStart"/>
-      <w:r>
-        <w:rPr>
-          <w:rStyle w:val="nt"/>
-          <w:rFonts w:cs="Courier New"/>
-          <w:color w:val="auto"/>
-        </w:rPr>
-        <w:t>jmeno</w:t>
-      </w:r>
-      <w:proofErr w:type="spellEnd"/>
-      <w:r>
-        <w:rPr>
-          <w:rStyle w:val="nt"/>
-          <w:rFonts w:cs="Courier New"/>
-          <w:color w:val="auto"/>
-        </w:rPr>
-        <w:t>"</w:t>
+        <w:t>}</w:t>
       </w:r>
       <w:r>
         <w:rPr>
@@ -9185,151 +9044,15 @@
           <w:rFonts w:cs="Courier New"/>
           <w:color w:val="auto"/>
         </w:rPr>
-        <w:t>:</w:t>
-      </w:r>
-      <w:r>
-        <w:rPr>
-          <w:rFonts w:cs="Courier New"/>
-          <w:color w:val="auto"/>
-        </w:rPr>
-        <w:t xml:space="preserve"> </w:t>
-      </w:r>
-      <w:r>
-        <w:rPr>
-          <w:rStyle w:val="s2"/>
-          <w:rFonts w:cs="Courier New"/>
-          <w:color w:val="auto"/>
-        </w:rPr>
-        <w:t>"Petr"</w:t>
-      </w:r>
-      <w:r>
-        <w:rPr>
-          <w:rStyle w:val="p"/>
-          <w:rFonts w:cs="Courier New"/>
-          <w:color w:val="auto"/>
-        </w:rPr>
-        <w:t>,</w:t>
-      </w:r>
-    </w:p>
-    <w:p>
-      <w:pPr>
-        <w:pStyle w:val="CODE"/>
-        <w:rPr>
-          <w:rFonts w:cs="Courier New"/>
-          <w:color w:val="auto"/>
-        </w:rPr>
-      </w:pPr>
-      <w:r>
-        <w:rPr>
-          <w:rFonts w:cs="Courier New"/>
-          <w:color w:val="auto"/>
-        </w:rPr>
-        <w:t xml:space="preserve">    </w:t>
-      </w:r>
-      <w:r>
-        <w:rPr>
-          <w:rStyle w:val="nt"/>
-          <w:rFonts w:cs="Courier New"/>
-          <w:color w:val="auto"/>
-        </w:rPr>
-        <w:t>"</w:t>
-      </w:r>
-      <w:proofErr w:type="spellStart"/>
-      <w:r>
-        <w:rPr>
-          <w:rStyle w:val="nt"/>
-          <w:rFonts w:cs="Courier New"/>
-          <w:color w:val="auto"/>
-        </w:rPr>
-        <w:t>prijmeni</w:t>
-      </w:r>
-      <w:proofErr w:type="spellEnd"/>
-      <w:r>
-        <w:rPr>
-          <w:rStyle w:val="nt"/>
-          <w:rFonts w:cs="Courier New"/>
-          <w:color w:val="auto"/>
-        </w:rPr>
-        <w:t>"</w:t>
-      </w:r>
-      <w:r>
-        <w:rPr>
-          <w:rStyle w:val="p"/>
-          <w:rFonts w:cs="Courier New"/>
-          <w:color w:val="auto"/>
-        </w:rPr>
-        <w:t>:</w:t>
-      </w:r>
-      <w:r>
-        <w:rPr>
-          <w:rFonts w:cs="Courier New"/>
-          <w:color w:val="auto"/>
-        </w:rPr>
-        <w:t xml:space="preserve"> </w:t>
-      </w:r>
-      <w:r>
-        <w:rPr>
-          <w:rStyle w:val="s2"/>
-          <w:rFonts w:cs="Courier New"/>
-          <w:color w:val="auto"/>
-        </w:rPr>
-        <w:t>"Novák"</w:t>
-      </w:r>
-    </w:p>
-    <w:p>
-      <w:pPr>
-        <w:pStyle w:val="CODE"/>
-        <w:rPr>
-          <w:rFonts w:cs="Courier New"/>
-          <w:color w:val="auto"/>
-        </w:rPr>
-      </w:pPr>
-      <w:r>
-        <w:rPr>
-          <w:rFonts w:cs="Courier New"/>
-          <w:color w:val="auto"/>
-        </w:rPr>
-        <w:t xml:space="preserve">  </w:t>
-      </w:r>
-      <w:r>
-        <w:rPr>
-          <w:rStyle w:val="p"/>
-          <w:rFonts w:cs="Courier New"/>
-          <w:color w:val="auto"/>
-        </w:rPr>
-        <w:t>}</w:t>
-      </w:r>
-    </w:p>
-    <w:p>
-      <w:pPr>
-        <w:pStyle w:val="CODE"/>
-        <w:rPr>
-          <w:rFonts w:cs="Courier New"/>
-          <w:color w:val="auto"/>
-        </w:rPr>
-      </w:pPr>
-      <w:r>
-        <w:rPr>
-          <w:rStyle w:val="p"/>
-          <w:rFonts w:cs="Courier New"/>
-          <w:color w:val="auto"/>
-        </w:rPr>
-        <w:t>}</w:t>
-      </w:r>
-    </w:p>
-    <w:p>
-      <w:pPr>
-        <w:rPr>
-          <w:szCs w:val="24"/>
-        </w:rPr>
-      </w:pPr>
-      <w:r>
-        <w:rPr>
-          <w:noProof/>
-          <w:lang w:eastAsia="cs-CZ"/>
-        </w:rPr>
-        <w:t xml:space="preserve"> </w:t>
-      </w:r>
+        <w:t xml:space="preserve">                                                                            </w:t>
+      </w:r>
+    </w:p>
+    <w:p>
+      <w:pPr>
+        <w:rPr>
+          <w:szCs w:val="24"/>
+        </w:rPr>
+      </w:pPr>
       <w:r>
         <w:rPr>
           <w:noProof/>
@@ -9338,16 +9061,16 @@
         <mc:AlternateContent>
           <mc:Choice Requires="wps">
             <w:drawing>
-              <wp:anchor distT="0" distB="0" distL="114300" distR="114300" simplePos="0" relativeHeight="251669504" behindDoc="0" locked="0" layoutInCell="1" allowOverlap="1" wp14:anchorId="02B8598C" wp14:editId="75501278">
+              <wp:anchor distT="0" distB="0" distL="114300" distR="114300" simplePos="0" relativeHeight="251669504" behindDoc="0" locked="0" layoutInCell="1" allowOverlap="1" wp14:anchorId="00C31BCD" wp14:editId="580E4A02">
                 <wp:simplePos x="0" y="0"/>
                 <wp:positionH relativeFrom="column">
-                  <wp:posOffset>1833245</wp:posOffset>
+                  <wp:posOffset>1849755</wp:posOffset>
                 </wp:positionH>
                 <wp:positionV relativeFrom="paragraph">
-                  <wp:posOffset>40640</wp:posOffset>
+                  <wp:posOffset>-217690</wp:posOffset>
                 </wp:positionV>
-                <wp:extent cx="1860550" cy="254635"/>
-                <wp:effectExtent l="0" t="0" r="6350" b="0"/>
+                <wp:extent cx="1860550" cy="281923"/>
+                <wp:effectExtent l="0" t="0" r="6350" b="4445"/>
                 <wp:wrapNone/>
                 <wp:docPr id="1" name="Textové pole 1"/>
                 <wp:cNvGraphicFramePr/>
@@ -9358,7 +9081,7 @@
                       <wps:spPr>
                         <a:xfrm>
                           <a:off x="0" y="0"/>
-                          <a:ext cx="1860550" cy="254635"/>
+                          <a:ext cx="1860550" cy="281923"/>
                         </a:xfrm>
                         <a:prstGeom prst="rect">
                           <a:avLst/>
@@ -9376,6 +9099,7 @@
                           <w:p>
                             <w:pPr>
                               <w:pStyle w:val="Titulek"/>
+                              <w:spacing w:before="120"/>
                               <w:rPr>
                                 <w:rFonts w:ascii="Courier New" w:eastAsiaTheme="majorEastAsia" w:hAnsi="Courier New" w:cstheme="majorBidi"/>
                                 <w:noProof/>
@@ -9385,7 +9109,7 @@
                                 <w:szCs w:val="52"/>
                               </w:rPr>
                             </w:pPr>
-                            <w:bookmarkStart w:id="19" w:name="_Ref353362231"/>
+                            <w:bookmarkStart w:id="20" w:name="_Ref353362231"/>
                             <w:proofErr w:type="gramStart"/>
                             <w:r>
                               <w:t xml:space="preserve">Kód </w:t>
@@ -9432,7 +9156,7 @@
                             <w:r>
                               <w:fldChar w:fldCharType="end"/>
                             </w:r>
-                            <w:bookmarkEnd w:id="19"/>
+                            <w:bookmarkEnd w:id="20"/>
                             <w:proofErr w:type="gramStart"/>
                             <w:r>
                               <w:t xml:space="preserve"> : Příklad</w:t>
@@ -9464,12 +9188,13 @@
           </mc:Choice>
           <mc:Fallback>
             <w:pict>
-              <v:shape id="Textové pole 1" o:spid="_x0000_s1029" type="#_x0000_t202" style="position:absolute;left:0;text-align:left;margin-left:144.35pt;margin-top:3.2pt;width:146.5pt;height:20.05pt;z-index:251669504;visibility:visible;mso-wrap-style:square;mso-width-percent:0;mso-height-percent:0;mso-wrap-distance-left:9pt;mso-wrap-distance-top:0;mso-wrap-distance-right:9pt;mso-wrap-distance-bottom:0;mso-position-horizontal:absolute;mso-position-horizontal-relative:text;mso-position-vertical:absolute;mso-position-vertical-relative:text;mso-width-percent:0;mso-height-percent:0;mso-width-relative:margin;mso-height-relative:margin;v-text-anchor:top" o:gfxdata="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" stroked="f">
+              <v:shape id="Textové pole 1" o:spid="_x0000_s1029" type="#_x0000_t202" style="position:absolute;left:0;text-align:left;margin-left:145.65pt;margin-top:-17.15pt;width:146.5pt;height:22.2pt;z-index:251669504;visibility:visible;mso-wrap-style:square;mso-width-percent:0;mso-height-percent:0;mso-wrap-distance-left:9pt;mso-wrap-distance-top:0;mso-wrap-distance-right:9pt;mso-wrap-distance-bottom:0;mso-position-horizontal:absolute;mso-position-horizontal-relative:text;mso-position-vertical:absolute;mso-position-vertical-relative:text;mso-width-percent:0;mso-height-percent:0;mso-width-relative:margin;mso-height-relative:margin;v-text-anchor:top" o:gfxdata="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" stroked="f">
                 <v:textbox inset="0,0,0,0">
                   <w:txbxContent>
                     <w:p>
                       <w:pPr>
                         <w:pStyle w:val="Titulek"/>
+                        <w:spacing w:before="120"/>
                         <w:rPr>
                           <w:rFonts w:ascii="Courier New" w:eastAsiaTheme="majorEastAsia" w:hAnsi="Courier New" w:cstheme="majorBidi"/>
                           <w:noProof/>
@@ -9479,7 +9204,7 @@
                           <w:szCs w:val="52"/>
                         </w:rPr>
                       </w:pPr>
-                      <w:bookmarkStart w:id="20" w:name="_Ref353362231"/>
+                      <w:bookmarkStart w:id="21" w:name="_Ref353362231"/>
                       <w:proofErr w:type="gramStart"/>
                       <w:r>
                         <w:t xml:space="preserve">Kód </w:t>
@@ -9526,7 +9251,7 @@
                       <w:r>
                         <w:fldChar w:fldCharType="end"/>
                       </w:r>
-                      <w:bookmarkEnd w:id="20"/>
+                      <w:bookmarkEnd w:id="21"/>
                       <w:proofErr w:type="gramStart"/>
                       <w:r>
                         <w:t xml:space="preserve"> : Příklad</w:t>
@@ -9546,782 +9271,495 @@
     </w:p>
     <w:p>
       <w:pPr>
-        <w:pStyle w:val="CODE"/>
-        <w:rPr>
-          <w:rFonts w:cs="Courier New"/>
-          <w:color w:val="auto"/>
-        </w:rPr>
-      </w:pPr>
-      <w:r>
+        <w:ind w:firstLine="397"/>
+      </w:pPr>
+      <w:r>
+        <w:t xml:space="preserve">Pokud </w:t>
+      </w:r>
+      <w:r>
+        <w:t>porovnáme</w:t>
+      </w:r>
+      <w:r>
+        <w:t xml:space="preserve"> </w:t>
+      </w:r>
+      <w:r>
+        <w:fldChar w:fldCharType="begin"/>
+      </w:r>
+      <w:r>
+        <w:instrText xml:space="preserve"> REF _Ref354992943 \h </w:instrText>
+      </w:r>
+      <w:r>
+        <w:instrText xml:space="preserve"> \* MERGEFORMAT </w:instrText>
+      </w:r>
+      <w:r>
+        <w:fldChar w:fldCharType="separate"/>
+      </w:r>
+      <w:r>
+        <w:t>Kód 2.2</w:t>
+      </w:r>
+      <w:r>
+        <w:fldChar w:fldCharType="end"/>
+      </w:r>
+      <w:r>
+        <w:t xml:space="preserve"> </w:t>
+      </w:r>
+      <w:r>
+        <w:t xml:space="preserve">a </w:t>
+      </w:r>
+      <w:r>
+        <w:fldChar w:fldCharType="begin"/>
+      </w:r>
+      <w:r>
+        <w:instrText xml:space="preserve"> REF _Ref353362231 \h </w:instrText>
+      </w:r>
+      <w:r>
+        <w:instrText xml:space="preserve"> \* MERGEFORMAT </w:instrText>
+      </w:r>
+      <w:r>
+        <w:fldChar w:fldCharType="separate"/>
+      </w:r>
+      <w:r>
+        <w:t>Kód 2.3</w:t>
+      </w:r>
+      <w:r>
+        <w:fldChar w:fldCharType="end"/>
+      </w:r>
+      <w:r>
+        <w:t xml:space="preserve">, lze si všimnout, v tuto chvíli nepatrných, rozdílů ve velikosti jednotlivých kódů. </w:t>
+      </w:r>
+      <w:r>
+        <w:t>Jakmile</w:t>
+      </w:r>
+      <w:r>
+        <w:t xml:space="preserve"> se</w:t>
+      </w:r>
+      <w:r>
+        <w:t xml:space="preserve"> ale</w:t>
+      </w:r>
+      <w:r>
+        <w:t xml:space="preserve"> přenášejí větší</w:t>
+      </w:r>
+      <w:r>
+        <w:t xml:space="preserve"> data, tento rozdíl bude </w:t>
+      </w:r>
+      <w:r>
+        <w:t>znatelnější a JSON může</w:t>
+      </w:r>
+      <w:r>
+        <w:t xml:space="preserve"> uživateli</w:t>
+      </w:r>
+      <w:r>
+        <w:t xml:space="preserve"> ušetřit </w:t>
+      </w:r>
+      <w:r>
+        <w:t>značné</w:t>
+      </w:r>
+      <w:r>
+        <w:t xml:space="preserve"> množství času</w:t>
+      </w:r>
+      <w:r>
+        <w:t xml:space="preserve"> při načítání webové stránky</w:t>
+      </w:r>
+      <w:r>
+        <w:t>.</w:t>
+      </w:r>
+    </w:p>
+    <w:p>
+      <w:pPr>
+        <w:ind w:firstLine="397"/>
         <w:rPr>
           <w:rFonts w:cs="Times New Roman"/>
         </w:rPr>
-        <w:t xml:space="preserve">Pokud porovnáme </w:t>
+      </w:pPr>
+      <w:r>
+        <w:rPr>
+          <w:szCs w:val="24"/>
+        </w:rPr>
+        <w:t>Další výhodou</w:t>
+      </w:r>
+      <w:r>
+        <w:rPr>
+          <w:szCs w:val="24"/>
+        </w:rPr>
+        <w:t xml:space="preserve"> </w:t>
+      </w:r>
+      <w:proofErr w:type="spellStart"/>
+      <w:r>
+        <w:rPr>
+          <w:szCs w:val="24"/>
+        </w:rPr>
+        <w:t>JSONu</w:t>
+      </w:r>
+      <w:proofErr w:type="spellEnd"/>
+      <w:r>
+        <w:rPr>
+          <w:szCs w:val="24"/>
+        </w:rPr>
+        <w:t xml:space="preserve"> je</w:t>
+      </w:r>
+      <w:r>
+        <w:rPr>
+          <w:szCs w:val="24"/>
+        </w:rPr>
+        <w:t xml:space="preserve"> </w:t>
+      </w:r>
+      <w:r>
+        <w:rPr>
+          <w:szCs w:val="24"/>
+        </w:rPr>
+        <w:t>jednoduchost interp</w:t>
+      </w:r>
+      <w:r>
+        <w:rPr>
+          <w:szCs w:val="24"/>
+        </w:rPr>
+        <w:t>retace přijatých dat</w:t>
+      </w:r>
+      <w:r>
+        <w:rPr>
+          <w:szCs w:val="24"/>
+        </w:rPr>
+        <w:t xml:space="preserve">. PHP dokonce obsahuje </w:t>
+      </w:r>
+      <w:r>
+        <w:rPr>
+          <w:szCs w:val="24"/>
+        </w:rPr>
+        <w:t>funkci pro převod</w:t>
+      </w:r>
+      <w:r>
+        <w:rPr>
+          <w:szCs w:val="24"/>
+        </w:rPr>
+        <w:t xml:space="preserve"> mezi polem</w:t>
+      </w:r>
+      <w:r>
+        <w:rPr>
+          <w:szCs w:val="24"/>
+        </w:rPr>
+        <w:t xml:space="preserve"> </w:t>
+      </w:r>
+      <w:r>
+        <w:rPr>
+          <w:szCs w:val="24"/>
+        </w:rPr>
+        <w:t xml:space="preserve">a JSON strukturou. Tuto funkci má v sobě </w:t>
+      </w:r>
+      <w:r>
+        <w:rPr>
+          <w:szCs w:val="24"/>
+        </w:rPr>
+        <w:t>ta</w:t>
+      </w:r>
+      <w:r>
+        <w:rPr>
+          <w:szCs w:val="24"/>
+        </w:rPr>
+        <w:t>k</w:t>
+      </w:r>
+      <w:r>
+        <w:rPr>
+          <w:szCs w:val="24"/>
+        </w:rPr>
+        <w:t xml:space="preserve">é </w:t>
+      </w:r>
+      <w:proofErr w:type="spellStart"/>
+      <w:r>
+        <w:rPr>
+          <w:szCs w:val="24"/>
+        </w:rPr>
+        <w:t>framework</w:t>
+      </w:r>
+      <w:proofErr w:type="spellEnd"/>
+      <w:r>
+        <w:rPr>
+          <w:szCs w:val="24"/>
+        </w:rPr>
+        <w:t xml:space="preserve"> jQuery pro </w:t>
+      </w:r>
+      <w:r>
+        <w:rPr>
+          <w:szCs w:val="24"/>
+        </w:rPr>
+        <w:t>Javascript</w:t>
+      </w:r>
+      <w:r>
+        <w:rPr>
+          <w:szCs w:val="24"/>
+        </w:rPr>
+        <w:t>. Z</w:t>
+      </w:r>
+      <w:r>
+        <w:rPr>
+          <w:szCs w:val="24"/>
+        </w:rPr>
+        <w:t> </w:t>
+      </w:r>
+      <w:r>
+        <w:rPr>
+          <w:szCs w:val="24"/>
+        </w:rPr>
+        <w:t>těchto</w:t>
+      </w:r>
+      <w:r>
+        <w:rPr>
+          <w:szCs w:val="24"/>
+        </w:rPr>
+        <w:t xml:space="preserve"> </w:t>
+      </w:r>
+      <w:r>
+        <w:rPr>
+          <w:szCs w:val="24"/>
+        </w:rPr>
+        <w:t>důvodů jsem si pro přenos dat vybral právě JSON.</w:t>
       </w:r>
       <w:r>
         <w:rPr>
           <w:rFonts w:cs="Times New Roman"/>
         </w:rPr>
-        <w:fldChar w:fldCharType="begin"/>
-      </w:r>
-      <w:r>
-        <w:rPr>
-          <w:rFonts w:cs="Times New Roman"/>
-        </w:rPr>
-        <w:instrText xml:space="preserve"> REF _Ref353361549 \h </w:instrText>
-      </w:r>
-      <w:r>
-        <w:rPr>
-          <w:rFonts w:cs="Times New Roman"/>
-        </w:rPr>
-      </w:r>
-      <w:r>
-        <w:rPr>
-          <w:rFonts w:cs="Times New Roman"/>
-        </w:rPr>
-        <w:fldChar w:fldCharType="separate"/>
-      </w:r>
-      <w:r>
-        <w:rPr>
-          <w:rStyle w:val="nt"/>
-          <w:rFonts w:cs="Courier New"/>
-          <w:color w:val="auto"/>
-        </w:rPr>
-        <w:t>&lt;osoba&gt;</w:t>
-      </w:r>
-    </w:p>
-    <w:p>
-      <w:pPr>
-        <w:pStyle w:val="CODE"/>
-        <w:rPr>
-          <w:rFonts w:cs="Courier New"/>
-          <w:color w:val="auto"/>
-        </w:rPr>
-      </w:pPr>
-      <w:r>
-        <w:rPr>
-          <w:rFonts w:cs="Courier New"/>
-          <w:color w:val="auto"/>
-        </w:rPr>
-        <w:t xml:space="preserve">  </w:t>
-      </w:r>
-      <w:r>
-        <w:rPr>
-          <w:rStyle w:val="nt"/>
-          <w:rFonts w:cs="Courier New"/>
-          <w:color w:val="auto"/>
-        </w:rPr>
-        <w:t>&lt;</w:t>
-      </w:r>
-      <w:proofErr w:type="spellStart"/>
-      <w:r>
-        <w:rPr>
-          <w:rStyle w:val="nt"/>
-          <w:rFonts w:cs="Courier New"/>
-          <w:color w:val="auto"/>
-        </w:rPr>
-        <w:t>jmeno</w:t>
-      </w:r>
-      <w:proofErr w:type="spellEnd"/>
-      <w:r>
-        <w:rPr>
-          <w:rFonts w:cs="Courier New"/>
-          <w:color w:val="auto"/>
-        </w:rPr>
-        <w:t xml:space="preserve"> </w:t>
-      </w:r>
-      <w:r>
-        <w:rPr>
-          <w:rStyle w:val="na"/>
-          <w:rFonts w:cs="Courier New"/>
-          <w:color w:val="auto"/>
-        </w:rPr>
-        <w:t>type=</w:t>
-      </w:r>
-      <w:r>
-        <w:rPr>
-          <w:rStyle w:val="s"/>
-          <w:rFonts w:cs="Courier New"/>
-          <w:color w:val="auto"/>
-        </w:rPr>
-        <w:t>"</w:t>
-      </w:r>
-      <w:proofErr w:type="spellStart"/>
-      <w:r>
-        <w:rPr>
-          <w:rStyle w:val="s"/>
-          <w:rFonts w:cs="Courier New"/>
-          <w:color w:val="auto"/>
-        </w:rPr>
-        <w:t>string</w:t>
-      </w:r>
-      <w:proofErr w:type="spellEnd"/>
-      <w:r>
-        <w:rPr>
-          <w:rStyle w:val="s"/>
-          <w:rFonts w:cs="Courier New"/>
-          <w:color w:val="auto"/>
-        </w:rPr>
-        <w:t>"</w:t>
-      </w:r>
-      <w:r>
-        <w:rPr>
-          <w:rStyle w:val="nt"/>
-          <w:rFonts w:cs="Courier New"/>
-          <w:color w:val="auto"/>
-        </w:rPr>
-        <w:t>&gt;</w:t>
-      </w:r>
-      <w:r>
-        <w:rPr>
-          <w:rFonts w:cs="Courier New"/>
-          <w:color w:val="auto"/>
-        </w:rPr>
-        <w:t>Petr</w:t>
-      </w:r>
-      <w:r>
-        <w:rPr>
-          <w:rStyle w:val="nt"/>
-          <w:rFonts w:cs="Courier New"/>
-          <w:color w:val="auto"/>
-        </w:rPr>
-        <w:t>&lt;/</w:t>
-      </w:r>
-      <w:proofErr w:type="spellStart"/>
-      <w:r>
-        <w:rPr>
-          <w:rStyle w:val="nt"/>
-          <w:rFonts w:cs="Courier New"/>
-          <w:color w:val="auto"/>
-        </w:rPr>
-        <w:t>jmeno</w:t>
-      </w:r>
-      <w:proofErr w:type="spellEnd"/>
-      <w:r>
-        <w:rPr>
-          <w:rStyle w:val="nt"/>
-          <w:rFonts w:cs="Courier New"/>
-          <w:color w:val="auto"/>
-        </w:rPr>
-        <w:t>&gt;</w:t>
-      </w:r>
-    </w:p>
-    <w:p>
-      <w:pPr>
-        <w:pStyle w:val="CODE"/>
-        <w:rPr>
-          <w:rFonts w:cs="Courier New"/>
-          <w:color w:val="auto"/>
-        </w:rPr>
-      </w:pPr>
-      <w:r>
-        <w:rPr>
-          <w:rFonts w:cs="Courier New"/>
-          <w:color w:val="auto"/>
-        </w:rPr>
-        <w:t xml:space="preserve">  </w:t>
-      </w:r>
-      <w:r>
-        <w:rPr>
-          <w:rStyle w:val="nt"/>
-          <w:rFonts w:cs="Courier New"/>
-          <w:color w:val="auto"/>
-        </w:rPr>
-        <w:t>&lt;</w:t>
-      </w:r>
-      <w:proofErr w:type="spellStart"/>
-      <w:r>
-        <w:rPr>
-          <w:rStyle w:val="nt"/>
-          <w:rFonts w:cs="Courier New"/>
-          <w:color w:val="auto"/>
-        </w:rPr>
-        <w:t>prijmeni</w:t>
-      </w:r>
-      <w:proofErr w:type="spellEnd"/>
-      <w:r>
-        <w:rPr>
-          <w:rFonts w:cs="Courier New"/>
-          <w:color w:val="auto"/>
-        </w:rPr>
-        <w:t xml:space="preserve"> </w:t>
-      </w:r>
-      <w:r>
-        <w:rPr>
-          <w:rStyle w:val="na"/>
-          <w:rFonts w:cs="Courier New"/>
-          <w:color w:val="auto"/>
-        </w:rPr>
-        <w:t>type=</w:t>
-      </w:r>
-      <w:r>
-        <w:rPr>
-          <w:rStyle w:val="s"/>
-          <w:rFonts w:cs="Courier New"/>
-          <w:color w:val="auto"/>
-        </w:rPr>
-        <w:t>"</w:t>
-      </w:r>
-      <w:proofErr w:type="spellStart"/>
-      <w:r>
-        <w:rPr>
-          <w:rStyle w:val="s"/>
-          <w:rFonts w:cs="Courier New"/>
-          <w:color w:val="auto"/>
-        </w:rPr>
-        <w:t>string</w:t>
-      </w:r>
-      <w:proofErr w:type="spellEnd"/>
-      <w:r>
-        <w:rPr>
-          <w:rStyle w:val="s"/>
-          <w:rFonts w:cs="Courier New"/>
-          <w:color w:val="auto"/>
-        </w:rPr>
-        <w:t>"</w:t>
-      </w:r>
-      <w:r>
-        <w:rPr>
-          <w:rStyle w:val="nt"/>
-          <w:rFonts w:cs="Courier New"/>
-          <w:color w:val="auto"/>
-        </w:rPr>
-        <w:t>&gt;</w:t>
-      </w:r>
-      <w:r>
-        <w:rPr>
-          <w:rFonts w:cs="Courier New"/>
-          <w:color w:val="auto"/>
-        </w:rPr>
-        <w:t>Novák</w:t>
-      </w:r>
-      <w:r>
-        <w:rPr>
-          <w:rStyle w:val="nt"/>
-          <w:rFonts w:cs="Courier New"/>
-          <w:color w:val="auto"/>
-        </w:rPr>
-        <w:t>&lt;/</w:t>
-      </w:r>
-      <w:proofErr w:type="spellStart"/>
-      <w:r>
-        <w:rPr>
-          <w:rStyle w:val="nt"/>
-          <w:rFonts w:cs="Courier New"/>
-          <w:color w:val="auto"/>
-        </w:rPr>
-        <w:t>prijmeni</w:t>
-      </w:r>
-      <w:proofErr w:type="spellEnd"/>
-      <w:r>
-        <w:rPr>
-          <w:rStyle w:val="nt"/>
-          <w:rFonts w:cs="Courier New"/>
-          <w:color w:val="auto"/>
-        </w:rPr>
-        <w:t>&gt;</w:t>
-      </w:r>
-    </w:p>
-    <w:p>
-      <w:pPr>
-        <w:pStyle w:val="CODE"/>
-        <w:rPr>
-          <w:rFonts w:cs="Courier New"/>
-          <w:color w:val="auto"/>
-        </w:rPr>
-      </w:pPr>
-      <w:r>
-        <w:rPr>
-          <w:rStyle w:val="nt"/>
-          <w:rFonts w:cs="Courier New"/>
-          <w:color w:val="auto"/>
-        </w:rPr>
+        <w:t xml:space="preserve"> </w:t>
+      </w:r>
+    </w:p>
+    <w:p>
+      <w:pPr>
+        <w:pStyle w:val="Nadpis2"/>
+      </w:pPr>
+      <w:bookmarkStart w:id="22" w:name="_Toc354676822"/>
+      <w:r>
+        <w:t>Vývojová prostředí</w:t>
+      </w:r>
+      <w:bookmarkEnd w:id="22"/>
+    </w:p>
+    <w:p>
+      <w:pPr>
+        <w:ind w:firstLine="357"/>
+        <w:rPr>
+          <w:szCs w:val="24"/>
+        </w:rPr>
+      </w:pPr>
+      <w:r>
+        <w:rPr>
+          <w:szCs w:val="24"/>
+        </w:rPr>
+        <w:t>Je dobrým zvykem psát kód v programu, který alespoň zvýrazňuje syntaxi jazyka, ve kterém</w:t>
+      </w:r>
+      <w:r>
+        <w:rPr>
+          <w:szCs w:val="24"/>
+        </w:rPr>
+        <w:t xml:space="preserve"> </w:t>
+      </w:r>
+      <w:r>
+        <w:rPr>
+          <w:szCs w:val="24"/>
+        </w:rPr>
+        <w:t>programátor píše. Zástupcem nejjednodušších prostředí je pro platformu Windows například</w:t>
+      </w:r>
+      <w:r>
+        <w:rPr>
+          <w:szCs w:val="24"/>
+        </w:rPr>
+        <w:t xml:space="preserve"> </w:t>
+      </w:r>
+      <w:r>
+        <w:rPr>
+          <w:szCs w:val="24"/>
+        </w:rPr>
+        <w:t>program Notepad++. Pro Mac OS X je to pak</w:t>
+      </w:r>
+      <w:r>
+        <w:rPr>
+          <w:szCs w:val="24"/>
+        </w:rPr>
+        <w:t xml:space="preserve"> třeba</w:t>
+      </w:r>
+      <w:r>
+        <w:rPr>
+          <w:szCs w:val="24"/>
+        </w:rPr>
+        <w:t xml:space="preserve"> Te</w:t>
+      </w:r>
+      <w:r>
+        <w:rPr>
+          <w:szCs w:val="24"/>
+        </w:rPr>
+        <w:t>xtM</w:t>
+      </w:r>
+      <w:r>
+        <w:rPr>
+          <w:szCs w:val="24"/>
+        </w:rPr>
+        <w:t>ate. Obě tato prostředí rozpoznají</w:t>
+      </w:r>
+      <w:r>
+        <w:rPr>
+          <w:szCs w:val="24"/>
+        </w:rPr>
+        <w:t xml:space="preserve"> </w:t>
+      </w:r>
+      <w:r>
+        <w:rPr>
+          <w:szCs w:val="24"/>
+        </w:rPr>
+        <w:t>syntaxi velkého množství skriptovacích, značkovacích a programovacích jazyků. Mimo jiné také</w:t>
+      </w:r>
+      <w:r>
+        <w:rPr>
+          <w:szCs w:val="24"/>
+        </w:rPr>
+        <w:t xml:space="preserve"> </w:t>
+      </w:r>
+      <w:r>
+        <w:rPr>
+          <w:szCs w:val="24"/>
+        </w:rPr>
+        <w:t>Javascript</w:t>
+      </w:r>
+      <w:r>
+        <w:rPr>
+          <w:szCs w:val="24"/>
+        </w:rPr>
+        <w:t xml:space="preserve">, HTML, CSS a PHP, které se většinou </w:t>
+      </w:r>
+      <w:r>
+        <w:rPr>
+          <w:szCs w:val="24"/>
+        </w:rPr>
+        <w:t xml:space="preserve">používají při tvorbě jQuery </w:t>
+      </w:r>
+      <w:proofErr w:type="spellStart"/>
+      <w:r>
+        <w:rPr>
+          <w:szCs w:val="24"/>
+        </w:rPr>
+        <w:t>pluginů</w:t>
+      </w:r>
+      <w:proofErr w:type="spellEnd"/>
+      <w:r>
+        <w:rPr>
+          <w:szCs w:val="24"/>
+        </w:rPr>
+        <w:t>. Já pro práci</w:t>
+      </w:r>
+      <w:r>
+        <w:rPr>
+          <w:szCs w:val="24"/>
+        </w:rPr>
+        <w:t xml:space="preserve"> </w:t>
+      </w:r>
+      <w:r>
+        <w:rPr>
+          <w:szCs w:val="24"/>
+        </w:rPr>
+        <w:t>na svých projektech používám</w:t>
+      </w:r>
+      <w:r>
+        <w:rPr>
+          <w:szCs w:val="24"/>
+        </w:rPr>
+        <w:t xml:space="preserve"> prostředí</w:t>
+      </w:r>
+      <w:r>
+        <w:rPr>
+          <w:szCs w:val="24"/>
+        </w:rPr>
+        <w:t xml:space="preserve"> Ne</w:t>
+      </w:r>
+      <w:r>
+        <w:rPr>
+          <w:szCs w:val="24"/>
+        </w:rPr>
+        <w:t>tbeans. Ten umí</w:t>
+      </w:r>
+      <w:r>
+        <w:rPr>
+          <w:szCs w:val="24"/>
+        </w:rPr>
+        <w:t>, stejně jako řada jiných,</w:t>
+      </w:r>
+      <w:r>
+        <w:rPr>
+          <w:szCs w:val="24"/>
+        </w:rPr>
+        <w:t xml:space="preserve"> krom</w:t>
+      </w:r>
+      <w:r>
+        <w:rPr>
+          <w:szCs w:val="24"/>
+        </w:rPr>
+        <w:t>ě</w:t>
+      </w:r>
+      <w:r>
+        <w:rPr>
+          <w:szCs w:val="24"/>
+        </w:rPr>
+        <w:t xml:space="preserve"> zvýrazňování</w:t>
+      </w:r>
+      <w:r>
+        <w:rPr>
+          <w:szCs w:val="24"/>
+        </w:rPr>
+        <w:t xml:space="preserve"> klíčových slov, také doplňovat</w:t>
+      </w:r>
+      <w:r>
+        <w:rPr>
+          <w:szCs w:val="24"/>
+        </w:rPr>
+        <w:t xml:space="preserve"> </w:t>
+      </w:r>
+      <w:r>
+        <w:rPr>
+          <w:szCs w:val="24"/>
+        </w:rPr>
+        <w:t>názvy proměnných a funkcí</w:t>
+      </w:r>
+      <w:r>
+        <w:rPr>
+          <w:szCs w:val="24"/>
+        </w:rPr>
+        <w:t xml:space="preserve">. Má také správu projektů </w:t>
+      </w:r>
+      <w:r>
+        <w:rPr>
+          <w:szCs w:val="24"/>
+        </w:rPr>
+        <w:t xml:space="preserve">a další funkce, které usnadňují </w:t>
+      </w:r>
+      <w:r>
+        <w:rPr>
+          <w:szCs w:val="24"/>
+        </w:rPr>
+        <w:t>vývoj</w:t>
+      </w:r>
+      <w:r>
+        <w:rPr>
+          <w:szCs w:val="24"/>
+        </w:rPr>
+        <w:t xml:space="preserve"> jak webových tak desktopových aplikací</w:t>
+      </w:r>
+      <w:r>
+        <w:rPr>
+          <w:szCs w:val="24"/>
+        </w:rPr>
+        <w:t>.</w:t>
+      </w:r>
+      <w:r>
+        <w:rPr>
+          <w:szCs w:val="24"/>
+        </w:rPr>
+        <w:t xml:space="preserve"> </w:t>
+      </w:r>
+    </w:p>
+    <w:p>
+      <w:pPr>
+        <w:pStyle w:val="Nadpis2"/>
+      </w:pPr>
+      <w:bookmarkStart w:id="23" w:name="_Toc354676823"/>
+      <w:r>
         <w:lastRenderedPageBreak/>
-        <w:t>&lt;/osoba&gt;</w:t>
-      </w:r>
-    </w:p>
-    <w:p>
-      <w:pPr>
-        <w:ind w:firstLine="397"/>
-        <w:rPr>
-          <w:rFonts w:cs="Times New Roman"/>
-        </w:rPr>
-      </w:pPr>
-      <w:r>
-        <w:rPr>
-          <w:rFonts w:ascii="Courier New" w:hAnsi="Courier New" w:cs="Courier New"/>
-        </w:rPr>
-        <w:t xml:space="preserve"> Kód </w:t>
-      </w:r>
-      <w:r>
-        <w:rPr>
-          <w:rFonts w:ascii="Courier New" w:hAnsi="Courier New" w:cs="Courier New"/>
-          <w:noProof/>
-        </w:rPr>
-        <w:t>2</w:t>
-      </w:r>
-      <w:r>
-        <w:rPr>
-          <w:rFonts w:ascii="Courier New" w:hAnsi="Courier New" w:cs="Courier New"/>
-        </w:rPr>
-        <w:t>.</w:t>
-      </w:r>
-      <w:r>
-        <w:rPr>
-          <w:rFonts w:ascii="Courier New" w:hAnsi="Courier New" w:cs="Courier New"/>
-          <w:noProof/>
-        </w:rPr>
-        <w:t>2</w:t>
-      </w:r>
-      <w:r>
-        <w:rPr>
-          <w:rFonts w:cs="Times New Roman"/>
-        </w:rPr>
-        <w:fldChar w:fldCharType="end"/>
-      </w:r>
-      <w:r>
-        <w:rPr>
-          <w:rFonts w:cs="Times New Roman"/>
-        </w:rPr>
-        <w:t xml:space="preserve"> a </w:t>
-      </w:r>
-      <w:r>
-        <w:rPr>
-          <w:rFonts w:cs="Times New Roman"/>
-        </w:rPr>
-        <w:fldChar w:fldCharType="begin"/>
-      </w:r>
-      <w:r>
-        <w:rPr>
-          <w:rFonts w:cs="Times New Roman"/>
-        </w:rPr>
-        <w:instrText xml:space="preserve"> REF _Ref353362231 \h </w:instrText>
-      </w:r>
-      <w:r>
-        <w:rPr>
-          <w:rFonts w:cs="Times New Roman"/>
-        </w:rPr>
-      </w:r>
-      <w:r>
-        <w:rPr>
-          <w:rFonts w:cs="Times New Roman"/>
-        </w:rPr>
-        <w:fldChar w:fldCharType="separate"/>
-      </w:r>
-      <w:r>
-        <w:t xml:space="preserve">Kód </w:t>
-      </w:r>
-      <w:r>
-        <w:rPr>
-          <w:noProof/>
-        </w:rPr>
-        <w:t>2</w:t>
-      </w:r>
-      <w:r>
-        <w:t>.</w:t>
-      </w:r>
-      <w:r>
-        <w:rPr>
-          <w:noProof/>
-        </w:rPr>
-        <w:t>3</w:t>
-      </w:r>
-      <w:r>
-        <w:rPr>
-          <w:rFonts w:cs="Times New Roman"/>
-        </w:rPr>
-        <w:fldChar w:fldCharType="end"/>
-      </w:r>
-      <w:r>
-        <w:rPr>
-          <w:rFonts w:cs="Times New Roman"/>
-        </w:rPr>
-        <w:t xml:space="preserve">, lze si všimnout, v tuto chvíli nepatrných, rozdílů ve velikosti jednotlivých kódů. Pokud se přenášejí větší data, tento rozdíl bude </w:t>
-      </w:r>
-      <w:r>
-        <w:rPr>
-          <w:rFonts w:cs="Times New Roman"/>
-        </w:rPr>
-        <w:t>znatelnější a JSON může</w:t>
-      </w:r>
-      <w:r>
-        <w:rPr>
-          <w:rFonts w:cs="Times New Roman"/>
-        </w:rPr>
-        <w:t xml:space="preserve"> uživateli</w:t>
-      </w:r>
-      <w:r>
-        <w:rPr>
-          <w:rFonts w:cs="Times New Roman"/>
-        </w:rPr>
-        <w:t xml:space="preserve"> ušetřit velké množství času</w:t>
-      </w:r>
-      <w:r>
-        <w:rPr>
-          <w:rFonts w:cs="Times New Roman"/>
-        </w:rPr>
-        <w:t>.</w:t>
-      </w:r>
-    </w:p>
-    <w:p>
-      <w:pPr>
-        <w:ind w:firstLine="397"/>
-        <w:rPr>
-          <w:rFonts w:cs="Times New Roman"/>
-        </w:rPr>
-      </w:pPr>
-      <w:r>
-        <w:rPr>
-          <w:szCs w:val="24"/>
-        </w:rPr>
-        <w:t>Další výhodou</w:t>
-      </w:r>
-      <w:r>
-        <w:rPr>
-          <w:szCs w:val="24"/>
-        </w:rPr>
-        <w:t xml:space="preserve"> </w:t>
-      </w:r>
-      <w:proofErr w:type="spellStart"/>
-      <w:r>
-        <w:rPr>
-          <w:szCs w:val="24"/>
-        </w:rPr>
-        <w:t>JSONu</w:t>
-      </w:r>
-      <w:proofErr w:type="spellEnd"/>
-      <w:r>
-        <w:rPr>
-          <w:szCs w:val="24"/>
-        </w:rPr>
-        <w:t xml:space="preserve"> je</w:t>
-      </w:r>
-      <w:r>
-        <w:rPr>
-          <w:szCs w:val="24"/>
-        </w:rPr>
-        <w:t xml:space="preserve"> </w:t>
-      </w:r>
-      <w:r>
-        <w:rPr>
-          <w:szCs w:val="24"/>
-        </w:rPr>
-        <w:t>jednoduchost interp</w:t>
-      </w:r>
-      <w:r>
-        <w:rPr>
-          <w:szCs w:val="24"/>
-        </w:rPr>
-        <w:t>retace přijatých dat</w:t>
-      </w:r>
-      <w:r>
-        <w:rPr>
-          <w:szCs w:val="24"/>
-        </w:rPr>
-        <w:t xml:space="preserve">. PHP dokonce obsahuje </w:t>
-      </w:r>
-      <w:r>
-        <w:rPr>
-          <w:szCs w:val="24"/>
-        </w:rPr>
-        <w:t>funkci pro převod</w:t>
-      </w:r>
-      <w:r>
-        <w:rPr>
-          <w:szCs w:val="24"/>
-        </w:rPr>
-        <w:t xml:space="preserve"> mezi polem</w:t>
-      </w:r>
-      <w:r>
-        <w:rPr>
-          <w:szCs w:val="24"/>
-        </w:rPr>
-        <w:t xml:space="preserve"> </w:t>
-      </w:r>
-      <w:r>
-        <w:rPr>
-          <w:szCs w:val="24"/>
-        </w:rPr>
-        <w:t xml:space="preserve">a JSON strukturou. Tuto funkci má v sobě </w:t>
-      </w:r>
-      <w:r>
-        <w:rPr>
-          <w:szCs w:val="24"/>
-        </w:rPr>
-        <w:t>ta</w:t>
-      </w:r>
-      <w:r>
-        <w:rPr>
-          <w:szCs w:val="24"/>
-        </w:rPr>
-        <w:t>k</w:t>
-      </w:r>
-      <w:r>
-        <w:rPr>
-          <w:szCs w:val="24"/>
-        </w:rPr>
-        <w:t xml:space="preserve">é </w:t>
-      </w:r>
-      <w:proofErr w:type="spellStart"/>
-      <w:r>
-        <w:rPr>
-          <w:szCs w:val="24"/>
-        </w:rPr>
-        <w:t>framework</w:t>
-      </w:r>
-      <w:proofErr w:type="spellEnd"/>
-      <w:r>
-        <w:rPr>
-          <w:szCs w:val="24"/>
-        </w:rPr>
-        <w:t xml:space="preserve"> jQuery pro </w:t>
-      </w:r>
-      <w:r>
-        <w:rPr>
-          <w:szCs w:val="24"/>
-        </w:rPr>
-        <w:t>Javascript</w:t>
-      </w:r>
-      <w:r>
-        <w:rPr>
-          <w:szCs w:val="24"/>
-        </w:rPr>
-        <w:t>. Z</w:t>
-      </w:r>
-      <w:r>
-        <w:rPr>
-          <w:szCs w:val="24"/>
-        </w:rPr>
-        <w:t> </w:t>
-      </w:r>
-      <w:r>
-        <w:rPr>
-          <w:szCs w:val="24"/>
-        </w:rPr>
-        <w:t>těchto</w:t>
-      </w:r>
-      <w:r>
-        <w:rPr>
-          <w:szCs w:val="24"/>
-        </w:rPr>
-        <w:t xml:space="preserve"> </w:t>
-      </w:r>
-      <w:r>
-        <w:rPr>
-          <w:szCs w:val="24"/>
-        </w:rPr>
-        <w:t>důvodů jsem si pro přenos dat vybral právě JSON.</w:t>
-      </w:r>
-      <w:r>
-        <w:rPr>
-          <w:rFonts w:cs="Times New Roman"/>
-        </w:rPr>
-        <w:t xml:space="preserve"> </w:t>
-      </w:r>
-    </w:p>
-    <w:p>
-      <w:pPr>
-        <w:pStyle w:val="Nadpis2"/>
-      </w:pPr>
-      <w:bookmarkStart w:id="21" w:name="_Toc354676822"/>
-      <w:r>
-        <w:t>Vývojová prostředí</w:t>
-      </w:r>
-      <w:bookmarkEnd w:id="21"/>
-    </w:p>
-    <w:p>
-      <w:pPr>
-        <w:ind w:firstLine="357"/>
-        <w:rPr>
-          <w:szCs w:val="24"/>
-        </w:rPr>
-      </w:pPr>
-      <w:r>
-        <w:rPr>
-          <w:szCs w:val="24"/>
-        </w:rPr>
-        <w:t>Je dobrým zvykem psát kód v programu, který alespoň zvýrazňuje syntaxi jazyka, ve kterém</w:t>
-      </w:r>
-      <w:r>
-        <w:rPr>
-          <w:szCs w:val="24"/>
-        </w:rPr>
-        <w:t xml:space="preserve"> </w:t>
-      </w:r>
-      <w:r>
-        <w:rPr>
-          <w:szCs w:val="24"/>
-        </w:rPr>
-        <w:t>programátor píše. Zástupcem nejjednodušších prostředí je pro platformu Windows například</w:t>
-      </w:r>
-      <w:r>
-        <w:rPr>
-          <w:szCs w:val="24"/>
-        </w:rPr>
-        <w:t xml:space="preserve"> </w:t>
-      </w:r>
-      <w:r>
-        <w:rPr>
-          <w:szCs w:val="24"/>
-        </w:rPr>
-        <w:t>program Notepad++. Pro Mac OS X je to pak</w:t>
-      </w:r>
-      <w:r>
-        <w:rPr>
-          <w:szCs w:val="24"/>
-        </w:rPr>
-        <w:t xml:space="preserve"> třeba</w:t>
-      </w:r>
-      <w:r>
-        <w:rPr>
-          <w:szCs w:val="24"/>
-        </w:rPr>
-        <w:t xml:space="preserve"> Te</w:t>
-      </w:r>
-      <w:r>
-        <w:rPr>
-          <w:szCs w:val="24"/>
-        </w:rPr>
-        <w:t>xtM</w:t>
-      </w:r>
-      <w:r>
-        <w:rPr>
-          <w:szCs w:val="24"/>
-        </w:rPr>
-        <w:t>ate. Obě tato prostředí rozpoznají</w:t>
-      </w:r>
-      <w:r>
-        <w:rPr>
-          <w:szCs w:val="24"/>
-        </w:rPr>
-        <w:t xml:space="preserve"> </w:t>
-      </w:r>
-      <w:r>
-        <w:rPr>
-          <w:szCs w:val="24"/>
-        </w:rPr>
-        <w:t>syntaxi velkého množství skriptovacích, značkovacích a programovacích jazyků. Mimo jiné také</w:t>
-      </w:r>
-      <w:r>
-        <w:rPr>
-          <w:szCs w:val="24"/>
-        </w:rPr>
-        <w:t xml:space="preserve"> </w:t>
-      </w:r>
-      <w:r>
-        <w:rPr>
-          <w:szCs w:val="24"/>
-        </w:rPr>
-        <w:t>Javascript</w:t>
-      </w:r>
-      <w:r>
-        <w:rPr>
-          <w:szCs w:val="24"/>
-        </w:rPr>
-        <w:t xml:space="preserve">, HTML, CSS a PHP, které se většinou </w:t>
-      </w:r>
-      <w:r>
-        <w:rPr>
-          <w:szCs w:val="24"/>
-        </w:rPr>
-        <w:t xml:space="preserve">používají při tvorbě jQuery </w:t>
-      </w:r>
-      <w:proofErr w:type="spellStart"/>
-      <w:r>
-        <w:rPr>
-          <w:szCs w:val="24"/>
-        </w:rPr>
-        <w:t>pluginů</w:t>
-      </w:r>
-      <w:proofErr w:type="spellEnd"/>
-      <w:r>
-        <w:rPr>
-          <w:szCs w:val="24"/>
-        </w:rPr>
-        <w:t>. Já pro práci</w:t>
-      </w:r>
-      <w:r>
-        <w:rPr>
-          <w:szCs w:val="24"/>
-        </w:rPr>
-        <w:t xml:space="preserve"> </w:t>
-      </w:r>
-      <w:r>
-        <w:rPr>
-          <w:szCs w:val="24"/>
-        </w:rPr>
-        <w:t>na svých projektech používám Ne</w:t>
-      </w:r>
-      <w:r>
-        <w:rPr>
-          <w:szCs w:val="24"/>
-        </w:rPr>
-        <w:t>tbeans. Ten umí krom</w:t>
-      </w:r>
-      <w:r>
-        <w:rPr>
-          <w:szCs w:val="24"/>
-        </w:rPr>
-        <w:t>ě</w:t>
-      </w:r>
-      <w:r>
-        <w:rPr>
-          <w:szCs w:val="24"/>
-        </w:rPr>
-        <w:t xml:space="preserve"> zvýrazňování</w:t>
-      </w:r>
-      <w:r>
-        <w:rPr>
-          <w:szCs w:val="24"/>
-        </w:rPr>
-        <w:t xml:space="preserve"> klíčových slov, také doplňovat</w:t>
-      </w:r>
-      <w:r>
-        <w:rPr>
-          <w:szCs w:val="24"/>
-        </w:rPr>
-        <w:t xml:space="preserve"> </w:t>
-      </w:r>
-      <w:r>
-        <w:rPr>
-          <w:szCs w:val="24"/>
-        </w:rPr>
-        <w:t>názvy proměnných a funkcí</w:t>
-      </w:r>
-      <w:r>
-        <w:rPr>
-          <w:szCs w:val="24"/>
-        </w:rPr>
-        <w:t xml:space="preserve">. Má také správu projektů </w:t>
-      </w:r>
-      <w:r>
-        <w:rPr>
-          <w:szCs w:val="24"/>
-        </w:rPr>
-        <w:t xml:space="preserve">a další funkce, které usnadňují </w:t>
-      </w:r>
-      <w:r>
-        <w:rPr>
-          <w:szCs w:val="24"/>
-        </w:rPr>
-        <w:t>vývoj.</w:t>
-      </w:r>
-      <w:r>
-        <w:rPr>
-          <w:szCs w:val="24"/>
-        </w:rPr>
-        <w:t xml:space="preserve"> </w:t>
-      </w:r>
-    </w:p>
-    <w:p>
-      <w:pPr>
-        <w:pStyle w:val="Nadpis2"/>
-      </w:pPr>
-      <w:bookmarkStart w:id="22" w:name="_Toc354676823"/>
-      <w:r>
         <w:t>Záloha dat</w:t>
       </w:r>
-      <w:bookmarkEnd w:id="22"/>
+      <w:bookmarkEnd w:id="23"/>
     </w:p>
     <w:p>
       <w:pPr>
@@ -10460,7 +9898,6 @@
         <w:rPr>
           <w:szCs w:val="24"/>
         </w:rPr>
-        <w:lastRenderedPageBreak/>
         <w:t xml:space="preserve"> Jedno z nejhlavnějších dělení je na centralizované a decentralizované</w:t>
       </w:r>
       <w:r>
@@ -10514,7 +9951,19 @@
         <w:rPr>
           <w:szCs w:val="24"/>
         </w:rPr>
-        <w:t xml:space="preserve"> systémů, což v principu znamená, že mají jeden server, kde jsou nahrány veškeré zdrojové kódy. Jestliže vše funguje jak má, tak s tím není problém. Pokud se ale stane, že server spadne nebo nefunguje připojení k internetu, tak uživatelé ztrácejí k repositáři přístup a často to znamená nemožnost další práce. Je-li repositář decentralizovaný, jako v případě </w:t>
+        <w:t xml:space="preserve"> systémů, což v principu znamená, že mají jeden server, kde jsou nahrány veškeré zdrojové kódy. Jestliže vše funguje jak má, tak s tím není problém. Pokud se ale stane, že server spadne nebo nefunguje připojení k internetu, tak uživatelé ztrácejí k repositáři přístup a často to znamená nemožnost další práce</w:t>
+      </w:r>
+      <w:r>
+        <w:rPr>
+          <w:szCs w:val="24"/>
+        </w:rPr>
+        <w:t xml:space="preserve"> v nejlepším případě na pár hodin</w:t>
+      </w:r>
+      <w:r>
+        <w:rPr>
+          <w:szCs w:val="24"/>
+        </w:rPr>
+        <w:t xml:space="preserve">. Je-li repositář decentralizovaný, jako v případě </w:t>
       </w:r>
       <w:proofErr w:type="spellStart"/>
       <w:r>
@@ -10556,7 +10005,55 @@
         <w:rPr>
           <w:szCs w:val="24"/>
         </w:rPr>
-        <w:t xml:space="preserve">, tak každý kdo s ním pracuje, má staženou jeho verzi u sebe v počítači a lze tím pádem pracovat i na cestě bez připojení k internetu. Po návratu do sítě změny odešle, případně si stáhne úpravy ostatních členů projektu, a repositář dále zůstane aktuální. </w:t>
+        <w:t>, tak každý kdo s ním pracuje, má staženou jeho verzi u sebe v počítači a lze tím pádem pracovat i na cestě</w:t>
+      </w:r>
+      <w:r>
+        <w:rPr>
+          <w:szCs w:val="24"/>
+        </w:rPr>
+        <w:t xml:space="preserve"> vlakem,</w:t>
+      </w:r>
+      <w:r>
+        <w:rPr>
+          <w:szCs w:val="24"/>
+        </w:rPr>
+        <w:t xml:space="preserve"> bez připojení k internetu. Po návratu do sítě</w:t>
+      </w:r>
+      <w:r>
+        <w:rPr>
+          <w:szCs w:val="24"/>
+        </w:rPr>
+        <w:t xml:space="preserve"> internet</w:t>
+      </w:r>
+      <w:r>
+        <w:rPr>
+          <w:szCs w:val="24"/>
+        </w:rPr>
+        <w:t xml:space="preserve"> změny </w:t>
+      </w:r>
+      <w:r>
+        <w:rPr>
+          <w:szCs w:val="24"/>
+        </w:rPr>
+        <w:t>odeslat, případně si stáhnout</w:t>
+      </w:r>
+      <w:r>
+        <w:rPr>
+          <w:szCs w:val="24"/>
+        </w:rPr>
+        <w:t xml:space="preserve"> </w:t>
+      </w:r>
+      <w:r>
+        <w:rPr>
+          <w:szCs w:val="24"/>
+        </w:rPr>
+        <w:t>úpravy ostatních členů projektu, spojit je se svými</w:t>
+      </w:r>
+      <w:r>
+        <w:rPr>
+          <w:szCs w:val="24"/>
+        </w:rPr>
+        <w:t xml:space="preserve"> a repositář dále zůstane aktuální. </w:t>
       </w:r>
     </w:p>
     <w:p>
@@ -10570,7 +10067,25 @@
         <w:rPr>
           <w:szCs w:val="24"/>
         </w:rPr>
-        <w:t xml:space="preserve">Na konci minulého roku byl společností </w:t>
+        <w:t>Na konci minulé</w:t>
+      </w:r>
+      <w:r>
+        <w:rPr>
+          <w:szCs w:val="24"/>
+        </w:rPr>
+        <w:t>ho roku</w:t>
+      </w:r>
+      <w:r>
+        <w:rPr>
+          <w:szCs w:val="24"/>
+        </w:rPr>
+        <w:t xml:space="preserve"> (2012)</w:t>
+      </w:r>
+      <w:r>
+        <w:rPr>
+          <w:szCs w:val="24"/>
+        </w:rPr>
+        <w:t xml:space="preserve"> byl společností </w:t>
       </w:r>
       <w:proofErr w:type="spellStart"/>
       <w:r>
@@ -10584,7 +10099,13 @@
         <w:rPr>
           <w:szCs w:val="24"/>
         </w:rPr>
-        <w:t xml:space="preserve"> proveden výzkum nejpoužívanějších </w:t>
+        <w:t xml:space="preserve"> </w:t>
+      </w:r>
+      <w:r>
+        <w:rPr>
+          <w:szCs w:val="24"/>
+        </w:rPr>
+        <w:t xml:space="preserve">proveden výzkum nejpoužívanějších </w:t>
       </w:r>
       <w:proofErr w:type="spellStart"/>
       <w:r>
@@ -10603,12 +10124,36 @@
       <w:r>
         <w:t xml:space="preserve">v porovnání s rokem 2010 (viz </w:t>
       </w:r>
-      <w:hyperlink r:id="rId18" w:history="1">
+      <w:hyperlink r:id="rId19" w:history="1">
         <w:r>
           <w:rPr>
             <w:rStyle w:val="Hypertextovodkaz"/>
           </w:rPr>
-          <w:t>http://redmonk.com/sogrady/2012/11/05/dvcs-2012/</w:t>
+          <w:t>http://redmonk.com/sogrady/2012/1</w:t>
+        </w:r>
+        <w:r>
+          <w:rPr>
+            <w:rStyle w:val="Hypertextovodkaz"/>
+          </w:rPr>
+          <w:t>1</w:t>
+        </w:r>
+        <w:r>
+          <w:rPr>
+            <w:rStyle w:val="Hypertextovodkaz"/>
+          </w:rPr>
+          <w:t>/05/d</w:t>
+        </w:r>
+        <w:r>
+          <w:rPr>
+            <w:rStyle w:val="Hypertextovodkaz"/>
+          </w:rPr>
+          <w:t>v</w:t>
+        </w:r>
+        <w:r>
+          <w:rPr>
+            <w:rStyle w:val="Hypertextovodkaz"/>
+          </w:rPr>
+          <w:t>cs-2012/</w:t>
         </w:r>
       </w:hyperlink>
       <w:r>
@@ -10620,6 +10165,18 @@
       <w:r>
         <w:t>ústupu. Nejpoužívanějšími zástupci jsou SVN a Git</w:t>
       </w:r>
+      <w:r>
+        <w:t xml:space="preserve">. </w:t>
+      </w:r>
+      <w:r>
+        <w:t xml:space="preserve">Největší změnu zaznamenal právě systém Git, který se v poslední </w:t>
+      </w:r>
+      <w:r>
+        <w:t>dobře rozšíři</w:t>
+      </w:r>
+      <w:r>
+        <w:t>l především díky službě github.com.</w:t>
+      </w:r>
     </w:p>
     <w:p>
       <w:pPr>
@@ -10628,24 +10185,44 @@
           <w:szCs w:val="24"/>
         </w:rPr>
       </w:pPr>
-      <w:r>
-        <w:rPr>
-          <w:szCs w:val="24"/>
-        </w:rPr>
-        <w:t xml:space="preserve">Díky službě </w:t>
-      </w:r>
-      <w:r>
-        <w:rPr>
-          <w:color w:val="00009A"/>
-          <w:szCs w:val="24"/>
-        </w:rPr>
-        <w:t>http://github.com</w:t>
-      </w:r>
-      <w:r>
-        <w:rPr>
-          <w:szCs w:val="24"/>
-        </w:rPr>
-        <w:t xml:space="preserve">, kde lze umístit a </w:t>
+      <w:proofErr w:type="spellStart"/>
+      <w:r>
+        <w:rPr>
+          <w:szCs w:val="24"/>
+        </w:rPr>
+        <w:lastRenderedPageBreak/>
+        <w:t>Github</w:t>
+      </w:r>
+      <w:proofErr w:type="spellEnd"/>
+      <w:r>
+        <w:rPr>
+          <w:szCs w:val="24"/>
+        </w:rPr>
+        <w:t xml:space="preserve"> </w:t>
+      </w:r>
+      <w:r>
+        <w:rPr>
+          <w:szCs w:val="24"/>
+        </w:rPr>
+        <w:t>umožňuje</w:t>
+      </w:r>
+      <w:r>
+        <w:rPr>
+          <w:szCs w:val="24"/>
+        </w:rPr>
+        <w:t xml:space="preserve"> </w:t>
+      </w:r>
+      <w:r>
+        <w:rPr>
+          <w:szCs w:val="24"/>
+        </w:rPr>
+        <w:t>spravovat a</w:t>
+      </w:r>
+      <w:r>
+        <w:rPr>
+          <w:szCs w:val="24"/>
+        </w:rPr>
+        <w:t xml:space="preserve"> </w:t>
       </w:r>
       <w:proofErr w:type="spellStart"/>
       <w:r>
@@ -10707,7 +10284,7 @@
       <w:pPr>
         <w:pStyle w:val="Nadpis1"/>
       </w:pPr>
-      <w:bookmarkStart w:id="23" w:name="_Toc354676824"/>
+      <w:bookmarkStart w:id="24" w:name="_Toc354676824"/>
       <w:r>
         <w:lastRenderedPageBreak/>
         <w:t xml:space="preserve">Použité </w:t>
@@ -10716,18 +10293,18 @@
       <w:r>
         <w:t>frameworky</w:t>
       </w:r>
-      <w:bookmarkEnd w:id="23"/>
+      <w:bookmarkEnd w:id="24"/>
       <w:proofErr w:type="spellEnd"/>
     </w:p>
     <w:p>
       <w:pPr>
         <w:pStyle w:val="Nadpis2"/>
       </w:pPr>
-      <w:bookmarkStart w:id="24" w:name="_Toc354676825"/>
+      <w:bookmarkStart w:id="25" w:name="_Toc354676825"/>
       <w:r>
         <w:t>jQuery</w:t>
       </w:r>
-      <w:bookmarkEnd w:id="24"/>
+      <w:bookmarkEnd w:id="25"/>
     </w:p>
     <w:p>
       <w:r>
@@ -10770,7 +10347,7 @@
       <w:r>
         <w:t xml:space="preserve"> jako například </w:t>
       </w:r>
-      <w:hyperlink r:id="rId19" w:history="1">
+      <w:hyperlink r:id="rId20" w:history="1">
         <w:r>
           <w:rPr>
             <w:rStyle w:val="Hypertextovodkaz"/>
@@ -10781,7 +10358,7 @@
       <w:r>
         <w:t xml:space="preserve">, </w:t>
       </w:r>
-      <w:hyperlink r:id="rId20" w:history="1">
+      <w:hyperlink r:id="rId21" w:history="1">
         <w:r>
           <w:rPr>
             <w:rStyle w:val="Hypertextovodkaz"/>
@@ -10792,7 +10369,7 @@
       <w:r>
         <w:t xml:space="preserve">, </w:t>
       </w:r>
-      <w:hyperlink r:id="rId21" w:history="1">
+      <w:hyperlink r:id="rId22" w:history="1">
         <w:r>
           <w:rPr>
             <w:rStyle w:val="Hypertextovodkaz"/>
@@ -10855,7 +10432,13 @@
         <w:t xml:space="preserve"> je výběr elementu na stránce.</w:t>
       </w:r>
       <w:r>
-        <w:t xml:space="preserve"> Cokoli je potřeba v dokumentu změnit, musí to být nejdříve vybráno. Zde je porovnání</w:t>
+        <w:t xml:space="preserve"> Cokoli je potřeba v dokumentu změnit, musí to být nejdříve vybráno. </w:t>
+      </w:r>
+      <w:r>
+        <w:t>P</w:t>
+      </w:r>
+      <w:r>
+        <w:t>orovnání</w:t>
       </w:r>
       <w:r>
         <w:t>,</w:t>
@@ -10867,8 +10450,56 @@
         <w:t>= menu</w:t>
       </w:r>
       <w:r>
+        <w:t xml:space="preserve"> v jazyce </w:t>
+      </w:r>
+      <w:proofErr w:type="spellStart"/>
+      <w:r>
+        <w:t>javascript</w:t>
+      </w:r>
+      <w:proofErr w:type="spellEnd"/>
+      <w:r>
+        <w:t xml:space="preserve"> a v jQuery </w:t>
+      </w:r>
+      <w:proofErr w:type="gramStart"/>
+      <w:r>
+        <w:t xml:space="preserve">viz </w:t>
+      </w:r>
+      <w:r>
+        <w:fldChar w:fldCharType="begin"/>
+      </w:r>
+      <w:r>
+        <w:instrText xml:space="preserve"> REF _Ref354997879 \h </w:instrText>
+      </w:r>
+      <w:r>
+        <w:fldChar w:fldCharType="separate"/>
+      </w:r>
+      <w:r>
+        <w:t xml:space="preserve">Kód </w:t>
+      </w:r>
+      <w:r>
+        <w:rPr>
+          <w:noProof/>
+        </w:rPr>
+        <w:t>3</w:t>
+      </w:r>
+      <w:r>
         <w:t>.</w:t>
       </w:r>
+      <w:r>
+        <w:rPr>
+          <w:noProof/>
+        </w:rPr>
+        <w:t>1</w:t>
+      </w:r>
+      <w:r>
+        <w:fldChar w:fldCharType="end"/>
+      </w:r>
+      <w:bookmarkStart w:id="26" w:name="_GoBack"/>
+      <w:bookmarkEnd w:id="26"/>
+      <w:r>
+        <w:t>.</w:t>
+      </w:r>
+      <w:proofErr w:type="gramEnd"/>
     </w:p>
     <w:p>
       <w:pPr>
@@ -10982,7 +10613,7 @@
         <mc:AlternateContent>
           <mc:Choice Requires="wps">
             <w:drawing>
-              <wp:anchor distT="0" distB="0" distL="114300" distR="114300" simplePos="0" relativeHeight="251663360" behindDoc="0" locked="0" layoutInCell="1" allowOverlap="1" wp14:anchorId="1BE171CC" wp14:editId="32D74E64">
+              <wp:anchor distT="0" distB="0" distL="114300" distR="114300" simplePos="0" relativeHeight="251663360" behindDoc="0" locked="0" layoutInCell="1" allowOverlap="1" wp14:anchorId="2ACCC5AF" wp14:editId="0CC8914F">
                 <wp:simplePos x="0" y="0"/>
                 <wp:positionH relativeFrom="column">
                   <wp:posOffset>1440180</wp:posOffset>
@@ -11030,6 +10661,7 @@
                                 <w:szCs w:val="52"/>
                               </w:rPr>
                             </w:pPr>
+                            <w:bookmarkStart w:id="27" w:name="_Ref354997879"/>
                             <w:proofErr w:type="gramStart"/>
                             <w:r>
                               <w:t xml:space="preserve">Kód </w:t>
@@ -11076,6 +10708,7 @@
                             <w:r>
                               <w:fldChar w:fldCharType="end"/>
                             </w:r>
+                            <w:bookmarkEnd w:id="27"/>
                             <w:proofErr w:type="gramStart"/>
                             <w:r>
                               <w:t>:</w:t>
@@ -11126,6 +10759,7 @@
                           <w:szCs w:val="52"/>
                         </w:rPr>
                       </w:pPr>
+                      <w:bookmarkStart w:id="28" w:name="_Ref354997879"/>
                       <w:proofErr w:type="gramStart"/>
                       <w:r>
                         <w:t xml:space="preserve">Kód </w:t>
@@ -11172,6 +10806,7 @@
                       <w:r>
                         <w:fldChar w:fldCharType="end"/>
                       </w:r>
+                      <w:bookmarkEnd w:id="28"/>
                       <w:proofErr w:type="gramStart"/>
                       <w:r>
                         <w:t>:</w:t>
@@ -11404,11 +11039,11 @@
       <w:pPr>
         <w:pStyle w:val="Nadpis2"/>
       </w:pPr>
-      <w:bookmarkStart w:id="25" w:name="_Toc354676826"/>
+      <w:bookmarkStart w:id="29" w:name="_Toc354676826"/>
       <w:r>
         <w:t>Twitter Bootstrap</w:t>
       </w:r>
-      <w:bookmarkEnd w:id="25"/>
+      <w:bookmarkEnd w:id="29"/>
     </w:p>
     <w:p>
       <w:pPr>
@@ -11575,7 +11210,7 @@
       <w:r>
         <w:t xml:space="preserve"> stránky </w:t>
       </w:r>
-      <w:hyperlink r:id="rId22" w:history="1">
+      <w:hyperlink r:id="rId23" w:history="1">
         <w:r>
           <w:rPr>
             <w:rStyle w:val="Hypertextovodkaz"/>
@@ -11603,7 +11238,7 @@
       <w:r>
         <w:t xml:space="preserve">, ale i web </w:t>
       </w:r>
-      <w:hyperlink r:id="rId23" w:history="1">
+      <w:hyperlink r:id="rId24" w:history="1">
         <w:r>
           <w:rPr>
             <w:rStyle w:val="Hypertextovodkaz"/>
@@ -11639,12 +11274,12 @@
       <w:pPr>
         <w:pStyle w:val="Nadpis1"/>
       </w:pPr>
-      <w:bookmarkStart w:id="26" w:name="_Toc354676827"/>
+      <w:bookmarkStart w:id="30" w:name="_Toc354676827"/>
       <w:r>
         <w:lastRenderedPageBreak/>
         <w:t>Podobné práce</w:t>
       </w:r>
-      <w:bookmarkEnd w:id="26"/>
+      <w:bookmarkEnd w:id="30"/>
     </w:p>
     <w:p>
       <w:pPr>
@@ -11933,7 +11568,7 @@
       <w:pPr>
         <w:pStyle w:val="Nadpis1"/>
       </w:pPr>
-      <w:bookmarkStart w:id="27" w:name="_Toc354676828"/>
+      <w:bookmarkStart w:id="31" w:name="_Toc354676828"/>
       <w:r>
         <w:lastRenderedPageBreak/>
         <w:t>Tvorba</w:t>
@@ -11944,7 +11579,7 @@
       <w:r>
         <w:t xml:space="preserve"> jQuery pluginu</w:t>
       </w:r>
-      <w:bookmarkEnd w:id="27"/>
+      <w:bookmarkEnd w:id="31"/>
     </w:p>
     <w:p>
       <w:pPr>
@@ -12734,7 +12369,7 @@
       <w:pPr>
         <w:pStyle w:val="Titulek"/>
       </w:pPr>
-      <w:bookmarkStart w:id="28" w:name="_Ref354737983"/>
+      <w:bookmarkStart w:id="32" w:name="_Ref354737983"/>
       <w:proofErr w:type="gramStart"/>
       <w:r>
         <w:t xml:space="preserve">Kód </w:t>
@@ -12758,7 +12393,7 @@
           <w:t>3</w:t>
         </w:r>
       </w:fldSimple>
-      <w:bookmarkEnd w:id="28"/>
+      <w:bookmarkEnd w:id="32"/>
       <w:r>
         <w:t>:</w:t>
       </w:r>
@@ -13250,8 +12885,8 @@
       <w:pPr>
         <w:pStyle w:val="Titulek"/>
       </w:pPr>
-      <w:bookmarkStart w:id="29" w:name="_Ref353884324"/>
-      <w:bookmarkStart w:id="30" w:name="_Ref354738363"/>
+      <w:bookmarkStart w:id="33" w:name="_Ref354738363"/>
+      <w:bookmarkStart w:id="34" w:name="_Ref353884324"/>
       <w:proofErr w:type="gramStart"/>
       <w:r>
         <w:t xml:space="preserve">Kód </w:t>
@@ -13275,7 +12910,7 @@
           <w:t>4</w:t>
         </w:r>
       </w:fldSimple>
-      <w:bookmarkEnd w:id="30"/>
+      <w:bookmarkEnd w:id="33"/>
       <w:r>
         <w:t>:</w:t>
       </w:r>
@@ -13283,7 +12918,7 @@
       <w:r>
         <w:t xml:space="preserve"> Funkce čekající na dokončení načítání web stránky.</w:t>
       </w:r>
-      <w:bookmarkEnd w:id="29"/>
+      <w:bookmarkEnd w:id="34"/>
     </w:p>
     <w:p>
       <w:pPr>
@@ -13762,7 +13397,7 @@
       <w:pPr>
         <w:pStyle w:val="Titulek"/>
       </w:pPr>
-      <w:bookmarkStart w:id="31" w:name="_Ref354741812"/>
+      <w:bookmarkStart w:id="35" w:name="_Ref354741812"/>
       <w:proofErr w:type="gramStart"/>
       <w:r>
         <w:t xml:space="preserve">Kód </w:t>
@@ -13786,7 +13421,7 @@
           <w:t>6</w:t>
         </w:r>
       </w:fldSimple>
-      <w:bookmarkEnd w:id="31"/>
+      <w:bookmarkEnd w:id="35"/>
       <w:r>
         <w:t>:</w:t>
       </w:r>
@@ -14032,7 +13667,7 @@
       <w:r>
         <w:t>=</w:t>
       </w:r>
-      <w:hyperlink r:id="rId24" w:history="1">
+      <w:hyperlink r:id="rId25" w:history="1">
         <w:r>
           <w:rPr>
             <w:rStyle w:val="Hypertextovodkaz"/>
@@ -14399,7 +14034,7 @@
           <w:lang w:eastAsia="cs-CZ"/>
         </w:rPr>
       </w:pPr>
-      <w:bookmarkStart w:id="32" w:name="_Ref354741831"/>
+      <w:bookmarkStart w:id="36" w:name="_Ref354741831"/>
       <w:proofErr w:type="gramStart"/>
       <w:r>
         <w:t xml:space="preserve">Kód </w:t>
@@ -14423,7 +14058,7 @@
           <w:t>7</w:t>
         </w:r>
       </w:fldSimple>
-      <w:bookmarkEnd w:id="32"/>
+      <w:bookmarkEnd w:id="36"/>
       <w:r>
         <w:t>:</w:t>
       </w:r>
@@ -14450,14 +14085,14 @@
       <w:pPr>
         <w:pStyle w:val="Nadpis1"/>
       </w:pPr>
-      <w:bookmarkStart w:id="33" w:name="_Toc354676829"/>
-      <w:bookmarkStart w:id="34" w:name="_Ref354947993"/>
+      <w:bookmarkStart w:id="37" w:name="_Toc354676829"/>
+      <w:bookmarkStart w:id="38" w:name="_Ref354947993"/>
       <w:r>
         <w:lastRenderedPageBreak/>
         <w:t>Adresářová struktura pluginu</w:t>
       </w:r>
-      <w:bookmarkEnd w:id="33"/>
-      <w:bookmarkEnd w:id="34"/>
+      <w:bookmarkEnd w:id="37"/>
+      <w:bookmarkEnd w:id="38"/>
     </w:p>
     <w:p>
       <w:pPr>
@@ -14537,7 +14172,7 @@
       <w:r>
         <w:t>Select</w:t>
       </w:r>
-      <w:bookmarkStart w:id="35" w:name="_Ref353886993"/>
+      <w:bookmarkStart w:id="39" w:name="_Ref353886993"/>
       <w:proofErr w:type="spellEnd"/>
       <w:r>
         <w:rPr>
@@ -14545,7 +14180,7 @@
         </w:rPr>
         <w:footnoteReference w:id="25"/>
       </w:r>
-      <w:bookmarkEnd w:id="35"/>
+      <w:bookmarkEnd w:id="39"/>
       <w:r>
         <w:t xml:space="preserve"> pro úpravu vzhledu </w:t>
       </w:r>
@@ -14679,7 +14314,7 @@
           <w:lang w:eastAsia="cs-CZ"/>
         </w:rPr>
         <w:drawing>
-          <wp:inline distT="0" distB="0" distL="0" distR="0" wp14:anchorId="08E71D69" wp14:editId="255FF8C6">
+          <wp:inline distT="0" distB="0" distL="0" distR="0" wp14:anchorId="057B4929" wp14:editId="65B26BFB">
             <wp:extent cx="1245235" cy="1713230"/>
             <wp:effectExtent l="0" t="0" r="0" b="1270"/>
             <wp:docPr id="2" name="Obrázek 2"/>
@@ -14696,7 +14331,7 @@
                     </pic:cNvPicPr>
                   </pic:nvPicPr>
                   <pic:blipFill>
-                    <a:blip r:embed="rId25" cstate="email">
+                    <a:blip r:embed="rId26" cstate="email">
                       <a:lum contrast="20000"/>
                       <a:extLst>
                         <a:ext uri="{28A0092B-C50C-407E-A947-70E740481C1C}">
@@ -14733,7 +14368,7 @@
       <w:pPr>
         <w:pStyle w:val="Titulek"/>
       </w:pPr>
-      <w:bookmarkStart w:id="36" w:name="_Ref353437444"/>
+      <w:bookmarkStart w:id="40" w:name="_Ref353437444"/>
       <w:proofErr w:type="gramStart"/>
       <w:r>
         <w:t xml:space="preserve">Obrázek </w:t>
@@ -14757,7 +14392,7 @@
           <w:t>1</w:t>
         </w:r>
       </w:fldSimple>
-      <w:bookmarkEnd w:id="36"/>
+      <w:bookmarkEnd w:id="40"/>
       <w:r>
         <w:t>:</w:t>
       </w:r>
@@ -14785,22 +14420,22 @@
       <w:pPr>
         <w:pStyle w:val="Nadpis1"/>
       </w:pPr>
-      <w:bookmarkStart w:id="37" w:name="_Toc354676830"/>
+      <w:bookmarkStart w:id="41" w:name="_Toc354676830"/>
       <w:r>
         <w:lastRenderedPageBreak/>
         <w:t>Databáze</w:t>
       </w:r>
-      <w:bookmarkEnd w:id="37"/>
+      <w:bookmarkEnd w:id="41"/>
     </w:p>
     <w:p>
       <w:pPr>
         <w:pStyle w:val="Nadpis2"/>
       </w:pPr>
-      <w:bookmarkStart w:id="38" w:name="_Toc354676831"/>
+      <w:bookmarkStart w:id="42" w:name="_Toc354676831"/>
       <w:r>
         <w:t>Návrh použité databáze</w:t>
       </w:r>
-      <w:bookmarkEnd w:id="38"/>
+      <w:bookmarkEnd w:id="42"/>
     </w:p>
     <w:p>
       <w:pPr>
@@ -14935,7 +14570,7 @@
           <w:lang w:eastAsia="cs-CZ"/>
         </w:rPr>
         <w:drawing>
-          <wp:inline distT="0" distB="0" distL="0" distR="0" wp14:anchorId="6DD77D2C" wp14:editId="7EE9F87E">
+          <wp:inline distT="0" distB="0" distL="0" distR="0" wp14:anchorId="08E55DF8" wp14:editId="6252A824">
             <wp:extent cx="4295775" cy="2976880"/>
             <wp:effectExtent l="0" t="0" r="9525" b="0"/>
             <wp:docPr id="11" name="Obrázek 11" descr="E:\Users\liborvohanka\Desktop\BP_ERA_MODEL_2.png"/>
@@ -14952,7 +14587,7 @@
                     </pic:cNvPicPr>
                   </pic:nvPicPr>
                   <pic:blipFill>
-                    <a:blip r:embed="rId26">
+                    <a:blip r:embed="rId27">
                       <a:extLst>
                         <a:ext uri="{28A0092B-C50C-407E-A947-70E740481C1C}">
                           <a14:useLocalDpi xmlns:a14="http://schemas.microsoft.com/office/drawing/2010/main" val="0"/>
@@ -14988,7 +14623,7 @@
       <w:pPr>
         <w:pStyle w:val="Titulek"/>
       </w:pPr>
-      <w:bookmarkStart w:id="39" w:name="_Ref354734846"/>
+      <w:bookmarkStart w:id="43" w:name="_Ref354734846"/>
       <w:proofErr w:type="gramStart"/>
       <w:r>
         <w:t xml:space="preserve">Obrázek </w:t>
@@ -15012,7 +14647,7 @@
           <w:t>1</w:t>
         </w:r>
       </w:fldSimple>
-      <w:bookmarkEnd w:id="39"/>
+      <w:bookmarkEnd w:id="43"/>
       <w:r>
         <w:t>:</w:t>
       </w:r>
@@ -15776,7 +15411,7 @@
       <w:pPr>
         <w:pStyle w:val="Titulek"/>
       </w:pPr>
-      <w:bookmarkStart w:id="40" w:name="_Ref354678488"/>
+      <w:bookmarkStart w:id="44" w:name="_Ref354678488"/>
       <w:proofErr w:type="gramStart"/>
       <w:r>
         <w:t xml:space="preserve">Tabulka </w:t>
@@ -15800,7 +15435,7 @@
           <w:t>1</w:t>
         </w:r>
       </w:fldSimple>
-      <w:bookmarkEnd w:id="40"/>
+      <w:bookmarkEnd w:id="44"/>
       <w:r>
         <w:t>:</w:t>
       </w:r>
@@ -15813,7 +15448,7 @@
       <w:pPr>
         <w:pStyle w:val="Nadpis2"/>
       </w:pPr>
-      <w:bookmarkStart w:id="41" w:name="_Toc354676832"/>
+      <w:bookmarkStart w:id="45" w:name="_Toc354676832"/>
       <w:r>
         <w:t>Práce s</w:t>
       </w:r>
@@ -15826,7 +15461,7 @@
       <w:r>
         <w:t xml:space="preserve"> a záměna za vlastní</w:t>
       </w:r>
-      <w:bookmarkEnd w:id="41"/>
+      <w:bookmarkEnd w:id="45"/>
     </w:p>
     <w:p>
       <w:pPr>
@@ -16144,7 +15779,7 @@
       <w:pPr>
         <w:pStyle w:val="Titulek"/>
       </w:pPr>
-      <w:bookmarkStart w:id="42" w:name="_Ref354680291"/>
+      <w:bookmarkStart w:id="46" w:name="_Ref354680291"/>
       <w:proofErr w:type="gramStart"/>
       <w:r>
         <w:t xml:space="preserve">Kód </w:t>
@@ -16168,7 +15803,7 @@
           <w:t>1</w:t>
         </w:r>
       </w:fldSimple>
-      <w:bookmarkEnd w:id="42"/>
+      <w:bookmarkEnd w:id="46"/>
       <w:r>
         <w:t>:</w:t>
       </w:r>
@@ -16589,7 +16224,7 @@
       <w:pPr>
         <w:pStyle w:val="Titulek"/>
       </w:pPr>
-      <w:bookmarkStart w:id="43" w:name="_Ref354698859"/>
+      <w:bookmarkStart w:id="47" w:name="_Ref354698859"/>
       <w:proofErr w:type="gramStart"/>
       <w:r>
         <w:t xml:space="preserve">Kód </w:t>
@@ -16613,7 +16248,7 @@
           <w:t>2</w:t>
         </w:r>
       </w:fldSimple>
-      <w:bookmarkEnd w:id="43"/>
+      <w:bookmarkEnd w:id="47"/>
       <w:r>
         <w:t>:</w:t>
       </w:r>
@@ -16634,12 +16269,12 @@
       <w:pPr>
         <w:pStyle w:val="Nadpis1"/>
       </w:pPr>
-      <w:bookmarkStart w:id="44" w:name="_Toc354676833"/>
+      <w:bookmarkStart w:id="48" w:name="_Toc354676833"/>
       <w:r>
         <w:lastRenderedPageBreak/>
         <w:t>Plugin jqTagTree</w:t>
       </w:r>
-      <w:bookmarkEnd w:id="44"/>
+      <w:bookmarkEnd w:id="48"/>
     </w:p>
     <w:p>
       <w:pPr>
@@ -16707,7 +16342,7 @@
           <w:lang w:eastAsia="cs-CZ"/>
         </w:rPr>
         <w:drawing>
-          <wp:inline distT="0" distB="0" distL="0" distR="0" wp14:anchorId="70EEEF2F" wp14:editId="195AD031">
+          <wp:inline distT="0" distB="0" distL="0" distR="0" wp14:anchorId="18095DFF" wp14:editId="3A67CF36">
             <wp:extent cx="3528812" cy="1107583"/>
             <wp:effectExtent l="0" t="0" r="0" b="0"/>
             <wp:docPr id="6" name="Obrázek 6" descr="E:\Users\liborvohanka\Desktop\Screen Shot 2013-04-11 at 12.38.41 PM.png"/>
@@ -16724,11 +16359,11 @@
                     </pic:cNvPicPr>
                   </pic:nvPicPr>
                   <pic:blipFill rotWithShape="1">
-                    <a:blip r:embed="rId27" cstate="email">
+                    <a:blip r:embed="rId28" cstate="email">
                       <a:extLst>
                         <a:ext uri="{BEBA8EAE-BF5A-486C-A8C5-ECC9F3942E4B}">
                           <a14:imgProps xmlns:a14="http://schemas.microsoft.com/office/drawing/2010/main">
-                            <a14:imgLayer r:embed="rId28">
+                            <a14:imgLayer r:embed="rId29">
                               <a14:imgEffect>
                                 <a14:sharpenSoften amount="25000"/>
                               </a14:imgEffect>
@@ -16775,8 +16410,8 @@
       <w:pPr>
         <w:pStyle w:val="Titulek"/>
       </w:pPr>
-      <w:bookmarkStart w:id="45" w:name="_Ref353913594"/>
-      <w:bookmarkStart w:id="46" w:name="_Ref353709766"/>
+      <w:bookmarkStart w:id="49" w:name="_Ref353913594"/>
+      <w:bookmarkStart w:id="50" w:name="_Ref353709766"/>
       <w:proofErr w:type="gramStart"/>
       <w:r>
         <w:t xml:space="preserve">Obrázek </w:t>
@@ -16800,7 +16435,7 @@
           <w:t>1</w:t>
         </w:r>
       </w:fldSimple>
-      <w:bookmarkEnd w:id="45"/>
+      <w:bookmarkEnd w:id="49"/>
       <w:r>
         <w:rPr>
           <w:noProof/>
@@ -16814,17 +16449,17 @@
         </w:rPr>
         <w:t xml:space="preserve"> Plugin jqTagTree s testovacími daty</w:t>
       </w:r>
-      <w:bookmarkEnd w:id="46"/>
+      <w:bookmarkEnd w:id="50"/>
     </w:p>
     <w:p>
       <w:pPr>
         <w:pStyle w:val="Nadpis2"/>
       </w:pPr>
-      <w:bookmarkStart w:id="47" w:name="_Toc354676834"/>
+      <w:bookmarkStart w:id="51" w:name="_Toc354676834"/>
       <w:r>
         <w:t>Před vykreslením stromu</w:t>
       </w:r>
-      <w:bookmarkEnd w:id="47"/>
+      <w:bookmarkEnd w:id="51"/>
     </w:p>
     <w:p>
       <w:pPr>
@@ -16891,15 +16526,15 @@
       <w:pPr>
         <w:pStyle w:val="Nadpis2"/>
       </w:pPr>
-      <w:bookmarkStart w:id="48" w:name="_Ref354386881"/>
-      <w:bookmarkStart w:id="49" w:name="_Ref354386891"/>
-      <w:bookmarkStart w:id="50" w:name="_Toc354676835"/>
+      <w:bookmarkStart w:id="52" w:name="_Ref354386881"/>
+      <w:bookmarkStart w:id="53" w:name="_Ref354386891"/>
+      <w:bookmarkStart w:id="54" w:name="_Toc354676835"/>
       <w:r>
         <w:t>Vykreslování stromu</w:t>
       </w:r>
-      <w:bookmarkEnd w:id="48"/>
-      <w:bookmarkEnd w:id="49"/>
-      <w:bookmarkEnd w:id="50"/>
+      <w:bookmarkEnd w:id="52"/>
+      <w:bookmarkEnd w:id="53"/>
+      <w:bookmarkEnd w:id="54"/>
     </w:p>
     <w:p>
       <w:pPr>
@@ -17270,7 +16905,7 @@
       <w:pPr>
         <w:pStyle w:val="Titulek"/>
       </w:pPr>
-      <w:bookmarkStart w:id="51" w:name="_Ref353703933"/>
+      <w:bookmarkStart w:id="55" w:name="_Ref353703933"/>
       <w:proofErr w:type="gramStart"/>
       <w:r>
         <w:t xml:space="preserve">Kód </w:t>
@@ -17294,7 +16929,7 @@
           <w:t>1</w:t>
         </w:r>
       </w:fldSimple>
-      <w:bookmarkEnd w:id="51"/>
+      <w:bookmarkEnd w:id="55"/>
       <w:r>
         <w:t xml:space="preserve"> : Šablona</w:t>
       </w:r>
@@ -17620,12 +17255,12 @@
       <w:pPr>
         <w:pStyle w:val="Nadpis2"/>
       </w:pPr>
-      <w:bookmarkStart w:id="52" w:name="_Toc354676836"/>
+      <w:bookmarkStart w:id="56" w:name="_Toc354676836"/>
       <w:r>
         <w:lastRenderedPageBreak/>
         <w:t>Kontextové menu</w:t>
       </w:r>
-      <w:bookmarkEnd w:id="52"/>
+      <w:bookmarkEnd w:id="56"/>
     </w:p>
     <w:p>
       <w:pPr>
@@ -17804,7 +17439,7 @@
           <w:lang w:eastAsia="cs-CZ"/>
         </w:rPr>
         <w:drawing>
-          <wp:inline distT="0" distB="0" distL="0" distR="0" wp14:anchorId="4BF1B3DA" wp14:editId="128D9A0D">
+          <wp:inline distT="0" distB="0" distL="0" distR="0" wp14:anchorId="3B8520B6" wp14:editId="7D44B4A3">
             <wp:extent cx="3419696" cy="2211572"/>
             <wp:effectExtent l="0" t="0" r="0" b="0"/>
             <wp:docPr id="8" name="Obrázek 8" descr="C:\Users\LaamS\Downloads\Screen Shot 2013-04-11 at 12.39.07 PM.png"/>
@@ -17821,7 +17456,7 @@
                     </pic:cNvPicPr>
                   </pic:nvPicPr>
                   <pic:blipFill rotWithShape="1">
-                    <a:blip r:embed="rId29" cstate="print">
+                    <a:blip r:embed="rId30" cstate="print">
                       <a:extLst>
                         <a:ext uri="{28A0092B-C50C-407E-A947-70E740481C1C}">
                           <a14:useLocalDpi xmlns:a14="http://schemas.microsoft.com/office/drawing/2010/main" val="0"/>
@@ -17860,7 +17495,7 @@
       <w:pPr>
         <w:pStyle w:val="Titulek"/>
       </w:pPr>
-      <w:bookmarkStart w:id="53" w:name="_Ref353710505"/>
+      <w:bookmarkStart w:id="57" w:name="_Ref353710505"/>
       <w:proofErr w:type="gramStart"/>
       <w:r>
         <w:t xml:space="preserve">Obrázek </w:t>
@@ -17891,7 +17526,7 @@
       <w:r>
         <w:t xml:space="preserve"> nabídka s predikáty</w:t>
       </w:r>
-      <w:bookmarkEnd w:id="53"/>
+      <w:bookmarkEnd w:id="57"/>
     </w:p>
     <w:p>
       <w:pPr>
@@ -17922,11 +17557,11 @@
       <w:pPr>
         <w:pStyle w:val="Nadpis2"/>
       </w:pPr>
-      <w:bookmarkStart w:id="54" w:name="_Toc354676837"/>
+      <w:bookmarkStart w:id="58" w:name="_Toc354676837"/>
       <w:r>
         <w:t>Změny položek stromu</w:t>
       </w:r>
-      <w:bookmarkEnd w:id="54"/>
+      <w:bookmarkEnd w:id="58"/>
     </w:p>
     <w:p>
       <w:pPr>
@@ -18752,7 +18387,7 @@
       <w:pPr>
         <w:pStyle w:val="Titulek"/>
       </w:pPr>
-      <w:bookmarkStart w:id="55" w:name="_Ref353736020"/>
+      <w:bookmarkStart w:id="59" w:name="_Ref353736020"/>
       <w:proofErr w:type="gramStart"/>
       <w:r>
         <w:t xml:space="preserve">Kód </w:t>
@@ -18776,7 +18411,7 @@
           <w:t>2</w:t>
         </w:r>
       </w:fldSimple>
-      <w:bookmarkEnd w:id="55"/>
+      <w:bookmarkEnd w:id="59"/>
       <w:r>
         <w:t xml:space="preserve"> : Ša</w:t>
       </w:r>
@@ -18792,11 +18427,11 @@
       <w:pPr>
         <w:pStyle w:val="Nadpis3"/>
       </w:pPr>
-      <w:bookmarkStart w:id="56" w:name="_Toc354676838"/>
+      <w:bookmarkStart w:id="60" w:name="_Toc354676838"/>
       <w:r>
         <w:t>Přidávání</w:t>
       </w:r>
-      <w:bookmarkEnd w:id="56"/>
+      <w:bookmarkEnd w:id="60"/>
     </w:p>
     <w:p>
       <w:pPr>
@@ -19006,7 +18641,7 @@
           <w:lang w:eastAsia="cs-CZ"/>
         </w:rPr>
         <w:drawing>
-          <wp:inline distT="0" distB="0" distL="0" distR="0" wp14:anchorId="5D5B8EC2" wp14:editId="1C807E7F">
+          <wp:inline distT="0" distB="0" distL="0" distR="0" wp14:anchorId="4FD2DF34" wp14:editId="67C9AFD2">
             <wp:extent cx="5040000" cy="3265200"/>
             <wp:effectExtent l="0" t="0" r="8255" b="0"/>
             <wp:docPr id="4" name="Obrázek 4" descr="E:\Users\liborvohanka\Desktop\Screen Shot 2013-04-11 at 12.41.41 PM.png"/>
@@ -19023,7 +18658,7 @@
                     </pic:cNvPicPr>
                   </pic:nvPicPr>
                   <pic:blipFill rotWithShape="1">
-                    <a:blip r:embed="rId30" cstate="print">
+                    <a:blip r:embed="rId31" cstate="print">
                       <a:extLst>
                         <a:ext uri="{28A0092B-C50C-407E-A947-70E740481C1C}">
                           <a14:useLocalDpi xmlns:a14="http://schemas.microsoft.com/office/drawing/2010/main" val="0"/>
@@ -19062,7 +18697,7 @@
       <w:pPr>
         <w:pStyle w:val="Titulek"/>
       </w:pPr>
-      <w:bookmarkStart w:id="57" w:name="_Ref353785046"/>
+      <w:bookmarkStart w:id="61" w:name="_Ref353785046"/>
       <w:proofErr w:type="gramStart"/>
       <w:r>
         <w:t xml:space="preserve">Obrázek </w:t>
@@ -19086,7 +18721,7 @@
           <w:t>3</w:t>
         </w:r>
       </w:fldSimple>
-      <w:bookmarkEnd w:id="57"/>
+      <w:bookmarkEnd w:id="61"/>
       <w:r>
         <w:t xml:space="preserve"> : Modální</w:t>
       </w:r>
@@ -19168,12 +18803,12 @@
       <w:pPr>
         <w:pStyle w:val="Nadpis3"/>
       </w:pPr>
-      <w:bookmarkStart w:id="58" w:name="_Toc354676839"/>
+      <w:bookmarkStart w:id="62" w:name="_Toc354676839"/>
       <w:r>
         <w:lastRenderedPageBreak/>
         <w:t>Úprava</w:t>
       </w:r>
-      <w:bookmarkEnd w:id="58"/>
+      <w:bookmarkEnd w:id="62"/>
     </w:p>
     <w:p>
       <w:pPr>
@@ -19278,7 +18913,7 @@
           <w:lang w:eastAsia="cs-CZ"/>
         </w:rPr>
         <w:drawing>
-          <wp:inline distT="0" distB="0" distL="0" distR="0" wp14:anchorId="088195B2" wp14:editId="6E58930C">
+          <wp:inline distT="0" distB="0" distL="0" distR="0" wp14:anchorId="3F6AF4A3" wp14:editId="0537F9E5">
             <wp:extent cx="5040000" cy="3261600"/>
             <wp:effectExtent l="0" t="0" r="8255" b="0"/>
             <wp:docPr id="9" name="Obrázek 9" descr="E:\Users\liborvohanka\Desktop\Screen Shot 2013-04-11 at 12.42.15 PM.png"/>
@@ -19295,7 +18930,7 @@
                     </pic:cNvPicPr>
                   </pic:nvPicPr>
                   <pic:blipFill rotWithShape="1">
-                    <a:blip r:embed="rId31">
+                    <a:blip r:embed="rId32">
                       <a:extLst>
                         <a:ext uri="{28A0092B-C50C-407E-A947-70E740481C1C}">
                           <a14:useLocalDpi xmlns:a14="http://schemas.microsoft.com/office/drawing/2010/main" val="0"/>
@@ -19334,7 +18969,7 @@
       <w:pPr>
         <w:pStyle w:val="Titulek"/>
       </w:pPr>
-      <w:bookmarkStart w:id="59" w:name="_Ref353977492"/>
+      <w:bookmarkStart w:id="63" w:name="_Ref353977492"/>
       <w:proofErr w:type="gramStart"/>
       <w:r>
         <w:t xml:space="preserve">Obrázek </w:t>
@@ -19358,7 +18993,7 @@
           <w:t>4</w:t>
         </w:r>
       </w:fldSimple>
-      <w:bookmarkEnd w:id="59"/>
+      <w:bookmarkEnd w:id="63"/>
       <w:r>
         <w:t>:</w:t>
       </w:r>
@@ -19371,11 +19006,11 @@
       <w:pPr>
         <w:pStyle w:val="Nadpis3"/>
       </w:pPr>
-      <w:bookmarkStart w:id="60" w:name="_Toc354676840"/>
+      <w:bookmarkStart w:id="64" w:name="_Toc354676840"/>
       <w:r>
         <w:t>Mazání</w:t>
       </w:r>
-      <w:bookmarkEnd w:id="60"/>
+      <w:bookmarkEnd w:id="64"/>
     </w:p>
     <w:p>
       <w:pPr>
@@ -19574,7 +19209,7 @@
           <w:lang w:eastAsia="cs-CZ"/>
         </w:rPr>
         <w:drawing>
-          <wp:inline distT="0" distB="0" distL="0" distR="0" wp14:anchorId="570E14D7" wp14:editId="52426215">
+          <wp:inline distT="0" distB="0" distL="0" distR="0" wp14:anchorId="4F7A7027" wp14:editId="272D5738">
             <wp:extent cx="5040000" cy="2253600"/>
             <wp:effectExtent l="0" t="0" r="0" b="0"/>
             <wp:docPr id="13" name="Obrázek 13" descr="E:\Users\liborvohanka\Desktop\Screen Shot 2013-04-11 at 12.42.29 PM.png"/>
@@ -19591,7 +19226,7 @@
                     </pic:cNvPicPr>
                   </pic:nvPicPr>
                   <pic:blipFill rotWithShape="1">
-                    <a:blip r:embed="rId32">
+                    <a:blip r:embed="rId33">
                       <a:extLst>
                         <a:ext uri="{28A0092B-C50C-407E-A947-70E740481C1C}">
                           <a14:useLocalDpi xmlns:a14="http://schemas.microsoft.com/office/drawing/2010/main" val="0"/>
@@ -19630,7 +19265,7 @@
       <w:pPr>
         <w:pStyle w:val="Titulek"/>
       </w:pPr>
-      <w:bookmarkStart w:id="61" w:name="_Ref354385329"/>
+      <w:bookmarkStart w:id="65" w:name="_Ref354385329"/>
       <w:proofErr w:type="gramStart"/>
       <w:r>
         <w:t xml:space="preserve">Obrázek </w:t>
@@ -19661,24 +19296,24 @@
       <w:r>
         <w:t xml:space="preserve"> Modální okno pro smazání štítku</w:t>
       </w:r>
-      <w:bookmarkEnd w:id="61"/>
+      <w:bookmarkEnd w:id="65"/>
     </w:p>
     <w:p>
       <w:pPr>
         <w:pStyle w:val="Nadpis3"/>
       </w:pPr>
-      <w:bookmarkStart w:id="62" w:name="_Ref353888412"/>
-      <w:bookmarkStart w:id="63" w:name="_Ref353888420"/>
-      <w:bookmarkStart w:id="64" w:name="_Toc354676841"/>
+      <w:bookmarkStart w:id="66" w:name="_Ref353888412"/>
+      <w:bookmarkStart w:id="67" w:name="_Ref353888420"/>
+      <w:bookmarkStart w:id="68" w:name="_Toc354676841"/>
       <w:r>
         <w:t xml:space="preserve">Zobrazení </w:t>
       </w:r>
       <w:r>
         <w:t>predikátů</w:t>
       </w:r>
-      <w:bookmarkEnd w:id="62"/>
-      <w:bookmarkEnd w:id="63"/>
-      <w:bookmarkEnd w:id="64"/>
+      <w:bookmarkEnd w:id="66"/>
+      <w:bookmarkEnd w:id="67"/>
+      <w:bookmarkEnd w:id="68"/>
     </w:p>
     <w:p>
       <w:pPr>
@@ -19997,7 +19632,7 @@
           <w:lang w:eastAsia="cs-CZ"/>
         </w:rPr>
         <w:drawing>
-          <wp:inline distT="0" distB="0" distL="0" distR="0" wp14:anchorId="57B9A1A2" wp14:editId="077AB42C">
+          <wp:inline distT="0" distB="0" distL="0" distR="0" wp14:anchorId="1177CB06" wp14:editId="3BB46A30">
             <wp:extent cx="5057422" cy="2212622"/>
             <wp:effectExtent l="0" t="0" r="0" b="0"/>
             <wp:docPr id="15" name="Obrázek 15" descr="E:\Users\liborvohanka\Desktop\Screen Shot 2013-04-11 at 12.41.54 PM.png"/>
@@ -20014,7 +19649,7 @@
                     </pic:cNvPicPr>
                   </pic:nvPicPr>
                   <pic:blipFill rotWithShape="1">
-                    <a:blip r:embed="rId33">
+                    <a:blip r:embed="rId34">
                       <a:extLst>
                         <a:ext uri="{28A0092B-C50C-407E-A947-70E740481C1C}">
                           <a14:useLocalDpi xmlns:a14="http://schemas.microsoft.com/office/drawing/2010/main" val="0"/>
@@ -20103,14 +19738,14 @@
       <w:pPr>
         <w:pStyle w:val="Nadpis1"/>
       </w:pPr>
-      <w:bookmarkStart w:id="65" w:name="_Toc354676842"/>
-      <w:bookmarkStart w:id="66" w:name="_Ref354951811"/>
+      <w:bookmarkStart w:id="69" w:name="_Toc354676842"/>
+      <w:bookmarkStart w:id="70" w:name="_Ref354951811"/>
       <w:r>
         <w:lastRenderedPageBreak/>
         <w:t>Tvorba ukázkové webové aplikace</w:t>
       </w:r>
-      <w:bookmarkEnd w:id="65"/>
-      <w:bookmarkEnd w:id="66"/>
+      <w:bookmarkEnd w:id="69"/>
+      <w:bookmarkEnd w:id="70"/>
     </w:p>
     <w:p>
       <w:pPr>
@@ -20225,7 +19860,7 @@
       <w:r>
         <w:t xml:space="preserve"> serverem, tabulky importované v databázi a změněny přihlašovací údaje k databázi, spuštění ukázkové stránky nic nebrání.</w:t>
       </w:r>
-      <w:bookmarkEnd w:id="9"/>
+      <w:bookmarkEnd w:id="8"/>
       <w:r>
         <w:t xml:space="preserve"> </w:t>
       </w:r>
@@ -20573,7 +20208,7 @@
       <w:pPr>
         <w:pStyle w:val="Titulek"/>
       </w:pPr>
-      <w:bookmarkStart w:id="67" w:name="_Ref354956018"/>
+      <w:bookmarkStart w:id="71" w:name="_Ref354956018"/>
       <w:proofErr w:type="gramStart"/>
       <w:r>
         <w:t xml:space="preserve">Kód </w:t>
@@ -20597,7 +20232,7 @@
           <w:t>1</w:t>
         </w:r>
       </w:fldSimple>
-      <w:bookmarkEnd w:id="67"/>
+      <w:bookmarkEnd w:id="71"/>
       <w:r>
         <w:t>:</w:t>
       </w:r>
@@ -20866,13 +20501,7 @@
               <w:cnfStyle w:val="000000100000" w:firstRow="0" w:lastRow="0" w:firstColumn="0" w:lastColumn="0" w:oddVBand="0" w:evenVBand="0" w:oddHBand="1" w:evenHBand="0" w:firstRowFirstColumn="0" w:firstRowLastColumn="0" w:lastRowFirstColumn="0" w:lastRowLastColumn="0"/>
             </w:pPr>
             <w:r>
-              <w:t xml:space="preserve">Cesta k souboru </w:t>
-            </w:r>
-            <w:r>
-              <w:t>odstraňující</w:t>
-            </w:r>
-            <w:r>
-              <w:t xml:space="preserve"> položku stromu.</w:t>
+              <w:t>Cesta k souboru odstraňující položku stromu.</w:t>
             </w:r>
           </w:p>
         </w:tc>
@@ -21090,25 +20719,7 @@
             </w:r>
             <w:proofErr w:type="spellEnd"/>
             <w:r>
-              <w:t xml:space="preserve"> uzlu k</w:t>
-            </w:r>
-            <w:r>
-              <w:t>terý nelze</w:t>
-            </w:r>
-            <w:r>
-              <w:t> </w:t>
-            </w:r>
-            <w:r>
-              <w:t>otevř</w:t>
-            </w:r>
-            <w:r>
-              <w:t>í</w:t>
-            </w:r>
-            <w:r>
-              <w:t>t</w:t>
-            </w:r>
-            <w:r>
-              <w:t>.</w:t>
+              <w:t xml:space="preserve"> uzlu který nelze otevřít.</w:t>
             </w:r>
           </w:p>
         </w:tc>
@@ -21179,13 +20790,7 @@
               <w:cnfStyle w:val="000000000000" w:firstRow="0" w:lastRow="0" w:firstColumn="0" w:lastColumn="0" w:oddVBand="0" w:evenVBand="0" w:oddHBand="0" w:evenHBand="0" w:firstRowFirstColumn="0" w:firstRowLastColumn="0" w:lastRowFirstColumn="0" w:lastRowLastColumn="0"/>
             </w:pPr>
             <w:r>
-              <w:t xml:space="preserve">Barva zvýraznění právě </w:t>
-            </w:r>
-            <w:r>
-              <w:t>upraveného</w:t>
-            </w:r>
-            <w:r>
-              <w:t xml:space="preserve"> prvku.</w:t>
+              <w:t>Barva zvýraznění právě upraveného prvku.</w:t>
             </w:r>
           </w:p>
         </w:tc>
@@ -21222,10 +20827,7 @@
               <w:cnfStyle w:val="000000100000" w:firstRow="0" w:lastRow="0" w:firstColumn="0" w:lastColumn="0" w:oddVBand="0" w:evenVBand="0" w:oddHBand="1" w:evenHBand="0" w:firstRowFirstColumn="0" w:firstRowLastColumn="0" w:lastRowFirstColumn="0" w:lastRowLastColumn="0"/>
             </w:pPr>
             <w:r>
-              <w:t>Doba</w:t>
-            </w:r>
-            <w:r>
-              <w:t xml:space="preserve"> zvýraznění prvku.</w:t>
+              <w:t>Doba zvýraznění prvku.</w:t>
             </w:r>
           </w:p>
         </w:tc>
@@ -21279,12 +20881,12 @@
       <w:pPr>
         <w:pStyle w:val="Nadpis1"/>
       </w:pPr>
-      <w:bookmarkStart w:id="68" w:name="_Toc354676843"/>
+      <w:bookmarkStart w:id="72" w:name="_Toc354676843"/>
       <w:r>
         <w:lastRenderedPageBreak/>
         <w:t>Závěr</w:t>
       </w:r>
-      <w:bookmarkEnd w:id="68"/>
+      <w:bookmarkEnd w:id="72"/>
     </w:p>
     <w:p>
       <w:pPr>
@@ -21431,7 +21033,7 @@
           <w:numId w:val="0"/>
         </w:numPr>
       </w:pPr>
-      <w:bookmarkStart w:id="69" w:name="_Toc354676844"/>
+      <w:bookmarkStart w:id="73" w:name="_Toc354676844"/>
       <w:r>
         <w:lastRenderedPageBreak/>
         <w:t>Použitá</w:t>
@@ -21439,7 +21041,7 @@
       <w:r>
         <w:t xml:space="preserve"> literatura</w:t>
       </w:r>
-      <w:bookmarkEnd w:id="69"/>
+      <w:bookmarkEnd w:id="73"/>
     </w:p>
     <w:p>
       <w:pPr>
@@ -21498,7 +21100,7 @@
       <w:r>
         <w:t xml:space="preserve"> [online]. 2013-4-12 [cit. 2013-04-17]. Dostupné z: </w:t>
       </w:r>
-      <w:hyperlink r:id="rId34" w:history="1">
+      <w:hyperlink r:id="rId35" w:history="1">
         <w:r>
           <w:rPr>
             <w:rStyle w:val="Hypertextovodkaz"/>
@@ -21616,7 +21218,7 @@
       <w:r>
         <w:t xml:space="preserve"> [online]. 2013 [cit. 2013-04-28]. Dostupné z: </w:t>
       </w:r>
-      <w:hyperlink r:id="rId35" w:history="1">
+      <w:hyperlink r:id="rId36" w:history="1">
         <w:r>
           <w:rPr>
             <w:rStyle w:val="Hypertextovodkaz"/>
@@ -21689,7 +21291,7 @@
       </w:r>
     </w:p>
     <w:sectPr>
-      <w:footerReference w:type="default" r:id="rId36"/>
+      <w:footerReference w:type="default" r:id="rId37"/>
       <w:pgSz w:w="11906" w:h="16838"/>
       <w:pgMar w:top="1418" w:right="1418" w:bottom="1418" w:left="1985" w:header="709" w:footer="709" w:gutter="0"/>
       <w:pgNumType w:start="8"/>
@@ -21764,7 +21366,7 @@
           <w:rPr>
             <w:noProof/>
           </w:rPr>
-          <w:t>33</w:t>
+          <w:t>18</w:t>
         </w:r>
         <w:r>
           <w:fldChar w:fldCharType="end"/>
@@ -22117,6 +21719,12 @@
       <w:pPr>
         <w:pStyle w:val="Textpoznpodarou"/>
       </w:pPr>
+      <w:r>
+        <w:t xml:space="preserve">B </w:t>
+      </w:r>
+      <w:r>
+        <w:tab/>
+      </w:r>
       <w:r>
         <w:rPr>
           <w:rStyle w:val="Znakapoznpodarou"/>
@@ -27014,7 +26622,7 @@
 </file>
 
 <file path=customXml/itemProps2.xml><?xml version="1.0" encoding="utf-8"?>
-<ds:datastoreItem xmlns:ds="http://schemas.openxmlformats.org/officeDocument/2006/customXml" ds:itemID="{BF11087C-28E5-43F2-BE64-AC0458DE5F00}">
+<ds:datastoreItem xmlns:ds="http://schemas.openxmlformats.org/officeDocument/2006/customXml" ds:itemID="{D27910A1-7A4A-4E62-8B91-B240871E89C1}">
   <ds:schemaRefs>
     <ds:schemaRef ds:uri="http://schemas.openxmlformats.org/officeDocument/2006/bibliography"/>
   </ds:schemaRefs>
